--- a/Άσκηση 1/Ιεραρχική Ανάλυση Εργασιών.docx
+++ b/Άσκηση 1/Ιεραρχική Ανάλυση Εργασιών.docx
@@ -7,11 +7,21 @@
         <w:jc w:val="center"/>
         <w:rPr>
           <w:rFonts w:ascii="Arial" w:hAnsi="Arial" w:cs="Arial"/>
-        </w:rPr>
-      </w:pPr>
-      <w:r>
-        <w:rPr>
-          <w:rFonts w:ascii="Arial" w:hAnsi="Arial" w:cs="Arial"/>
+          <w:b/>
+          <w:bCs/>
+          <w:sz w:val="24"/>
+          <w:szCs w:val="24"/>
+          <w:u w:val="single"/>
+        </w:rPr>
+      </w:pPr>
+      <w:r>
+        <w:rPr>
+          <w:rFonts w:ascii="Arial" w:hAnsi="Arial" w:cs="Arial"/>
+          <w:b/>
+          <w:bCs/>
+          <w:sz w:val="24"/>
+          <w:szCs w:val="24"/>
+          <w:u w:val="single"/>
         </w:rPr>
         <w:t>Ιεραρχική Ανάλυση Εργασιών</w:t>
       </w:r>
@@ -19,6 +29,33 @@
     <w:p>
       <w:pPr>
         <w:jc w:val="center"/>
+        <w:rPr>
+          <w:rFonts w:ascii="Arial" w:hAnsi="Arial" w:cs="Arial"/>
+          <w:b/>
+          <w:bCs/>
+          <w:sz w:val="24"/>
+          <w:szCs w:val="24"/>
+          <w:u w:val="single"/>
+        </w:rPr>
+      </w:pPr>
+    </w:p>
+    <w:p>
+      <w:pPr>
+        <w:ind w:firstLine="360"/>
+        <w:jc w:val="both"/>
+        <w:rPr>
+          <w:rFonts w:ascii="Arial" w:hAnsi="Arial" w:cs="Arial"/>
+        </w:rPr>
+      </w:pPr>
+      <w:r>
+        <w:rPr>
+          <w:rFonts w:ascii="Arial" w:hAnsi="Arial" w:cs="Arial"/>
+        </w:rPr>
+        <w:t>Στο παρόν έγγραφο γίνεται η ιεραρχική ανάλυση των εργασιών που απασχολούν την εφαρμογή (διαχείριση φώτων, έξυπνης παπουτσοθήκης, θέρμανσης και καφετιέρας) με την μορφή κειμένου.</w:t>
+      </w:r>
+    </w:p>
+    <w:p>
+      <w:pPr>
         <w:rPr>
           <w:rFonts w:ascii="Arial" w:hAnsi="Arial" w:cs="Arial"/>
         </w:rPr>
@@ -29,7 +66,7 @@
         <w:pStyle w:val="a3"/>
         <w:numPr>
           <w:ilvl w:val="0"/>
-          <w:numId w:val="1"/>
+          <w:numId w:val="6"/>
         </w:numPr>
         <w:rPr>
           <w:rFonts w:ascii="Arial" w:hAnsi="Arial" w:cs="Arial"/>
@@ -51,7 +88,7 @@
         <w:pStyle w:val="a3"/>
         <w:numPr>
           <w:ilvl w:val="0"/>
-          <w:numId w:val="1"/>
+          <w:numId w:val="6"/>
         </w:numPr>
         <w:rPr>
           <w:rFonts w:ascii="Arial" w:hAnsi="Arial" w:cs="Arial"/>
@@ -69,17 +106,76 @@
         <w:pStyle w:val="a3"/>
         <w:numPr>
           <w:ilvl w:val="0"/>
-          <w:numId w:val="1"/>
+          <w:numId w:val="6"/>
         </w:numPr>
         <w:rPr>
           <w:rFonts w:ascii="Arial" w:hAnsi="Arial" w:cs="Arial"/>
-        </w:rPr>
-      </w:pPr>
-      <w:r>
-        <w:rPr>
-          <w:rFonts w:ascii="Arial" w:hAnsi="Arial" w:cs="Arial"/>
+          <w:color w:val="FF0000"/>
+        </w:rPr>
+      </w:pPr>
+      <w:r>
+        <w:rPr>
+          <w:rFonts w:ascii="Arial" w:hAnsi="Arial" w:cs="Arial"/>
+          <w:color w:val="FF0000"/>
         </w:rPr>
         <w:t>Εύρεση του αντίστοιχου διακόπτη</w:t>
+      </w:r>
+    </w:p>
+    <w:p>
+      <w:pPr>
+        <w:pStyle w:val="a3"/>
+        <w:numPr>
+          <w:ilvl w:val="1"/>
+          <w:numId w:val="7"/>
+        </w:numPr>
+        <w:rPr>
+          <w:rFonts w:ascii="Arial" w:hAnsi="Arial" w:cs="Arial"/>
+          <w:color w:val="FF0000"/>
+        </w:rPr>
+      </w:pPr>
+      <w:r>
+        <w:rPr>
+          <w:rFonts w:ascii="Arial" w:hAnsi="Arial" w:cs="Arial"/>
+          <w:color w:val="FF0000"/>
+        </w:rPr>
+        <w:t>Άνοιγμα φωτός (αν το φως είναι κλειστό)</w:t>
+      </w:r>
+    </w:p>
+    <w:p>
+      <w:pPr>
+        <w:pStyle w:val="a3"/>
+        <w:ind w:left="1440"/>
+        <w:rPr>
+          <w:rFonts w:ascii="Arial" w:hAnsi="Arial" w:cs="Arial"/>
+          <w:color w:val="FF0000"/>
+        </w:rPr>
+      </w:pPr>
+      <w:r>
+        <w:rPr>
+          <w:rFonts w:ascii="Arial" w:hAnsi="Arial" w:cs="Arial"/>
+          <w:color w:val="FF0000"/>
+        </w:rPr>
+        <w:t>2.1.1 Ρύθμιση έντασης του φωτός</w:t>
+      </w:r>
+    </w:p>
+    <w:p>
+      <w:pPr>
+        <w:pStyle w:val="a3"/>
+        <w:numPr>
+          <w:ilvl w:val="1"/>
+          <w:numId w:val="7"/>
+        </w:numPr>
+        <w:rPr>
+          <w:rFonts w:ascii="Arial" w:hAnsi="Arial" w:cs="Arial"/>
+          <w:color w:val="FF0000"/>
+        </w:rPr>
+      </w:pPr>
+      <w:r>
+        <w:rPr>
+          <w:rFonts w:ascii="Arial" w:hAnsi="Arial" w:cs="Arial"/>
+          <w:color w:val="FF0000"/>
+        </w:rPr>
+        <w:t>Κλείσιμο φωτός (αν το φως είναι ανοιχτό)</w:t>
       </w:r>
     </w:p>
     <w:p>
@@ -87,41 +183,19 @@
         <w:pStyle w:val="a3"/>
         <w:numPr>
           <w:ilvl w:val="0"/>
-          <w:numId w:val="1"/>
+          <w:numId w:val="6"/>
         </w:numPr>
         <w:rPr>
           <w:rFonts w:ascii="Arial" w:hAnsi="Arial" w:cs="Arial"/>
-        </w:rPr>
-      </w:pPr>
-      <w:r>
-        <w:rPr>
-          <w:rFonts w:ascii="Arial" w:hAnsi="Arial" w:cs="Arial"/>
-        </w:rPr>
-        <w:t>Αν το φως είναι κλειστό τότε άνοιγμα φώτων</w:t>
-      </w:r>
-    </w:p>
-    <w:p>
-      <w:pPr>
-        <w:pStyle w:val="a3"/>
-        <w:numPr>
-          <w:ilvl w:val="0"/>
-          <w:numId w:val="1"/>
-        </w:numPr>
-        <w:rPr>
-          <w:rFonts w:ascii="Arial" w:hAnsi="Arial" w:cs="Arial"/>
-        </w:rPr>
-      </w:pPr>
-      <w:r>
-        <w:rPr>
-          <w:rFonts w:ascii="Arial" w:hAnsi="Arial" w:cs="Arial"/>
-        </w:rPr>
-        <w:t>Αν το φως είναι αν</w:t>
-      </w:r>
-      <w:r>
-        <w:rPr>
-          <w:rFonts w:ascii="Arial" w:hAnsi="Arial" w:cs="Arial"/>
-        </w:rPr>
-        <w:t>οιχτό τότε κλείσιμο φώτων</w:t>
+          <w:color w:val="FF0000"/>
+        </w:rPr>
+      </w:pPr>
+      <w:r>
+        <w:rPr>
+          <w:rFonts w:ascii="Arial" w:hAnsi="Arial" w:cs="Arial"/>
+          <w:color w:val="FF0000"/>
+        </w:rPr>
+        <w:t>Επιβεβαίωση κατάστασης φωτισμού</w:t>
       </w:r>
     </w:p>
     <w:p>
@@ -153,6 +227,23 @@
         </w:rPr>
         <w:t>Θέρμανση</w:t>
       </w:r>
+      <w:r>
+        <w:rPr>
+          <w:rFonts w:ascii="Arial" w:hAnsi="Arial" w:cs="Arial"/>
+          <w:b/>
+          <w:bCs/>
+        </w:rPr>
+        <w:t xml:space="preserve"> </w:t>
+      </w:r>
+      <w:r>
+        <w:rPr>
+          <w:rFonts w:ascii="Arial" w:hAnsi="Arial" w:cs="Arial"/>
+          <w:b/>
+          <w:bCs/>
+          <w:color w:val="FF0000"/>
+        </w:rPr>
+        <w:t>σπιτιού (καλοριφέρ)</w:t>
+      </w:r>
     </w:p>
     <w:p>
       <w:pPr>
@@ -163,8 +254,7 @@
         </w:numPr>
         <w:rPr>
           <w:rFonts w:ascii="Arial" w:hAnsi="Arial" w:cs="Arial"/>
-          <w:b/>
-          <w:bCs/>
+          <w:color w:val="FF0000"/>
         </w:rPr>
       </w:pPr>
       <w:r>
@@ -182,34 +272,39 @@
       <w:r>
         <w:rPr>
           <w:rFonts w:ascii="Arial" w:hAnsi="Arial" w:cs="Arial"/>
-          <w:b/>
-          <w:bCs/>
+        </w:rPr>
+        <w:t xml:space="preserve"> επιθυμητ</w:t>
+      </w:r>
+      <w:r>
+        <w:rPr>
+          <w:rFonts w:ascii="Arial" w:hAnsi="Arial" w:cs="Arial"/>
+        </w:rPr>
+        <w:t>ού</w:t>
+      </w:r>
+      <w:r>
+        <w:rPr>
+          <w:rFonts w:ascii="Arial" w:hAnsi="Arial" w:cs="Arial"/>
+        </w:rPr>
+        <w:t xml:space="preserve"> δωματ</w:t>
+      </w:r>
+      <w:r>
+        <w:rPr>
+          <w:rFonts w:ascii="Arial" w:hAnsi="Arial" w:cs="Arial"/>
+        </w:rPr>
+        <w:t>ίου</w:t>
+      </w:r>
+      <w:r>
+        <w:rPr>
+          <w:rFonts w:ascii="Arial" w:hAnsi="Arial" w:cs="Arial"/>
         </w:rPr>
         <w:t xml:space="preserve"> </w:t>
       </w:r>
       <w:r>
         <w:rPr>
           <w:rFonts w:ascii="Arial" w:hAnsi="Arial" w:cs="Arial"/>
-        </w:rPr>
-        <w:t>επιθυμητ</w:t>
-      </w:r>
-      <w:r>
-        <w:rPr>
-          <w:rFonts w:ascii="Arial" w:hAnsi="Arial" w:cs="Arial"/>
-        </w:rPr>
-        <w:t>ού</w:t>
-      </w:r>
-      <w:r>
-        <w:rPr>
-          <w:rFonts w:ascii="Arial" w:hAnsi="Arial" w:cs="Arial"/>
-        </w:rPr>
-        <w:t xml:space="preserve"> δωματ</w:t>
-      </w:r>
-      <w:r>
-        <w:rPr>
-          <w:rFonts w:ascii="Arial" w:hAnsi="Arial" w:cs="Arial"/>
-        </w:rPr>
-        <w:t>ίου</w:t>
+          <w:color w:val="FF0000"/>
+        </w:rPr>
+        <w:t>που θέλουμε να διαχειριστούμε την θέρμανση</w:t>
       </w:r>
     </w:p>
     <w:p>
@@ -221,25 +316,137 @@
         </w:numPr>
         <w:rPr>
           <w:rFonts w:ascii="Arial" w:hAnsi="Arial" w:cs="Arial"/>
-        </w:rPr>
-      </w:pPr>
-      <w:r>
-        <w:rPr>
-          <w:rFonts w:ascii="Arial" w:hAnsi="Arial" w:cs="Arial"/>
-        </w:rPr>
-        <w:t xml:space="preserve">Αν θέρμανση </w:t>
-      </w:r>
-      <w:r>
-        <w:rPr>
-          <w:rFonts w:ascii="Arial" w:hAnsi="Arial" w:cs="Arial"/>
-        </w:rPr>
-        <w:t xml:space="preserve">είναι </w:t>
-      </w:r>
-      <w:r>
-        <w:rPr>
-          <w:rFonts w:ascii="Arial" w:hAnsi="Arial" w:cs="Arial"/>
-        </w:rPr>
-        <w:t>κλειστή τότε άνοιγμα θέρμανσης</w:t>
+          <w:color w:val="FF0000"/>
+        </w:rPr>
+      </w:pPr>
+      <w:r>
+        <w:rPr>
+          <w:rFonts w:ascii="Arial" w:hAnsi="Arial" w:cs="Arial"/>
+          <w:color w:val="FF0000"/>
+        </w:rPr>
+        <w:t>Διαχείριση θέρμανσης</w:t>
+      </w:r>
+    </w:p>
+    <w:p>
+      <w:pPr>
+        <w:pStyle w:val="a3"/>
+        <w:numPr>
+          <w:ilvl w:val="1"/>
+          <w:numId w:val="3"/>
+        </w:numPr>
+        <w:rPr>
+          <w:rFonts w:ascii="Arial" w:hAnsi="Arial" w:cs="Arial"/>
+          <w:color w:val="FF0000"/>
+        </w:rPr>
+      </w:pPr>
+      <w:r>
+        <w:rPr>
+          <w:rFonts w:ascii="Arial" w:hAnsi="Arial" w:cs="Arial"/>
+          <w:color w:val="FF0000"/>
+        </w:rPr>
+        <w:t>Εξαέρωση σώματος</w:t>
+      </w:r>
+      <w:r>
+        <w:rPr>
+          <w:rFonts w:ascii="Arial" w:hAnsi="Arial" w:cs="Arial"/>
+          <w:color w:val="FF0000"/>
+        </w:rPr>
+        <w:t xml:space="preserve"> (καλοριφέρ)</w:t>
+      </w:r>
+    </w:p>
+    <w:p>
+      <w:pPr>
+        <w:pStyle w:val="a3"/>
+        <w:numPr>
+          <w:ilvl w:val="1"/>
+          <w:numId w:val="3"/>
+        </w:numPr>
+        <w:rPr>
+          <w:rFonts w:ascii="Arial" w:hAnsi="Arial" w:cs="Arial"/>
+          <w:color w:val="FF0000"/>
+        </w:rPr>
+      </w:pPr>
+      <w:r>
+        <w:rPr>
+          <w:rFonts w:ascii="Arial" w:hAnsi="Arial" w:cs="Arial"/>
+          <w:color w:val="FF0000"/>
+        </w:rPr>
+        <w:t>Ά</w:t>
+      </w:r>
+      <w:r>
+        <w:rPr>
+          <w:rFonts w:ascii="Arial" w:hAnsi="Arial" w:cs="Arial"/>
+          <w:color w:val="FF0000"/>
+        </w:rPr>
+        <w:t>νοιγμα θέρμανσης</w:t>
+      </w:r>
+      <w:r>
+        <w:rPr>
+          <w:rFonts w:ascii="Arial" w:hAnsi="Arial" w:cs="Arial"/>
+          <w:color w:val="FF0000"/>
+        </w:rPr>
+        <w:t xml:space="preserve"> (αν είναι κλειστή)</w:t>
+      </w:r>
+    </w:p>
+    <w:p>
+      <w:pPr>
+        <w:pStyle w:val="a3"/>
+        <w:numPr>
+          <w:ilvl w:val="2"/>
+          <w:numId w:val="3"/>
+        </w:numPr>
+        <w:rPr>
+          <w:rFonts w:ascii="Arial" w:hAnsi="Arial" w:cs="Arial"/>
+          <w:color w:val="FF0000"/>
+        </w:rPr>
+      </w:pPr>
+      <w:r>
+        <w:rPr>
+          <w:rFonts w:ascii="Arial" w:hAnsi="Arial" w:cs="Arial"/>
+          <w:color w:val="FF0000"/>
+        </w:rPr>
+        <w:t>Ρύθμιση θερμοκρασίας</w:t>
+      </w:r>
+    </w:p>
+    <w:p>
+      <w:pPr>
+        <w:pStyle w:val="a3"/>
+        <w:numPr>
+          <w:ilvl w:val="1"/>
+          <w:numId w:val="3"/>
+        </w:numPr>
+        <w:rPr>
+          <w:rFonts w:ascii="Arial" w:hAnsi="Arial" w:cs="Arial"/>
+          <w:color w:val="FF0000"/>
+        </w:rPr>
+      </w:pPr>
+      <w:r>
+        <w:rPr>
+          <w:rFonts w:ascii="Arial" w:hAnsi="Arial" w:cs="Arial"/>
+          <w:color w:val="FF0000"/>
+        </w:rPr>
+        <w:t xml:space="preserve"> </w:t>
+      </w:r>
+      <w:r>
+        <w:rPr>
+          <w:rFonts w:ascii="Arial" w:hAnsi="Arial" w:cs="Arial"/>
+          <w:color w:val="FF0000"/>
+        </w:rPr>
+        <w:t>Κ</w:t>
+      </w:r>
+      <w:r>
+        <w:rPr>
+          <w:rFonts w:ascii="Arial" w:hAnsi="Arial" w:cs="Arial"/>
+          <w:color w:val="FF0000"/>
+        </w:rPr>
+        <w:t>λείσιμο θέρμανσης</w:t>
+      </w:r>
+      <w:r>
+        <w:rPr>
+          <w:rFonts w:ascii="Arial" w:hAnsi="Arial" w:cs="Arial"/>
+          <w:color w:val="FF0000"/>
+        </w:rPr>
+        <w:t xml:space="preserve"> (αν είναι ανοιχτή)</w:t>
       </w:r>
     </w:p>
     <w:p>
@@ -256,38 +463,9 @@
       <w:r>
         <w:rPr>
           <w:rFonts w:ascii="Arial" w:hAnsi="Arial" w:cs="Arial"/>
-        </w:rPr>
-        <w:t xml:space="preserve">Αν θέρμανση </w:t>
-      </w:r>
-      <w:r>
-        <w:rPr>
-          <w:rFonts w:ascii="Arial" w:hAnsi="Arial" w:cs="Arial"/>
-        </w:rPr>
-        <w:t xml:space="preserve">είναι </w:t>
-      </w:r>
-      <w:r>
-        <w:rPr>
-          <w:rFonts w:ascii="Arial" w:hAnsi="Arial" w:cs="Arial"/>
-        </w:rPr>
-        <w:t>ανοιχτή τότε κλείσιμο θέρμανσης</w:t>
-      </w:r>
-    </w:p>
-    <w:p>
-      <w:pPr>
-        <w:pStyle w:val="a3"/>
-        <w:numPr>
-          <w:ilvl w:val="0"/>
-          <w:numId w:val="3"/>
-        </w:numPr>
-        <w:rPr>
-          <w:rFonts w:ascii="Arial" w:hAnsi="Arial" w:cs="Arial"/>
-        </w:rPr>
-      </w:pPr>
-      <w:r>
-        <w:rPr>
-          <w:rFonts w:ascii="Arial" w:hAnsi="Arial" w:cs="Arial"/>
-        </w:rPr>
-        <w:t>Ρύθμιση θερμοκρασίας</w:t>
+          <w:color w:val="FF0000"/>
+        </w:rPr>
+        <w:t>Επιβεβαίωση κατάστασης θέρμανσης</w:t>
       </w:r>
     </w:p>
     <w:p>
@@ -339,194 +517,201 @@
     </w:p>
     <w:p>
       <w:pPr>
-        <w:ind w:left="360"/>
+        <w:pStyle w:val="a3"/>
+        <w:numPr>
+          <w:ilvl w:val="0"/>
+          <w:numId w:val="4"/>
+        </w:numPr>
+        <w:rPr>
+          <w:rFonts w:ascii="Arial" w:hAnsi="Arial" w:cs="Arial"/>
+        </w:rPr>
+      </w:pPr>
+      <w:r>
+        <w:rPr>
+          <w:rFonts w:ascii="Arial" w:hAnsi="Arial" w:cs="Arial"/>
+        </w:rPr>
+        <w:t>Σύνδεση παπουτσοθήκης με παροχή νερού</w:t>
+      </w:r>
+      <w:r>
+        <w:rPr>
+          <w:rFonts w:ascii="Arial" w:hAnsi="Arial" w:cs="Arial"/>
+        </w:rPr>
+        <w:t xml:space="preserve"> </w:t>
+      </w:r>
+      <w:r>
+        <w:rPr>
+          <w:rFonts w:ascii="Arial" w:hAnsi="Arial" w:cs="Arial"/>
+        </w:rPr>
+        <w:t>(για αυτόματο πλύσιμο παπουτσιών)</w:t>
+      </w:r>
+    </w:p>
+    <w:p>
+      <w:pPr>
+        <w:pStyle w:val="a3"/>
+        <w:numPr>
+          <w:ilvl w:val="0"/>
+          <w:numId w:val="4"/>
+        </w:numPr>
+        <w:rPr>
+          <w:rFonts w:ascii="Arial" w:hAnsi="Arial" w:cs="Arial"/>
+        </w:rPr>
+      </w:pPr>
+      <w:r>
+        <w:rPr>
+          <w:rFonts w:ascii="Arial" w:hAnsi="Arial" w:cs="Arial"/>
+          <w:color w:val="FF0000"/>
+        </w:rPr>
+        <w:t xml:space="preserve">Αναφορά </w:t>
+      </w:r>
+      <w:r>
+        <w:rPr>
+          <w:rFonts w:ascii="Arial" w:hAnsi="Arial" w:cs="Arial"/>
+        </w:rPr>
+        <w:t>διαθέσιμων παπουτσιών που έχει ο χρήστης στην κατοχή του</w:t>
+      </w:r>
+    </w:p>
+    <w:p>
+      <w:pPr>
+        <w:pStyle w:val="a3"/>
+        <w:numPr>
+          <w:ilvl w:val="0"/>
+          <w:numId w:val="4"/>
+        </w:numPr>
+        <w:rPr>
+          <w:rFonts w:ascii="Arial" w:hAnsi="Arial" w:cs="Arial"/>
+        </w:rPr>
+      </w:pPr>
+      <w:r>
+        <w:rPr>
+          <w:rFonts w:ascii="Arial" w:hAnsi="Arial" w:cs="Arial"/>
+          <w:color w:val="FF0000"/>
+        </w:rPr>
+        <w:t>Ενεργοποίηση παπουτσοθήκης (αν είναι κλειστή)</w:t>
+      </w:r>
+    </w:p>
+    <w:p>
+      <w:pPr>
+        <w:pStyle w:val="a3"/>
+        <w:numPr>
+          <w:ilvl w:val="1"/>
+          <w:numId w:val="4"/>
+        </w:numPr>
+        <w:rPr>
+          <w:rFonts w:ascii="Arial" w:hAnsi="Arial" w:cs="Arial"/>
+          <w:color w:val="FF0000"/>
+        </w:rPr>
+      </w:pPr>
+      <w:r>
+        <w:rPr>
+          <w:rFonts w:ascii="Arial" w:hAnsi="Arial" w:cs="Arial"/>
+          <w:color w:val="FF0000"/>
+        </w:rPr>
+        <w:t>Παροχή ημερήσιου προγράμματος</w:t>
+      </w:r>
+    </w:p>
+    <w:p>
+      <w:pPr>
+        <w:pStyle w:val="a3"/>
+        <w:numPr>
+          <w:ilvl w:val="2"/>
+          <w:numId w:val="4"/>
+        </w:numPr>
+        <w:rPr>
+          <w:rFonts w:ascii="Arial" w:hAnsi="Arial" w:cs="Arial"/>
+          <w:color w:val="FF0000"/>
+        </w:rPr>
+      </w:pPr>
+      <w:r>
+        <w:rPr>
+          <w:rFonts w:ascii="Arial" w:hAnsi="Arial" w:cs="Arial"/>
+          <w:color w:val="FF0000"/>
+        </w:rPr>
+        <w:t>Παροχή ημέρας και ώρα</w:t>
+      </w:r>
+      <w:r>
+        <w:rPr>
+          <w:rFonts w:ascii="Arial" w:hAnsi="Arial" w:cs="Arial"/>
+          <w:color w:val="FF0000"/>
+        </w:rPr>
+        <w:t>ς</w:t>
+      </w:r>
+      <w:r>
+        <w:rPr>
+          <w:rFonts w:ascii="Arial" w:hAnsi="Arial" w:cs="Arial"/>
+          <w:color w:val="FF0000"/>
+        </w:rPr>
+        <w:t xml:space="preserve"> κάθε δραστηριότητας</w:t>
+      </w:r>
+    </w:p>
+    <w:p>
+      <w:pPr>
+        <w:pStyle w:val="a3"/>
+        <w:numPr>
+          <w:ilvl w:val="0"/>
+          <w:numId w:val="4"/>
+        </w:numPr>
+        <w:rPr>
+          <w:rFonts w:ascii="Arial" w:hAnsi="Arial" w:cs="Arial"/>
+          <w:color w:val="FF0000"/>
+        </w:rPr>
+      </w:pPr>
+      <w:r>
+        <w:rPr>
+          <w:rFonts w:ascii="Arial" w:hAnsi="Arial" w:cs="Arial"/>
+          <w:color w:val="FF0000"/>
+        </w:rPr>
+        <w:t>Απενεργοποίηση</w:t>
+      </w:r>
+      <w:r>
+        <w:rPr>
+          <w:rFonts w:ascii="Arial" w:hAnsi="Arial" w:cs="Arial"/>
+          <w:color w:val="FF0000"/>
+        </w:rPr>
+        <w:t xml:space="preserve"> παπουτσοθήκης</w:t>
+      </w:r>
+      <w:r>
+        <w:rPr>
+          <w:rFonts w:ascii="Arial" w:hAnsi="Arial" w:cs="Arial"/>
+          <w:color w:val="FF0000"/>
+        </w:rPr>
+        <w:t xml:space="preserve"> (αν είναι ανοιχτή)</w:t>
+      </w:r>
+    </w:p>
+    <w:p>
+      <w:pPr>
+        <w:pStyle w:val="a3"/>
+        <w:numPr>
+          <w:ilvl w:val="0"/>
+          <w:numId w:val="4"/>
+        </w:numPr>
+        <w:rPr>
+          <w:rFonts w:ascii="Arial" w:hAnsi="Arial" w:cs="Arial"/>
+        </w:rPr>
+      </w:pPr>
+      <w:r>
+        <w:rPr>
+          <w:rFonts w:ascii="Arial" w:hAnsi="Arial" w:cs="Arial"/>
+          <w:color w:val="FF0000"/>
+        </w:rPr>
+        <w:t>Επιβεβαίωση κατάστασης παπουτσοθήκης</w:t>
+      </w:r>
+    </w:p>
+    <w:p>
+      <w:pPr>
+        <w:pStyle w:val="a3"/>
+        <w:rPr>
+          <w:rFonts w:ascii="Arial" w:hAnsi="Arial" w:cs="Arial"/>
+          <w:color w:val="FF0000"/>
+        </w:rPr>
+      </w:pPr>
+    </w:p>
+    <w:p>
+      <w:pPr>
+        <w:pStyle w:val="a3"/>
         <w:rPr>
           <w:rFonts w:ascii="Arial" w:hAnsi="Arial" w:cs="Arial"/>
           <w:b/>
           <w:bCs/>
-        </w:rPr>
-      </w:pPr>
-      <w:r>
-        <w:rPr>
-          <w:rFonts w:ascii="Arial" w:hAnsi="Arial" w:cs="Arial"/>
-        </w:rPr>
-        <w:t>2</w:t>
-      </w:r>
-      <w:r>
-        <w:rPr>
-          <w:rFonts w:ascii="Arial" w:hAnsi="Arial" w:cs="Arial"/>
-          <w:lang w:val="en-US"/>
-        </w:rPr>
-        <w:t xml:space="preserve">. </w:t>
-      </w:r>
-      <w:r>
-        <w:rPr>
-          <w:rFonts w:ascii="Arial" w:hAnsi="Arial" w:cs="Arial"/>
-        </w:rPr>
-        <w:t>Παροχή ημερήσιου προγράμματος</w:t>
-      </w:r>
-    </w:p>
-    <w:p>
-      <w:pPr>
-        <w:ind w:left="360"/>
-        <w:rPr>
-          <w:rFonts w:ascii="Arial" w:hAnsi="Arial" w:cs="Arial"/>
-        </w:rPr>
-      </w:pPr>
-      <w:r>
-        <w:rPr>
-          <w:rFonts w:ascii="Arial" w:hAnsi="Arial" w:cs="Arial"/>
-        </w:rPr>
-        <w:tab/>
-      </w:r>
-      <w:r>
-        <w:rPr>
-          <w:rFonts w:ascii="Arial" w:hAnsi="Arial" w:cs="Arial"/>
-        </w:rPr>
-        <w:t>2</w:t>
-      </w:r>
-      <w:r>
-        <w:rPr>
-          <w:rFonts w:ascii="Arial" w:hAnsi="Arial" w:cs="Arial"/>
-        </w:rPr>
-        <w:t>.1 Παροχή ημέρας και ώρα</w:t>
-      </w:r>
-      <w:r>
-        <w:rPr>
-          <w:rFonts w:ascii="Arial" w:hAnsi="Arial" w:cs="Arial"/>
-        </w:rPr>
-        <w:t>ς</w:t>
-      </w:r>
-      <w:r>
-        <w:rPr>
-          <w:rFonts w:ascii="Arial" w:hAnsi="Arial" w:cs="Arial"/>
-        </w:rPr>
-        <w:t xml:space="preserve"> κάθε δραστηριότητας</w:t>
-      </w:r>
-    </w:p>
-    <w:p>
-      <w:pPr>
-        <w:ind w:left="360"/>
-        <w:rPr>
-          <w:rFonts w:ascii="Arial" w:hAnsi="Arial" w:cs="Arial"/>
-        </w:rPr>
-      </w:pPr>
-      <w:r>
-        <w:rPr>
-          <w:rFonts w:ascii="Arial" w:hAnsi="Arial" w:cs="Arial"/>
-        </w:rPr>
-        <w:t>3</w:t>
-      </w:r>
-      <w:r>
-        <w:rPr>
-          <w:rFonts w:ascii="Arial" w:hAnsi="Arial" w:cs="Arial"/>
-        </w:rPr>
-        <w:t xml:space="preserve">. </w:t>
-      </w:r>
-      <w:r>
-        <w:rPr>
-          <w:rFonts w:ascii="Arial" w:hAnsi="Arial" w:cs="Arial"/>
-        </w:rPr>
-        <w:t>Παροχή διαθέσιμων παπουτσιών που έχει ο χρήστης στην κατοχή του</w:t>
-      </w:r>
-    </w:p>
-    <w:p>
-      <w:pPr>
-        <w:ind w:left="360"/>
-        <w:rPr>
-          <w:rFonts w:ascii="Arial" w:hAnsi="Arial" w:cs="Arial"/>
-        </w:rPr>
-      </w:pPr>
-      <w:r>
-        <w:rPr>
-          <w:rFonts w:ascii="Arial" w:hAnsi="Arial" w:cs="Arial"/>
-        </w:rPr>
-        <w:t>4</w:t>
-      </w:r>
-      <w:r>
-        <w:rPr>
-          <w:rFonts w:ascii="Arial" w:hAnsi="Arial" w:cs="Arial"/>
-        </w:rPr>
-        <w:t xml:space="preserve">. </w:t>
-      </w:r>
-      <w:r>
-        <w:rPr>
-          <w:rFonts w:ascii="Arial" w:hAnsi="Arial" w:cs="Arial"/>
-        </w:rPr>
-        <w:t>Σύνδεση παπουτσοθήκης με παροχή νερού</w:t>
-      </w:r>
-      <w:r>
-        <w:rPr>
-          <w:rFonts w:ascii="Arial" w:hAnsi="Arial" w:cs="Arial"/>
-        </w:rPr>
-        <w:t xml:space="preserve"> (για αυτόματο πλύσιμο παπουτσιών)</w:t>
-      </w:r>
-    </w:p>
-    <w:p>
-      <w:pPr>
-        <w:ind w:left="360"/>
-        <w:rPr>
-          <w:rFonts w:ascii="Arial" w:hAnsi="Arial" w:cs="Arial"/>
-        </w:rPr>
-      </w:pPr>
-      <w:r>
-        <w:rPr>
-          <w:rFonts w:ascii="Arial" w:hAnsi="Arial" w:cs="Arial"/>
-        </w:rPr>
-        <w:t>5</w:t>
-      </w:r>
-      <w:r>
-        <w:rPr>
-          <w:rFonts w:ascii="Arial" w:hAnsi="Arial" w:cs="Arial"/>
-        </w:rPr>
-        <w:t>.</w:t>
-      </w:r>
-      <w:r>
-        <w:rPr>
-          <w:rFonts w:ascii="Arial" w:hAnsi="Arial" w:cs="Arial"/>
-        </w:rPr>
-        <w:t xml:space="preserve"> Αν παπουτσοθήκη είναι κλειστή τότε άνοιγμα</w:t>
-      </w:r>
-      <w:r>
-        <w:rPr>
-          <w:rFonts w:ascii="Arial" w:hAnsi="Arial" w:cs="Arial"/>
-        </w:rPr>
-        <w:t xml:space="preserve"> παπουτσοθήκης</w:t>
-      </w:r>
-    </w:p>
-    <w:p>
-      <w:pPr>
-        <w:ind w:left="360"/>
-        <w:rPr>
-          <w:rFonts w:ascii="Arial" w:hAnsi="Arial" w:cs="Arial"/>
-        </w:rPr>
-      </w:pPr>
-      <w:r>
-        <w:rPr>
-          <w:rFonts w:ascii="Arial" w:hAnsi="Arial" w:cs="Arial"/>
-        </w:rPr>
-        <w:t>6. Αν παπου</w:t>
-      </w:r>
-      <w:r>
-        <w:rPr>
-          <w:rFonts w:ascii="Arial" w:hAnsi="Arial" w:cs="Arial"/>
-        </w:rPr>
-        <w:t>τσοθήκη είναι ανοιχτή τότε κλείσιμο παπουτσοθήκης</w:t>
-      </w:r>
-    </w:p>
-    <w:p>
-      <w:pPr>
-        <w:ind w:left="360"/>
-        <w:rPr>
-          <w:rFonts w:ascii="Arial" w:hAnsi="Arial" w:cs="Arial"/>
-        </w:rPr>
-      </w:pPr>
-    </w:p>
-    <w:p>
-      <w:pPr>
-        <w:ind w:left="360"/>
-        <w:rPr>
-          <w:rFonts w:ascii="Arial" w:hAnsi="Arial" w:cs="Arial"/>
         </w:rPr>
       </w:pPr>
     </w:p>
@@ -539,18 +724,276 @@
         </w:numPr>
         <w:rPr>
           <w:rFonts w:ascii="Arial" w:hAnsi="Arial" w:cs="Arial"/>
-        </w:rPr>
-      </w:pPr>
-      <w:r>
-        <w:rPr>
-          <w:rFonts w:ascii="Arial" w:hAnsi="Arial" w:cs="Arial"/>
+          <w:b/>
+          <w:bCs/>
+        </w:rPr>
+      </w:pPr>
+      <w:r>
+        <w:rPr>
+          <w:rFonts w:ascii="Arial" w:hAnsi="Arial" w:cs="Arial"/>
+          <w:b/>
+          <w:bCs/>
         </w:rPr>
         <w:t>Καφετιέρα</w:t>
       </w:r>
     </w:p>
     <w:p>
       <w:pPr>
-        <w:jc w:val="center"/>
+        <w:pStyle w:val="a3"/>
+        <w:numPr>
+          <w:ilvl w:val="0"/>
+          <w:numId w:val="2"/>
+        </w:numPr>
+        <w:rPr>
+          <w:rFonts w:ascii="Arial" w:hAnsi="Arial" w:cs="Arial"/>
+        </w:rPr>
+      </w:pPr>
+      <w:r>
+        <w:rPr>
+          <w:rFonts w:ascii="Arial" w:hAnsi="Arial" w:cs="Arial"/>
+        </w:rPr>
+        <w:t>Τοποθέτηση καφετιέρας στην πρίζα</w:t>
+      </w:r>
+    </w:p>
+    <w:p>
+      <w:pPr>
+        <w:pStyle w:val="a3"/>
+        <w:numPr>
+          <w:ilvl w:val="0"/>
+          <w:numId w:val="2"/>
+        </w:numPr>
+        <w:rPr>
+          <w:rFonts w:ascii="Arial" w:hAnsi="Arial" w:cs="Arial"/>
+        </w:rPr>
+      </w:pPr>
+      <w:r>
+        <w:rPr>
+          <w:rFonts w:ascii="Arial" w:hAnsi="Arial" w:cs="Arial"/>
+        </w:rPr>
+        <w:t>Ενεργοποίηση καφετιέρας (αν είναι κλειστή)</w:t>
+      </w:r>
+    </w:p>
+    <w:p>
+      <w:pPr>
+        <w:pStyle w:val="a3"/>
+        <w:rPr>
+          <w:rFonts w:ascii="Arial" w:hAnsi="Arial" w:cs="Arial"/>
+        </w:rPr>
+      </w:pPr>
+      <w:r>
+        <w:rPr>
+          <w:rFonts w:ascii="Arial" w:hAnsi="Arial" w:cs="Arial"/>
+        </w:rPr>
+        <w:t>2.1 Τοποθέτηση νερού</w:t>
+      </w:r>
+    </w:p>
+    <w:p>
+      <w:pPr>
+        <w:pStyle w:val="a3"/>
+        <w:numPr>
+          <w:ilvl w:val="1"/>
+          <w:numId w:val="13"/>
+        </w:numPr>
+        <w:rPr>
+          <w:rFonts w:ascii="Arial" w:hAnsi="Arial" w:cs="Arial"/>
+        </w:rPr>
+      </w:pPr>
+      <w:r>
+        <w:rPr>
+          <w:rFonts w:ascii="Arial" w:hAnsi="Arial" w:cs="Arial"/>
+        </w:rPr>
+        <w:t>Τοποθέτηση φίλτρο</w:t>
+      </w:r>
+      <w:r>
+        <w:rPr>
+          <w:rFonts w:ascii="Arial" w:hAnsi="Arial" w:cs="Arial"/>
+        </w:rPr>
+        <w:t>υ</w:t>
+      </w:r>
+    </w:p>
+    <w:p>
+      <w:pPr>
+        <w:pStyle w:val="a3"/>
+        <w:numPr>
+          <w:ilvl w:val="1"/>
+          <w:numId w:val="13"/>
+        </w:numPr>
+        <w:rPr>
+          <w:rFonts w:ascii="Arial" w:hAnsi="Arial" w:cs="Arial"/>
+        </w:rPr>
+      </w:pPr>
+      <w:r>
+        <w:rPr>
+          <w:rFonts w:ascii="Arial" w:hAnsi="Arial" w:cs="Arial"/>
+        </w:rPr>
+        <w:t>Πάτημα του κουμπιού παρασκευής καφέ</w:t>
+      </w:r>
+    </w:p>
+    <w:p>
+      <w:pPr>
+        <w:pStyle w:val="a3"/>
+        <w:numPr>
+          <w:ilvl w:val="1"/>
+          <w:numId w:val="13"/>
+        </w:numPr>
+        <w:rPr>
+          <w:rFonts w:ascii="Arial" w:hAnsi="Arial" w:cs="Arial"/>
+        </w:rPr>
+      </w:pPr>
+      <w:r>
+        <w:rPr>
+          <w:rFonts w:ascii="Arial" w:hAnsi="Arial" w:cs="Arial"/>
+        </w:rPr>
+        <w:t>Αναμονή</w:t>
+      </w:r>
+      <w:r>
+        <w:rPr>
+          <w:rFonts w:ascii="Arial" w:hAnsi="Arial" w:cs="Arial"/>
+        </w:rPr>
+        <w:t xml:space="preserve"> για την</w:t>
+      </w:r>
+      <w:r>
+        <w:rPr>
+          <w:rFonts w:ascii="Arial" w:hAnsi="Arial" w:cs="Arial"/>
+        </w:rPr>
+        <w:t xml:space="preserve"> </w:t>
+      </w:r>
+      <w:r>
+        <w:rPr>
+          <w:rFonts w:ascii="Arial" w:hAnsi="Arial" w:cs="Arial"/>
+        </w:rPr>
+        <w:t xml:space="preserve">ολοκλήρωση της </w:t>
+      </w:r>
+      <w:r>
+        <w:rPr>
+          <w:rFonts w:ascii="Arial" w:hAnsi="Arial" w:cs="Arial"/>
+        </w:rPr>
+        <w:t>παρασκευή</w:t>
+      </w:r>
+      <w:r>
+        <w:rPr>
+          <w:rFonts w:ascii="Arial" w:hAnsi="Arial" w:cs="Arial"/>
+        </w:rPr>
+        <w:t>ς</w:t>
+      </w:r>
+      <w:r>
+        <w:rPr>
+          <w:rFonts w:ascii="Arial" w:hAnsi="Arial" w:cs="Arial"/>
+        </w:rPr>
+        <w:t xml:space="preserve"> καφέ</w:t>
+      </w:r>
+    </w:p>
+    <w:p>
+      <w:pPr>
+        <w:pStyle w:val="a3"/>
+        <w:numPr>
+          <w:ilvl w:val="1"/>
+          <w:numId w:val="13"/>
+        </w:numPr>
+        <w:rPr>
+          <w:rFonts w:ascii="Arial" w:hAnsi="Arial" w:cs="Arial"/>
+        </w:rPr>
+      </w:pPr>
+      <w:r>
+        <w:rPr>
+          <w:rFonts w:ascii="Arial" w:hAnsi="Arial" w:cs="Arial"/>
+        </w:rPr>
+        <w:t xml:space="preserve">Σερβίρισμα καφέ </w:t>
+      </w:r>
+    </w:p>
+    <w:p>
+      <w:pPr>
+        <w:pStyle w:val="a3"/>
+        <w:numPr>
+          <w:ilvl w:val="2"/>
+          <w:numId w:val="13"/>
+        </w:numPr>
+        <w:rPr>
+          <w:rFonts w:ascii="Arial" w:hAnsi="Arial" w:cs="Arial"/>
+        </w:rPr>
+      </w:pPr>
+      <w:r>
+        <w:rPr>
+          <w:rFonts w:ascii="Arial" w:hAnsi="Arial" w:cs="Arial"/>
+        </w:rPr>
+        <w:t>Προσθήκη καφέ σε φλιτζάνι/κούπα</w:t>
+      </w:r>
+    </w:p>
+    <w:p>
+      <w:pPr>
+        <w:pStyle w:val="a3"/>
+        <w:numPr>
+          <w:ilvl w:val="2"/>
+          <w:numId w:val="13"/>
+        </w:numPr>
+        <w:rPr>
+          <w:rFonts w:ascii="Arial" w:hAnsi="Arial" w:cs="Arial"/>
+        </w:rPr>
+      </w:pPr>
+      <w:r>
+        <w:rPr>
+          <w:rFonts w:ascii="Arial" w:hAnsi="Arial" w:cs="Arial"/>
+        </w:rPr>
+        <w:t>Προσθήκη ζάχαρης</w:t>
+      </w:r>
+    </w:p>
+    <w:p>
+      <w:pPr>
+        <w:pStyle w:val="a3"/>
+        <w:numPr>
+          <w:ilvl w:val="2"/>
+          <w:numId w:val="13"/>
+        </w:numPr>
+        <w:rPr>
+          <w:rFonts w:ascii="Arial" w:hAnsi="Arial" w:cs="Arial"/>
+        </w:rPr>
+      </w:pPr>
+      <w:r>
+        <w:rPr>
+          <w:rFonts w:ascii="Arial" w:hAnsi="Arial" w:cs="Arial"/>
+        </w:rPr>
+        <w:lastRenderedPageBreak/>
+        <w:t>Προσθήκη γάλακτος</w:t>
+      </w:r>
+    </w:p>
+    <w:p>
+      <w:pPr>
+        <w:pStyle w:val="a3"/>
+        <w:numPr>
+          <w:ilvl w:val="0"/>
+          <w:numId w:val="2"/>
+        </w:numPr>
+        <w:rPr>
+          <w:rFonts w:ascii="Arial" w:hAnsi="Arial" w:cs="Arial"/>
+        </w:rPr>
+      </w:pPr>
+      <w:r>
+        <w:rPr>
+          <w:rFonts w:ascii="Arial" w:hAnsi="Arial" w:cs="Arial"/>
+        </w:rPr>
+        <w:t>Απενεργοποίηση καφετιέρας (αν είναι ανοιχτή)</w:t>
+      </w:r>
+    </w:p>
+    <w:p>
+      <w:pPr>
+        <w:pStyle w:val="a3"/>
+        <w:numPr>
+          <w:ilvl w:val="0"/>
+          <w:numId w:val="2"/>
+        </w:numPr>
+        <w:rPr>
+          <w:rFonts w:ascii="Arial" w:hAnsi="Arial" w:cs="Arial"/>
+        </w:rPr>
+      </w:pPr>
+      <w:r>
+        <w:rPr>
+          <w:rFonts w:ascii="Arial" w:hAnsi="Arial" w:cs="Arial"/>
+        </w:rPr>
+        <w:t>Επιβεβαίωση κατάστασης καφετιέρας</w:t>
+      </w:r>
+    </w:p>
+    <w:p>
+      <w:pPr>
         <w:rPr>
           <w:rFonts w:ascii="Arial" w:hAnsi="Arial" w:cs="Arial"/>
         </w:rPr>
@@ -577,6 +1020,180 @@
 <file path=word/numbering.xml><?xml version="1.0" encoding="utf-8"?>
 <w:numbering xmlns:wpc="http://schemas.microsoft.com/office/word/2010/wordprocessingCanvas" xmlns:cx="http://schemas.microsoft.com/office/drawing/2014/chartex" xmlns:cx1="http://schemas.microsoft.com/office/drawing/2015/9/8/chartex" xmlns:cx2="http://schemas.microsoft.com/office/drawing/2015/10/21/chartex" xmlns:cx3="http://schemas.microsoft.com/office/drawing/2016/5/9/chartex" xmlns:cx4="http://schemas.microsoft.com/office/drawing/2016/5/10/chartex" xmlns:cx5="http://schemas.microsoft.com/office/drawing/2016/5/11/chartex" xmlns:cx6="http://schemas.microsoft.com/office/drawing/2016/5/12/chartex" xmlns:cx7="http://schemas.microsoft.com/office/drawing/2016/5/13/chartex" xmlns:cx8="http://schemas.microsoft.com/office/drawing/2016/5/14/chartex" xmlns:mc="http://schemas.openxmlformats.org/markup-compatibility/2006" xmlns:aink="http://schemas.microsoft.com/office/drawing/2016/ink" xmlns:am3d="http://schemas.microsoft.com/office/drawing/2017/model3d" xmlns:o="urn:schemas-microsoft-com:office:office" xmlns:r="http://schemas.openxmlformats.org/officeDocument/2006/relationships" xmlns:m="http://schemas.openxmlformats.org/officeDocument/2006/math" xmlns:v="urn:schemas-microsoft-com:vml" xmlns:wp14="http://schemas.microsoft.com/office/word/2010/wordprocessingDrawing" xmlns:wp="http://schemas.openxmlformats.org/drawingml/2006/wordprocessingDrawing" xmlns:w10="urn:schemas-microsoft-com:office:word" xmlns:w="http://schemas.openxmlformats.org/wordprocessingml/2006/main" xmlns:w14="http://schemas.microsoft.com/office/word/2010/wordml" xmlns:w15="http://schemas.microsoft.com/office/word/2012/wordml" xmlns:w16cex="http://schemas.microsoft.com/office/word/2018/wordml/cex" xmlns:w16cid="http://schemas.microsoft.com/office/word/2016/wordml/cid" xmlns:w16="http://schemas.microsoft.com/office/word/2018/wordml" xmlns:w16sdtdh="http://schemas.microsoft.com/office/word/2020/wordml/sdtdatahash" xmlns:w16se="http://schemas.microsoft.com/office/word/2015/wordml/symex" xmlns:wpg="http://schemas.microsoft.com/office/word/2010/wordprocessingGroup" xmlns:wpi="http://schemas.microsoft.com/office/word/2010/wordprocessingInk" xmlns:wne="http://schemas.microsoft.com/office/word/2006/wordml" xmlns:wps="http://schemas.microsoft.com/office/word/2010/wordprocessingShape" mc:Ignorable="w14 w15 w16se w16cid w16 w16cex w16sdtdh wp14">
   <w:abstractNum w:abstractNumId="0" w15:restartNumberingAfterBreak="0">
+    <w:nsid w:val="02CE4B44"/>
+    <w:multiLevelType w:val="hybridMultilevel"/>
+    <w:tmpl w:val="8634F1C8"/>
+    <w:lvl w:ilvl="0" w:tplc="0408000F">
+      <w:start w:val="1"/>
+      <w:numFmt w:val="decimal"/>
+      <w:lvlText w:val="%1."/>
+      <w:lvlJc w:val="left"/>
+      <w:pPr>
+        <w:ind w:left="1440" w:hanging="360"/>
+      </w:pPr>
+    </w:lvl>
+    <w:lvl w:ilvl="1" w:tplc="04080019" w:tentative="1">
+      <w:start w:val="1"/>
+      <w:numFmt w:val="lowerLetter"/>
+      <w:lvlText w:val="%2."/>
+      <w:lvlJc w:val="left"/>
+      <w:pPr>
+        <w:ind w:left="2160" w:hanging="360"/>
+      </w:pPr>
+    </w:lvl>
+    <w:lvl w:ilvl="2" w:tplc="0408001B" w:tentative="1">
+      <w:start w:val="1"/>
+      <w:numFmt w:val="lowerRoman"/>
+      <w:lvlText w:val="%3."/>
+      <w:lvlJc w:val="right"/>
+      <w:pPr>
+        <w:ind w:left="2880" w:hanging="180"/>
+      </w:pPr>
+    </w:lvl>
+    <w:lvl w:ilvl="3" w:tplc="0408000F" w:tentative="1">
+      <w:start w:val="1"/>
+      <w:numFmt w:val="decimal"/>
+      <w:lvlText w:val="%4."/>
+      <w:lvlJc w:val="left"/>
+      <w:pPr>
+        <w:ind w:left="3600" w:hanging="360"/>
+      </w:pPr>
+    </w:lvl>
+    <w:lvl w:ilvl="4" w:tplc="04080019" w:tentative="1">
+      <w:start w:val="1"/>
+      <w:numFmt w:val="lowerLetter"/>
+      <w:lvlText w:val="%5."/>
+      <w:lvlJc w:val="left"/>
+      <w:pPr>
+        <w:ind w:left="4320" w:hanging="360"/>
+      </w:pPr>
+    </w:lvl>
+    <w:lvl w:ilvl="5" w:tplc="0408001B" w:tentative="1">
+      <w:start w:val="1"/>
+      <w:numFmt w:val="lowerRoman"/>
+      <w:lvlText w:val="%6."/>
+      <w:lvlJc w:val="right"/>
+      <w:pPr>
+        <w:ind w:left="5040" w:hanging="180"/>
+      </w:pPr>
+    </w:lvl>
+    <w:lvl w:ilvl="6" w:tplc="0408000F" w:tentative="1">
+      <w:start w:val="1"/>
+      <w:numFmt w:val="decimal"/>
+      <w:lvlText w:val="%7."/>
+      <w:lvlJc w:val="left"/>
+      <w:pPr>
+        <w:ind w:left="5760" w:hanging="360"/>
+      </w:pPr>
+    </w:lvl>
+    <w:lvl w:ilvl="7" w:tplc="04080019" w:tentative="1">
+      <w:start w:val="1"/>
+      <w:numFmt w:val="lowerLetter"/>
+      <w:lvlText w:val="%8."/>
+      <w:lvlJc w:val="left"/>
+      <w:pPr>
+        <w:ind w:left="6480" w:hanging="360"/>
+      </w:pPr>
+    </w:lvl>
+    <w:lvl w:ilvl="8" w:tplc="0408001B" w:tentative="1">
+      <w:start w:val="1"/>
+      <w:numFmt w:val="lowerRoman"/>
+      <w:lvlText w:val="%9."/>
+      <w:lvlJc w:val="right"/>
+      <w:pPr>
+        <w:ind w:left="7200" w:hanging="180"/>
+      </w:pPr>
+    </w:lvl>
+  </w:abstractNum>
+  <w:abstractNum w:abstractNumId="1" w15:restartNumberingAfterBreak="0">
+    <w:nsid w:val="16C129A7"/>
+    <w:multiLevelType w:val="hybridMultilevel"/>
+    <w:tmpl w:val="36AE2D56"/>
+    <w:lvl w:ilvl="0" w:tplc="0408000F">
+      <w:numFmt w:val="decimal"/>
+      <w:lvlText w:val="%1."/>
+      <w:lvlJc w:val="left"/>
+      <w:pPr>
+        <w:ind w:left="720" w:hanging="360"/>
+      </w:pPr>
+      <w:rPr>
+        <w:rFonts w:hint="default"/>
+      </w:rPr>
+    </w:lvl>
+    <w:lvl w:ilvl="1" w:tplc="04080019">
+      <w:start w:val="1"/>
+      <w:numFmt w:val="lowerLetter"/>
+      <w:lvlText w:val="%2."/>
+      <w:lvlJc w:val="left"/>
+      <w:pPr>
+        <w:ind w:left="1440" w:hanging="360"/>
+      </w:pPr>
+    </w:lvl>
+    <w:lvl w:ilvl="2" w:tplc="0408001B">
+      <w:start w:val="1"/>
+      <w:numFmt w:val="lowerRoman"/>
+      <w:lvlText w:val="%3."/>
+      <w:lvlJc w:val="right"/>
+      <w:pPr>
+        <w:ind w:left="2160" w:hanging="180"/>
+      </w:pPr>
+    </w:lvl>
+    <w:lvl w:ilvl="3" w:tplc="0408000F" w:tentative="1">
+      <w:start w:val="1"/>
+      <w:numFmt w:val="decimal"/>
+      <w:lvlText w:val="%4."/>
+      <w:lvlJc w:val="left"/>
+      <w:pPr>
+        <w:ind w:left="2880" w:hanging="360"/>
+      </w:pPr>
+    </w:lvl>
+    <w:lvl w:ilvl="4" w:tplc="04080019" w:tentative="1">
+      <w:start w:val="1"/>
+      <w:numFmt w:val="lowerLetter"/>
+      <w:lvlText w:val="%5."/>
+      <w:lvlJc w:val="left"/>
+      <w:pPr>
+        <w:ind w:left="3600" w:hanging="360"/>
+      </w:pPr>
+    </w:lvl>
+    <w:lvl w:ilvl="5" w:tplc="0408001B" w:tentative="1">
+      <w:start w:val="1"/>
+      <w:numFmt w:val="lowerRoman"/>
+      <w:lvlText w:val="%6."/>
+      <w:lvlJc w:val="right"/>
+      <w:pPr>
+        <w:ind w:left="4320" w:hanging="180"/>
+      </w:pPr>
+    </w:lvl>
+    <w:lvl w:ilvl="6" w:tplc="0408000F" w:tentative="1">
+      <w:start w:val="1"/>
+      <w:numFmt w:val="decimal"/>
+      <w:lvlText w:val="%7."/>
+      <w:lvlJc w:val="left"/>
+      <w:pPr>
+        <w:ind w:left="5040" w:hanging="360"/>
+      </w:pPr>
+    </w:lvl>
+    <w:lvl w:ilvl="7" w:tplc="04080019" w:tentative="1">
+      <w:start w:val="1"/>
+      <w:numFmt w:val="lowerLetter"/>
+      <w:lvlText w:val="%8."/>
+      <w:lvlJc w:val="left"/>
+      <w:pPr>
+        <w:ind w:left="5760" w:hanging="360"/>
+      </w:pPr>
+    </w:lvl>
+    <w:lvl w:ilvl="8" w:tplc="0408001B" w:tentative="1">
+      <w:start w:val="1"/>
+      <w:numFmt w:val="lowerRoman"/>
+      <w:lvlText w:val="%9."/>
+      <w:lvlJc w:val="right"/>
+      <w:pPr>
+        <w:ind w:left="6480" w:hanging="180"/>
+      </w:pPr>
+    </w:lvl>
+  </w:abstractNum>
+  <w:abstractNum w:abstractNumId="2" w15:restartNumberingAfterBreak="0">
     <w:nsid w:val="36DA1584"/>
     <w:multiLevelType w:val="hybridMultilevel"/>
     <w:tmpl w:val="E31066AC"/>
@@ -664,13 +1281,14 @@
       </w:pPr>
     </w:lvl>
   </w:abstractNum>
-  <w:abstractNum w:abstractNumId="1" w15:restartNumberingAfterBreak="0">
-    <w:nsid w:val="53D83B82"/>
+  <w:abstractNum w:abstractNumId="3" w15:restartNumberingAfterBreak="0">
+    <w:nsid w:val="37200B3A"/>
     <w:multiLevelType w:val="hybridMultilevel"/>
-    <w:tmpl w:val="ECA878E2"/>
-    <w:lvl w:ilvl="0" w:tplc="0408000F">
-      <w:numFmt w:val="decimal"/>
-      <w:lvlText w:val="%1."/>
+    <w:tmpl w:val="AEEE558A"/>
+    <w:lvl w:ilvl="0" w:tplc="84CC12CE">
+      <w:start w:val="4"/>
+      <w:numFmt w:val="decimal"/>
+      <w:lvlText w:val="%1"/>
       <w:lvlJc w:val="left"/>
       <w:pPr>
         <w:ind w:left="720" w:hanging="360"/>
@@ -752,7 +1370,353 @@
       </w:pPr>
     </w:lvl>
   </w:abstractNum>
-  <w:abstractNum w:abstractNumId="2" w15:restartNumberingAfterBreak="0">
+  <w:abstractNum w:abstractNumId="4" w15:restartNumberingAfterBreak="0">
+    <w:nsid w:val="3CBD6C3D"/>
+    <w:multiLevelType w:val="multilevel"/>
+    <w:tmpl w:val="47BC7CBC"/>
+    <w:lvl w:ilvl="0">
+      <w:start w:val="4"/>
+      <w:numFmt w:val="decimal"/>
+      <w:lvlText w:val="%1."/>
+      <w:lvlJc w:val="left"/>
+      <w:pPr>
+        <w:ind w:left="540" w:hanging="540"/>
+      </w:pPr>
+      <w:rPr>
+        <w:rFonts w:hint="default"/>
+      </w:rPr>
+    </w:lvl>
+    <w:lvl w:ilvl="1">
+      <w:start w:val="1"/>
+      <w:numFmt w:val="decimal"/>
+      <w:lvlText w:val="%1.%2."/>
+      <w:lvlJc w:val="left"/>
+      <w:pPr>
+        <w:ind w:left="720" w:hanging="720"/>
+      </w:pPr>
+      <w:rPr>
+        <w:rFonts w:hint="default"/>
+      </w:rPr>
+    </w:lvl>
+    <w:lvl w:ilvl="2">
+      <w:start w:val="1"/>
+      <w:numFmt w:val="decimal"/>
+      <w:lvlText w:val="%1.%2.%3."/>
+      <w:lvlJc w:val="left"/>
+      <w:pPr>
+        <w:ind w:left="720" w:hanging="720"/>
+      </w:pPr>
+      <w:rPr>
+        <w:rFonts w:hint="default"/>
+      </w:rPr>
+    </w:lvl>
+    <w:lvl w:ilvl="3">
+      <w:start w:val="1"/>
+      <w:numFmt w:val="decimal"/>
+      <w:lvlText w:val="%1.%2.%3.%4."/>
+      <w:lvlJc w:val="left"/>
+      <w:pPr>
+        <w:ind w:left="1080" w:hanging="1080"/>
+      </w:pPr>
+      <w:rPr>
+        <w:rFonts w:hint="default"/>
+      </w:rPr>
+    </w:lvl>
+    <w:lvl w:ilvl="4">
+      <w:start w:val="1"/>
+      <w:numFmt w:val="decimal"/>
+      <w:lvlText w:val="%1.%2.%3.%4.%5."/>
+      <w:lvlJc w:val="left"/>
+      <w:pPr>
+        <w:ind w:left="1080" w:hanging="1080"/>
+      </w:pPr>
+      <w:rPr>
+        <w:rFonts w:hint="default"/>
+      </w:rPr>
+    </w:lvl>
+    <w:lvl w:ilvl="5">
+      <w:start w:val="1"/>
+      <w:numFmt w:val="decimal"/>
+      <w:lvlText w:val="%1.%2.%3.%4.%5.%6."/>
+      <w:lvlJc w:val="left"/>
+      <w:pPr>
+        <w:ind w:left="1440" w:hanging="1440"/>
+      </w:pPr>
+      <w:rPr>
+        <w:rFonts w:hint="default"/>
+      </w:rPr>
+    </w:lvl>
+    <w:lvl w:ilvl="6">
+      <w:start w:val="1"/>
+      <w:numFmt w:val="decimal"/>
+      <w:lvlText w:val="%1.%2.%3.%4.%5.%6.%7."/>
+      <w:lvlJc w:val="left"/>
+      <w:pPr>
+        <w:ind w:left="1440" w:hanging="1440"/>
+      </w:pPr>
+      <w:rPr>
+        <w:rFonts w:hint="default"/>
+      </w:rPr>
+    </w:lvl>
+    <w:lvl w:ilvl="7">
+      <w:start w:val="1"/>
+      <w:numFmt w:val="decimal"/>
+      <w:lvlText w:val="%1.%2.%3.%4.%5.%6.%7.%8."/>
+      <w:lvlJc w:val="left"/>
+      <w:pPr>
+        <w:ind w:left="1800" w:hanging="1800"/>
+      </w:pPr>
+      <w:rPr>
+        <w:rFonts w:hint="default"/>
+      </w:rPr>
+    </w:lvl>
+    <w:lvl w:ilvl="8">
+      <w:start w:val="1"/>
+      <w:numFmt w:val="decimal"/>
+      <w:lvlText w:val="%1.%2.%3.%4.%5.%6.%7.%8.%9."/>
+      <w:lvlJc w:val="left"/>
+      <w:pPr>
+        <w:ind w:left="1800" w:hanging="1800"/>
+      </w:pPr>
+      <w:rPr>
+        <w:rFonts w:hint="default"/>
+      </w:rPr>
+    </w:lvl>
+  </w:abstractNum>
+  <w:abstractNum w:abstractNumId="5" w15:restartNumberingAfterBreak="0">
+    <w:nsid w:val="53D83B82"/>
+    <w:multiLevelType w:val="multilevel"/>
+    <w:tmpl w:val="4FFCE4C0"/>
+    <w:lvl w:ilvl="0">
+      <w:numFmt w:val="decimal"/>
+      <w:lvlText w:val="%1."/>
+      <w:lvlJc w:val="left"/>
+      <w:pPr>
+        <w:ind w:left="720" w:hanging="360"/>
+      </w:pPr>
+      <w:rPr>
+        <w:rFonts w:hint="default"/>
+      </w:rPr>
+    </w:lvl>
+    <w:lvl w:ilvl="1">
+      <w:start w:val="1"/>
+      <w:numFmt w:val="decimal"/>
+      <w:isLgl/>
+      <w:lvlText w:val="%1.%2"/>
+      <w:lvlJc w:val="left"/>
+      <w:pPr>
+        <w:ind w:left="1080" w:hanging="360"/>
+      </w:pPr>
+      <w:rPr>
+        <w:rFonts w:hint="default"/>
+      </w:rPr>
+    </w:lvl>
+    <w:lvl w:ilvl="2">
+      <w:start w:val="1"/>
+      <w:numFmt w:val="decimal"/>
+      <w:isLgl/>
+      <w:lvlText w:val="%1.%2.%3"/>
+      <w:lvlJc w:val="left"/>
+      <w:pPr>
+        <w:ind w:left="1800" w:hanging="720"/>
+      </w:pPr>
+      <w:rPr>
+        <w:rFonts w:hint="default"/>
+      </w:rPr>
+    </w:lvl>
+    <w:lvl w:ilvl="3">
+      <w:start w:val="1"/>
+      <w:numFmt w:val="decimal"/>
+      <w:isLgl/>
+      <w:lvlText w:val="%1.%2.%3.%4"/>
+      <w:lvlJc w:val="left"/>
+      <w:pPr>
+        <w:ind w:left="2160" w:hanging="720"/>
+      </w:pPr>
+      <w:rPr>
+        <w:rFonts w:hint="default"/>
+      </w:rPr>
+    </w:lvl>
+    <w:lvl w:ilvl="4">
+      <w:start w:val="1"/>
+      <w:numFmt w:val="decimal"/>
+      <w:isLgl/>
+      <w:lvlText w:val="%1.%2.%3.%4.%5"/>
+      <w:lvlJc w:val="left"/>
+      <w:pPr>
+        <w:ind w:left="2880" w:hanging="1080"/>
+      </w:pPr>
+      <w:rPr>
+        <w:rFonts w:hint="default"/>
+      </w:rPr>
+    </w:lvl>
+    <w:lvl w:ilvl="5">
+      <w:start w:val="1"/>
+      <w:numFmt w:val="decimal"/>
+      <w:isLgl/>
+      <w:lvlText w:val="%1.%2.%3.%4.%5.%6"/>
+      <w:lvlJc w:val="left"/>
+      <w:pPr>
+        <w:ind w:left="3240" w:hanging="1080"/>
+      </w:pPr>
+      <w:rPr>
+        <w:rFonts w:hint="default"/>
+      </w:rPr>
+    </w:lvl>
+    <w:lvl w:ilvl="6">
+      <w:start w:val="1"/>
+      <w:numFmt w:val="decimal"/>
+      <w:isLgl/>
+      <w:lvlText w:val="%1.%2.%3.%4.%5.%6.%7"/>
+      <w:lvlJc w:val="left"/>
+      <w:pPr>
+        <w:ind w:left="3960" w:hanging="1440"/>
+      </w:pPr>
+      <w:rPr>
+        <w:rFonts w:hint="default"/>
+      </w:rPr>
+    </w:lvl>
+    <w:lvl w:ilvl="7">
+      <w:start w:val="1"/>
+      <w:numFmt w:val="decimal"/>
+      <w:isLgl/>
+      <w:lvlText w:val="%1.%2.%3.%4.%5.%6.%7.%8"/>
+      <w:lvlJc w:val="left"/>
+      <w:pPr>
+        <w:ind w:left="4320" w:hanging="1440"/>
+      </w:pPr>
+      <w:rPr>
+        <w:rFonts w:hint="default"/>
+      </w:rPr>
+    </w:lvl>
+    <w:lvl w:ilvl="8">
+      <w:start w:val="1"/>
+      <w:numFmt w:val="decimal"/>
+      <w:isLgl/>
+      <w:lvlText w:val="%1.%2.%3.%4.%5.%6.%7.%8.%9"/>
+      <w:lvlJc w:val="left"/>
+      <w:pPr>
+        <w:ind w:left="5040" w:hanging="1800"/>
+      </w:pPr>
+      <w:rPr>
+        <w:rFonts w:hint="default"/>
+      </w:rPr>
+    </w:lvl>
+  </w:abstractNum>
+  <w:abstractNum w:abstractNumId="6" w15:restartNumberingAfterBreak="0">
+    <w:nsid w:val="605436BD"/>
+    <w:multiLevelType w:val="multilevel"/>
+    <w:tmpl w:val="63CA94E2"/>
+    <w:lvl w:ilvl="0">
+      <w:start w:val="2"/>
+      <w:numFmt w:val="decimal"/>
+      <w:lvlText w:val="%1"/>
+      <w:lvlJc w:val="left"/>
+      <w:pPr>
+        <w:ind w:left="360" w:hanging="360"/>
+      </w:pPr>
+      <w:rPr>
+        <w:rFonts w:hint="default"/>
+      </w:rPr>
+    </w:lvl>
+    <w:lvl w:ilvl="1">
+      <w:start w:val="1"/>
+      <w:numFmt w:val="decimal"/>
+      <w:lvlText w:val="%1.%2"/>
+      <w:lvlJc w:val="left"/>
+      <w:pPr>
+        <w:ind w:left="1440" w:hanging="360"/>
+      </w:pPr>
+      <w:rPr>
+        <w:rFonts w:hint="default"/>
+      </w:rPr>
+    </w:lvl>
+    <w:lvl w:ilvl="2">
+      <w:start w:val="1"/>
+      <w:numFmt w:val="decimal"/>
+      <w:lvlText w:val="%1.%2.%3"/>
+      <w:lvlJc w:val="left"/>
+      <w:pPr>
+        <w:ind w:left="2880" w:hanging="720"/>
+      </w:pPr>
+      <w:rPr>
+        <w:rFonts w:hint="default"/>
+      </w:rPr>
+    </w:lvl>
+    <w:lvl w:ilvl="3">
+      <w:start w:val="1"/>
+      <w:numFmt w:val="decimal"/>
+      <w:lvlText w:val="%1.%2.%3.%4"/>
+      <w:lvlJc w:val="left"/>
+      <w:pPr>
+        <w:ind w:left="3960" w:hanging="720"/>
+      </w:pPr>
+      <w:rPr>
+        <w:rFonts w:hint="default"/>
+      </w:rPr>
+    </w:lvl>
+    <w:lvl w:ilvl="4">
+      <w:start w:val="1"/>
+      <w:numFmt w:val="decimal"/>
+      <w:lvlText w:val="%1.%2.%3.%4.%5"/>
+      <w:lvlJc w:val="left"/>
+      <w:pPr>
+        <w:ind w:left="5400" w:hanging="1080"/>
+      </w:pPr>
+      <w:rPr>
+        <w:rFonts w:hint="default"/>
+      </w:rPr>
+    </w:lvl>
+    <w:lvl w:ilvl="5">
+      <w:start w:val="1"/>
+      <w:numFmt w:val="decimal"/>
+      <w:lvlText w:val="%1.%2.%3.%4.%5.%6"/>
+      <w:lvlJc w:val="left"/>
+      <w:pPr>
+        <w:ind w:left="6480" w:hanging="1080"/>
+      </w:pPr>
+      <w:rPr>
+        <w:rFonts w:hint="default"/>
+      </w:rPr>
+    </w:lvl>
+    <w:lvl w:ilvl="6">
+      <w:start w:val="1"/>
+      <w:numFmt w:val="decimal"/>
+      <w:lvlText w:val="%1.%2.%3.%4.%5.%6.%7"/>
+      <w:lvlJc w:val="left"/>
+      <w:pPr>
+        <w:ind w:left="7920" w:hanging="1440"/>
+      </w:pPr>
+      <w:rPr>
+        <w:rFonts w:hint="default"/>
+      </w:rPr>
+    </w:lvl>
+    <w:lvl w:ilvl="7">
+      <w:start w:val="1"/>
+      <w:numFmt w:val="decimal"/>
+      <w:lvlText w:val="%1.%2.%3.%4.%5.%6.%7.%8"/>
+      <w:lvlJc w:val="left"/>
+      <w:pPr>
+        <w:ind w:left="9000" w:hanging="1440"/>
+      </w:pPr>
+      <w:rPr>
+        <w:rFonts w:hint="default"/>
+      </w:rPr>
+    </w:lvl>
+    <w:lvl w:ilvl="8">
+      <w:start w:val="1"/>
+      <w:numFmt w:val="decimal"/>
+      <w:lvlText w:val="%1.%2.%3.%4.%5.%6.%7.%8.%9"/>
+      <w:lvlJc w:val="left"/>
+      <w:pPr>
+        <w:ind w:left="10440" w:hanging="1800"/>
+      </w:pPr>
+      <w:rPr>
+        <w:rFonts w:hint="default"/>
+      </w:rPr>
+    </w:lvl>
+  </w:abstractNum>
+  <w:abstractNum w:abstractNumId="7" w15:restartNumberingAfterBreak="0">
     <w:nsid w:val="653D3228"/>
     <w:multiLevelType w:val="hybridMultilevel"/>
     <w:tmpl w:val="A45AC19C"/>
@@ -767,7 +1731,7 @@
         <w:rFonts w:hint="default"/>
       </w:rPr>
     </w:lvl>
-    <w:lvl w:ilvl="1" w:tplc="04080019" w:tentative="1">
+    <w:lvl w:ilvl="1" w:tplc="04080019">
       <w:start w:val="1"/>
       <w:numFmt w:val="lowerLetter"/>
       <w:lvlText w:val="%2."/>
@@ -840,20 +1804,18 @@
       </w:pPr>
     </w:lvl>
   </w:abstractNum>
-  <w:abstractNum w:abstractNumId="3" w15:restartNumberingAfterBreak="0">
-    <w:nsid w:val="6F974E26"/>
+  <w:abstractNum w:abstractNumId="8" w15:restartNumberingAfterBreak="0">
+    <w:nsid w:val="6B53163D"/>
     <w:multiLevelType w:val="hybridMultilevel"/>
-    <w:tmpl w:val="06F0A6C2"/>
-    <w:lvl w:ilvl="0" w:tplc="0408000F">
-      <w:numFmt w:val="decimal"/>
+    <w:tmpl w:val="C0028810"/>
+    <w:lvl w:ilvl="0" w:tplc="04080015">
+      <w:start w:val="1"/>
+      <w:numFmt w:val="upperLetter"/>
       <w:lvlText w:val="%1."/>
       <w:lvlJc w:val="left"/>
       <w:pPr>
-        <w:ind w:left="720" w:hanging="360"/>
-      </w:pPr>
-      <w:rPr>
-        <w:rFonts w:hint="default"/>
-      </w:rPr>
+        <w:ind w:left="1440" w:hanging="360"/>
+      </w:pPr>
     </w:lvl>
     <w:lvl w:ilvl="1" w:tplc="04080019" w:tentative="1">
       <w:start w:val="1"/>
@@ -861,7 +1823,7 @@
       <w:lvlText w:val="%2."/>
       <w:lvlJc w:val="left"/>
       <w:pPr>
-        <w:ind w:left="1440" w:hanging="360"/>
+        <w:ind w:left="2160" w:hanging="360"/>
       </w:pPr>
     </w:lvl>
     <w:lvl w:ilvl="2" w:tplc="0408001B" w:tentative="1">
@@ -870,7 +1832,7 @@
       <w:lvlText w:val="%3."/>
       <w:lvlJc w:val="right"/>
       <w:pPr>
-        <w:ind w:left="2160" w:hanging="180"/>
+        <w:ind w:left="2880" w:hanging="180"/>
       </w:pPr>
     </w:lvl>
     <w:lvl w:ilvl="3" w:tplc="0408000F" w:tentative="1">
@@ -879,7 +1841,7 @@
       <w:lvlText w:val="%4."/>
       <w:lvlJc w:val="left"/>
       <w:pPr>
-        <w:ind w:left="2880" w:hanging="360"/>
+        <w:ind w:left="3600" w:hanging="360"/>
       </w:pPr>
     </w:lvl>
     <w:lvl w:ilvl="4" w:tplc="04080019" w:tentative="1">
@@ -888,7 +1850,7 @@
       <w:lvlText w:val="%5."/>
       <w:lvlJc w:val="left"/>
       <w:pPr>
-        <w:ind w:left="3600" w:hanging="360"/>
+        <w:ind w:left="4320" w:hanging="360"/>
       </w:pPr>
     </w:lvl>
     <w:lvl w:ilvl="5" w:tplc="0408001B" w:tentative="1">
@@ -897,7 +1859,7 @@
       <w:lvlText w:val="%6."/>
       <w:lvlJc w:val="right"/>
       <w:pPr>
-        <w:ind w:left="4320" w:hanging="180"/>
+        <w:ind w:left="5040" w:hanging="180"/>
       </w:pPr>
     </w:lvl>
     <w:lvl w:ilvl="6" w:tplc="0408000F" w:tentative="1">
@@ -906,7 +1868,7 @@
       <w:lvlText w:val="%7."/>
       <w:lvlJc w:val="left"/>
       <w:pPr>
-        <w:ind w:left="5040" w:hanging="360"/>
+        <w:ind w:left="5760" w:hanging="360"/>
       </w:pPr>
     </w:lvl>
     <w:lvl w:ilvl="7" w:tplc="04080019" w:tentative="1">
@@ -915,7 +1877,7 @@
       <w:lvlText w:val="%8."/>
       <w:lvlJc w:val="left"/>
       <w:pPr>
-        <w:ind w:left="5760" w:hanging="360"/>
+        <w:ind w:left="6480" w:hanging="360"/>
       </w:pPr>
     </w:lvl>
     <w:lvl w:ilvl="8" w:tplc="0408001B" w:tentative="1">
@@ -924,21 +1886,571 @@
       <w:lvlText w:val="%9."/>
       <w:lvlJc w:val="right"/>
       <w:pPr>
+        <w:ind w:left="7200" w:hanging="180"/>
+      </w:pPr>
+    </w:lvl>
+  </w:abstractNum>
+  <w:abstractNum w:abstractNumId="9" w15:restartNumberingAfterBreak="0">
+    <w:nsid w:val="6E976B6E"/>
+    <w:multiLevelType w:val="hybridMultilevel"/>
+    <w:tmpl w:val="5A2A9388"/>
+    <w:lvl w:ilvl="0" w:tplc="0408000F">
+      <w:start w:val="1"/>
+      <w:numFmt w:val="decimal"/>
+      <w:lvlText w:val="%1."/>
+      <w:lvlJc w:val="left"/>
+      <w:pPr>
+        <w:ind w:left="720" w:hanging="360"/>
+      </w:pPr>
+    </w:lvl>
+    <w:lvl w:ilvl="1" w:tplc="04080019">
+      <w:start w:val="1"/>
+      <w:numFmt w:val="lowerLetter"/>
+      <w:lvlText w:val="%2."/>
+      <w:lvlJc w:val="left"/>
+      <w:pPr>
+        <w:ind w:left="1440" w:hanging="360"/>
+      </w:pPr>
+    </w:lvl>
+    <w:lvl w:ilvl="2" w:tplc="0408001B" w:tentative="1">
+      <w:start w:val="1"/>
+      <w:numFmt w:val="lowerRoman"/>
+      <w:lvlText w:val="%3."/>
+      <w:lvlJc w:val="right"/>
+      <w:pPr>
+        <w:ind w:left="2160" w:hanging="180"/>
+      </w:pPr>
+    </w:lvl>
+    <w:lvl w:ilvl="3" w:tplc="0408000F" w:tentative="1">
+      <w:start w:val="1"/>
+      <w:numFmt w:val="decimal"/>
+      <w:lvlText w:val="%4."/>
+      <w:lvlJc w:val="left"/>
+      <w:pPr>
+        <w:ind w:left="2880" w:hanging="360"/>
+      </w:pPr>
+    </w:lvl>
+    <w:lvl w:ilvl="4" w:tplc="04080019" w:tentative="1">
+      <w:start w:val="1"/>
+      <w:numFmt w:val="lowerLetter"/>
+      <w:lvlText w:val="%5."/>
+      <w:lvlJc w:val="left"/>
+      <w:pPr>
+        <w:ind w:left="3600" w:hanging="360"/>
+      </w:pPr>
+    </w:lvl>
+    <w:lvl w:ilvl="5" w:tplc="0408001B" w:tentative="1">
+      <w:start w:val="1"/>
+      <w:numFmt w:val="lowerRoman"/>
+      <w:lvlText w:val="%6."/>
+      <w:lvlJc w:val="right"/>
+      <w:pPr>
+        <w:ind w:left="4320" w:hanging="180"/>
+      </w:pPr>
+    </w:lvl>
+    <w:lvl w:ilvl="6" w:tplc="0408000F" w:tentative="1">
+      <w:start w:val="1"/>
+      <w:numFmt w:val="decimal"/>
+      <w:lvlText w:val="%7."/>
+      <w:lvlJc w:val="left"/>
+      <w:pPr>
+        <w:ind w:left="5040" w:hanging="360"/>
+      </w:pPr>
+    </w:lvl>
+    <w:lvl w:ilvl="7" w:tplc="04080019" w:tentative="1">
+      <w:start w:val="1"/>
+      <w:numFmt w:val="lowerLetter"/>
+      <w:lvlText w:val="%8."/>
+      <w:lvlJc w:val="left"/>
+      <w:pPr>
+        <w:ind w:left="5760" w:hanging="360"/>
+      </w:pPr>
+    </w:lvl>
+    <w:lvl w:ilvl="8" w:tplc="0408001B" w:tentative="1">
+      <w:start w:val="1"/>
+      <w:numFmt w:val="lowerRoman"/>
+      <w:lvlText w:val="%9."/>
+      <w:lvlJc w:val="right"/>
+      <w:pPr>
+        <w:ind w:left="6480" w:hanging="180"/>
+      </w:pPr>
+    </w:lvl>
+  </w:abstractNum>
+  <w:abstractNum w:abstractNumId="10" w15:restartNumberingAfterBreak="0">
+    <w:nsid w:val="6F974E26"/>
+    <w:multiLevelType w:val="multilevel"/>
+    <w:tmpl w:val="0C8EEDB0"/>
+    <w:lvl w:ilvl="0">
+      <w:numFmt w:val="decimal"/>
+      <w:lvlText w:val="%1."/>
+      <w:lvlJc w:val="left"/>
+      <w:pPr>
+        <w:ind w:left="720" w:hanging="360"/>
+      </w:pPr>
+      <w:rPr>
+        <w:rFonts w:hint="default"/>
+      </w:rPr>
+    </w:lvl>
+    <w:lvl w:ilvl="1">
+      <w:start w:val="1"/>
+      <w:numFmt w:val="decimal"/>
+      <w:isLgl/>
+      <w:lvlText w:val="%1.%2"/>
+      <w:lvlJc w:val="left"/>
+      <w:pPr>
+        <w:ind w:left="1080" w:hanging="360"/>
+      </w:pPr>
+      <w:rPr>
+        <w:rFonts w:hint="default"/>
+      </w:rPr>
+    </w:lvl>
+    <w:lvl w:ilvl="2">
+      <w:start w:val="1"/>
+      <w:numFmt w:val="decimal"/>
+      <w:isLgl/>
+      <w:lvlText w:val="%1.%2.%3"/>
+      <w:lvlJc w:val="left"/>
+      <w:pPr>
+        <w:ind w:left="1800" w:hanging="720"/>
+      </w:pPr>
+      <w:rPr>
+        <w:rFonts w:hint="default"/>
+      </w:rPr>
+    </w:lvl>
+    <w:lvl w:ilvl="3">
+      <w:start w:val="1"/>
+      <w:numFmt w:val="decimal"/>
+      <w:isLgl/>
+      <w:lvlText w:val="%1.%2.%3.%4"/>
+      <w:lvlJc w:val="left"/>
+      <w:pPr>
+        <w:ind w:left="2160" w:hanging="720"/>
+      </w:pPr>
+      <w:rPr>
+        <w:rFonts w:hint="default"/>
+      </w:rPr>
+    </w:lvl>
+    <w:lvl w:ilvl="4">
+      <w:start w:val="1"/>
+      <w:numFmt w:val="decimal"/>
+      <w:isLgl/>
+      <w:lvlText w:val="%1.%2.%3.%4.%5"/>
+      <w:lvlJc w:val="left"/>
+      <w:pPr>
+        <w:ind w:left="2880" w:hanging="1080"/>
+      </w:pPr>
+      <w:rPr>
+        <w:rFonts w:hint="default"/>
+      </w:rPr>
+    </w:lvl>
+    <w:lvl w:ilvl="5">
+      <w:start w:val="1"/>
+      <w:numFmt w:val="decimal"/>
+      <w:isLgl/>
+      <w:lvlText w:val="%1.%2.%3.%4.%5.%6"/>
+      <w:lvlJc w:val="left"/>
+      <w:pPr>
+        <w:ind w:left="3240" w:hanging="1080"/>
+      </w:pPr>
+      <w:rPr>
+        <w:rFonts w:hint="default"/>
+      </w:rPr>
+    </w:lvl>
+    <w:lvl w:ilvl="6">
+      <w:start w:val="1"/>
+      <w:numFmt w:val="decimal"/>
+      <w:isLgl/>
+      <w:lvlText w:val="%1.%2.%3.%4.%5.%6.%7"/>
+      <w:lvlJc w:val="left"/>
+      <w:pPr>
+        <w:ind w:left="3960" w:hanging="1440"/>
+      </w:pPr>
+      <w:rPr>
+        <w:rFonts w:hint="default"/>
+      </w:rPr>
+    </w:lvl>
+    <w:lvl w:ilvl="7">
+      <w:start w:val="1"/>
+      <w:numFmt w:val="decimal"/>
+      <w:isLgl/>
+      <w:lvlText w:val="%1.%2.%3.%4.%5.%6.%7.%8"/>
+      <w:lvlJc w:val="left"/>
+      <w:pPr>
+        <w:ind w:left="4320" w:hanging="1440"/>
+      </w:pPr>
+      <w:rPr>
+        <w:rFonts w:hint="default"/>
+      </w:rPr>
+    </w:lvl>
+    <w:lvl w:ilvl="8">
+      <w:start w:val="1"/>
+      <w:numFmt w:val="decimal"/>
+      <w:isLgl/>
+      <w:lvlText w:val="%1.%2.%3.%4.%5.%6.%7.%8.%9"/>
+      <w:lvlJc w:val="left"/>
+      <w:pPr>
+        <w:ind w:left="5040" w:hanging="1800"/>
+      </w:pPr>
+      <w:rPr>
+        <w:rFonts w:hint="default"/>
+      </w:rPr>
+    </w:lvl>
+  </w:abstractNum>
+  <w:abstractNum w:abstractNumId="11" w15:restartNumberingAfterBreak="0">
+    <w:nsid w:val="77164798"/>
+    <w:multiLevelType w:val="multilevel"/>
+    <w:tmpl w:val="8E942F88"/>
+    <w:lvl w:ilvl="0">
+      <w:start w:val="4"/>
+      <w:numFmt w:val="decimal"/>
+      <w:lvlText w:val="%1."/>
+      <w:lvlJc w:val="left"/>
+      <w:pPr>
+        <w:ind w:left="540" w:hanging="540"/>
+      </w:pPr>
+      <w:rPr>
+        <w:rFonts w:hint="default"/>
+      </w:rPr>
+    </w:lvl>
+    <w:lvl w:ilvl="1">
+      <w:start w:val="1"/>
+      <w:numFmt w:val="decimal"/>
+      <w:lvlText w:val="%1.%2."/>
+      <w:lvlJc w:val="left"/>
+      <w:pPr>
+        <w:ind w:left="1260" w:hanging="720"/>
+      </w:pPr>
+      <w:rPr>
+        <w:rFonts w:hint="default"/>
+      </w:rPr>
+    </w:lvl>
+    <w:lvl w:ilvl="2">
+      <w:start w:val="1"/>
+      <w:numFmt w:val="decimal"/>
+      <w:lvlText w:val="%1.%2.%3."/>
+      <w:lvlJc w:val="left"/>
+      <w:pPr>
+        <w:ind w:left="1800" w:hanging="720"/>
+      </w:pPr>
+      <w:rPr>
+        <w:rFonts w:hint="default"/>
+      </w:rPr>
+    </w:lvl>
+    <w:lvl w:ilvl="3">
+      <w:start w:val="1"/>
+      <w:numFmt w:val="decimal"/>
+      <w:lvlText w:val="%1.%2.%3.%4."/>
+      <w:lvlJc w:val="left"/>
+      <w:pPr>
+        <w:ind w:left="2700" w:hanging="1080"/>
+      </w:pPr>
+      <w:rPr>
+        <w:rFonts w:hint="default"/>
+      </w:rPr>
+    </w:lvl>
+    <w:lvl w:ilvl="4">
+      <w:start w:val="1"/>
+      <w:numFmt w:val="decimal"/>
+      <w:lvlText w:val="%1.%2.%3.%4.%5."/>
+      <w:lvlJc w:val="left"/>
+      <w:pPr>
+        <w:ind w:left="3240" w:hanging="1080"/>
+      </w:pPr>
+      <w:rPr>
+        <w:rFonts w:hint="default"/>
+      </w:rPr>
+    </w:lvl>
+    <w:lvl w:ilvl="5">
+      <w:start w:val="1"/>
+      <w:numFmt w:val="decimal"/>
+      <w:lvlText w:val="%1.%2.%3.%4.%5.%6."/>
+      <w:lvlJc w:val="left"/>
+      <w:pPr>
+        <w:ind w:left="4140" w:hanging="1440"/>
+      </w:pPr>
+      <w:rPr>
+        <w:rFonts w:hint="default"/>
+      </w:rPr>
+    </w:lvl>
+    <w:lvl w:ilvl="6">
+      <w:start w:val="1"/>
+      <w:numFmt w:val="decimal"/>
+      <w:lvlText w:val="%1.%2.%3.%4.%5.%6.%7."/>
+      <w:lvlJc w:val="left"/>
+      <w:pPr>
+        <w:ind w:left="4680" w:hanging="1440"/>
+      </w:pPr>
+      <w:rPr>
+        <w:rFonts w:hint="default"/>
+      </w:rPr>
+    </w:lvl>
+    <w:lvl w:ilvl="7">
+      <w:start w:val="1"/>
+      <w:numFmt w:val="decimal"/>
+      <w:lvlText w:val="%1.%2.%3.%4.%5.%6.%7.%8."/>
+      <w:lvlJc w:val="left"/>
+      <w:pPr>
+        <w:ind w:left="5580" w:hanging="1800"/>
+      </w:pPr>
+      <w:rPr>
+        <w:rFonts w:hint="default"/>
+      </w:rPr>
+    </w:lvl>
+    <w:lvl w:ilvl="8">
+      <w:start w:val="1"/>
+      <w:numFmt w:val="decimal"/>
+      <w:lvlText w:val="%1.%2.%3.%4.%5.%6.%7.%8.%9."/>
+      <w:lvlJc w:val="left"/>
+      <w:pPr>
+        <w:ind w:left="6120" w:hanging="1800"/>
+      </w:pPr>
+      <w:rPr>
+        <w:rFonts w:hint="default"/>
+      </w:rPr>
+    </w:lvl>
+  </w:abstractNum>
+  <w:abstractNum w:abstractNumId="12" w15:restartNumberingAfterBreak="0">
+    <w:nsid w:val="772D5E2E"/>
+    <w:multiLevelType w:val="multilevel"/>
+    <w:tmpl w:val="8D407C1C"/>
+    <w:lvl w:ilvl="0">
+      <w:start w:val="2"/>
+      <w:numFmt w:val="decimal"/>
+      <w:lvlText w:val="%1"/>
+      <w:lvlJc w:val="left"/>
+      <w:pPr>
+        <w:ind w:left="360" w:hanging="360"/>
+      </w:pPr>
+      <w:rPr>
+        <w:rFonts w:hint="default"/>
+      </w:rPr>
+    </w:lvl>
+    <w:lvl w:ilvl="1">
+      <w:start w:val="2"/>
+      <w:numFmt w:val="decimal"/>
+      <w:lvlText w:val="%1.%2"/>
+      <w:lvlJc w:val="left"/>
+      <w:pPr>
+        <w:ind w:left="1080" w:hanging="360"/>
+      </w:pPr>
+      <w:rPr>
+        <w:rFonts w:hint="default"/>
+      </w:rPr>
+    </w:lvl>
+    <w:lvl w:ilvl="2">
+      <w:start w:val="1"/>
+      <w:numFmt w:val="decimal"/>
+      <w:lvlText w:val="%1.%2.%3"/>
+      <w:lvlJc w:val="left"/>
+      <w:pPr>
+        <w:ind w:left="2160" w:hanging="720"/>
+      </w:pPr>
+      <w:rPr>
+        <w:rFonts w:hint="default"/>
+      </w:rPr>
+    </w:lvl>
+    <w:lvl w:ilvl="3">
+      <w:start w:val="1"/>
+      <w:numFmt w:val="decimal"/>
+      <w:lvlText w:val="%1.%2.%3.%4"/>
+      <w:lvlJc w:val="left"/>
+      <w:pPr>
+        <w:ind w:left="2880" w:hanging="720"/>
+      </w:pPr>
+      <w:rPr>
+        <w:rFonts w:hint="default"/>
+      </w:rPr>
+    </w:lvl>
+    <w:lvl w:ilvl="4">
+      <w:start w:val="1"/>
+      <w:numFmt w:val="decimal"/>
+      <w:lvlText w:val="%1.%2.%3.%4.%5"/>
+      <w:lvlJc w:val="left"/>
+      <w:pPr>
+        <w:ind w:left="3960" w:hanging="1080"/>
+      </w:pPr>
+      <w:rPr>
+        <w:rFonts w:hint="default"/>
+      </w:rPr>
+    </w:lvl>
+    <w:lvl w:ilvl="5">
+      <w:start w:val="1"/>
+      <w:numFmt w:val="decimal"/>
+      <w:lvlText w:val="%1.%2.%3.%4.%5.%6"/>
+      <w:lvlJc w:val="left"/>
+      <w:pPr>
+        <w:ind w:left="4680" w:hanging="1080"/>
+      </w:pPr>
+      <w:rPr>
+        <w:rFonts w:hint="default"/>
+      </w:rPr>
+    </w:lvl>
+    <w:lvl w:ilvl="6">
+      <w:start w:val="1"/>
+      <w:numFmt w:val="decimal"/>
+      <w:lvlText w:val="%1.%2.%3.%4.%5.%6.%7"/>
+      <w:lvlJc w:val="left"/>
+      <w:pPr>
+        <w:ind w:left="5760" w:hanging="1440"/>
+      </w:pPr>
+      <w:rPr>
+        <w:rFonts w:hint="default"/>
+      </w:rPr>
+    </w:lvl>
+    <w:lvl w:ilvl="7">
+      <w:start w:val="1"/>
+      <w:numFmt w:val="decimal"/>
+      <w:lvlText w:val="%1.%2.%3.%4.%5.%6.%7.%8"/>
+      <w:lvlJc w:val="left"/>
+      <w:pPr>
+        <w:ind w:left="6480" w:hanging="1440"/>
+      </w:pPr>
+      <w:rPr>
+        <w:rFonts w:hint="default"/>
+      </w:rPr>
+    </w:lvl>
+    <w:lvl w:ilvl="8">
+      <w:start w:val="1"/>
+      <w:numFmt w:val="decimal"/>
+      <w:lvlText w:val="%1.%2.%3.%4.%5.%6.%7.%8.%9"/>
+      <w:lvlJc w:val="left"/>
+      <w:pPr>
+        <w:ind w:left="7560" w:hanging="1800"/>
+      </w:pPr>
+      <w:rPr>
+        <w:rFonts w:hint="default"/>
+      </w:rPr>
+    </w:lvl>
+  </w:abstractNum>
+  <w:abstractNum w:abstractNumId="13" w15:restartNumberingAfterBreak="0">
+    <w:nsid w:val="7A210BE5"/>
+    <w:multiLevelType w:val="hybridMultilevel"/>
+    <w:tmpl w:val="4BE61BA4"/>
+    <w:lvl w:ilvl="0" w:tplc="0408000F">
+      <w:numFmt w:val="decimal"/>
+      <w:lvlText w:val="%1."/>
+      <w:lvlJc w:val="left"/>
+      <w:pPr>
+        <w:ind w:left="720" w:hanging="360"/>
+      </w:pPr>
+      <w:rPr>
+        <w:rFonts w:hint="default"/>
+      </w:rPr>
+    </w:lvl>
+    <w:lvl w:ilvl="1" w:tplc="04080019" w:tentative="1">
+      <w:start w:val="1"/>
+      <w:numFmt w:val="lowerLetter"/>
+      <w:lvlText w:val="%2."/>
+      <w:lvlJc w:val="left"/>
+      <w:pPr>
+        <w:ind w:left="1440" w:hanging="360"/>
+      </w:pPr>
+    </w:lvl>
+    <w:lvl w:ilvl="2" w:tplc="0408001B" w:tentative="1">
+      <w:start w:val="1"/>
+      <w:numFmt w:val="lowerRoman"/>
+      <w:lvlText w:val="%3."/>
+      <w:lvlJc w:val="right"/>
+      <w:pPr>
+        <w:ind w:left="2160" w:hanging="180"/>
+      </w:pPr>
+    </w:lvl>
+    <w:lvl w:ilvl="3" w:tplc="0408000F" w:tentative="1">
+      <w:start w:val="1"/>
+      <w:numFmt w:val="decimal"/>
+      <w:lvlText w:val="%4."/>
+      <w:lvlJc w:val="left"/>
+      <w:pPr>
+        <w:ind w:left="2880" w:hanging="360"/>
+      </w:pPr>
+    </w:lvl>
+    <w:lvl w:ilvl="4" w:tplc="04080019" w:tentative="1">
+      <w:start w:val="1"/>
+      <w:numFmt w:val="lowerLetter"/>
+      <w:lvlText w:val="%5."/>
+      <w:lvlJc w:val="left"/>
+      <w:pPr>
+        <w:ind w:left="3600" w:hanging="360"/>
+      </w:pPr>
+    </w:lvl>
+    <w:lvl w:ilvl="5" w:tplc="0408001B" w:tentative="1">
+      <w:start w:val="1"/>
+      <w:numFmt w:val="lowerRoman"/>
+      <w:lvlText w:val="%6."/>
+      <w:lvlJc w:val="right"/>
+      <w:pPr>
+        <w:ind w:left="4320" w:hanging="180"/>
+      </w:pPr>
+    </w:lvl>
+    <w:lvl w:ilvl="6" w:tplc="0408000F" w:tentative="1">
+      <w:start w:val="1"/>
+      <w:numFmt w:val="decimal"/>
+      <w:lvlText w:val="%7."/>
+      <w:lvlJc w:val="left"/>
+      <w:pPr>
+        <w:ind w:left="5040" w:hanging="360"/>
+      </w:pPr>
+    </w:lvl>
+    <w:lvl w:ilvl="7" w:tplc="04080019" w:tentative="1">
+      <w:start w:val="1"/>
+      <w:numFmt w:val="lowerLetter"/>
+      <w:lvlText w:val="%8."/>
+      <w:lvlJc w:val="left"/>
+      <w:pPr>
+        <w:ind w:left="5760" w:hanging="360"/>
+      </w:pPr>
+    </w:lvl>
+    <w:lvl w:ilvl="8" w:tplc="0408001B" w:tentative="1">
+      <w:start w:val="1"/>
+      <w:numFmt w:val="lowerRoman"/>
+      <w:lvlText w:val="%9."/>
+      <w:lvlJc w:val="right"/>
+      <w:pPr>
         <w:ind w:left="6480" w:hanging="180"/>
       </w:pPr>
     </w:lvl>
   </w:abstractNum>
   <w:num w:numId="1">
+    <w:abstractNumId w:val="2"/>
+  </w:num>
+  <w:num w:numId="2">
+    <w:abstractNumId w:val="7"/>
+  </w:num>
+  <w:num w:numId="3">
+    <w:abstractNumId w:val="10"/>
+  </w:num>
+  <w:num w:numId="4">
+    <w:abstractNumId w:val="5"/>
+  </w:num>
+  <w:num w:numId="5">
+    <w:abstractNumId w:val="9"/>
+  </w:num>
+  <w:num w:numId="6">
+    <w:abstractNumId w:val="1"/>
+  </w:num>
+  <w:num w:numId="7">
+    <w:abstractNumId w:val="6"/>
+  </w:num>
+  <w:num w:numId="8">
+    <w:abstractNumId w:val="3"/>
+  </w:num>
+  <w:num w:numId="9">
+    <w:abstractNumId w:val="11"/>
+  </w:num>
+  <w:num w:numId="10">
+    <w:abstractNumId w:val="4"/>
+  </w:num>
+  <w:num w:numId="11">
+    <w:abstractNumId w:val="8"/>
+  </w:num>
+  <w:num w:numId="12">
     <w:abstractNumId w:val="0"/>
   </w:num>
-  <w:num w:numId="2">
-    <w:abstractNumId w:val="2"/>
+  <w:num w:numId="13">
+    <w:abstractNumId w:val="12"/>
   </w:num>
-  <w:num w:numId="3">
-    <w:abstractNumId w:val="3"/>
-  </w:num>
-  <w:num w:numId="4">
-    <w:abstractNumId w:val="1"/>
+  <w:num w:numId="14">
+    <w:abstractNumId w:val="13"/>
   </w:num>
 </w:numbering>
 </file>
@@ -1679,6 +3191,15 @@
 </file>
 
 <file path=customXml/item1.xml><?xml version="1.0" encoding="utf-8"?>
+<?mso-contentType ?>
+<FormTemplates xmlns="http://schemas.microsoft.com/sharepoint/v3/contenttype/forms">
+  <Display>DocumentLibraryForm</Display>
+  <Edit>DocumentLibraryForm</Edit>
+  <New>DocumentLibraryForm</New>
+</FormTemplates>
+</file>
+
+<file path=customXml/item2.xml><?xml version="1.0" encoding="utf-8"?>
 <ct:contentTypeSchema xmlns:ct="http://schemas.microsoft.com/office/2006/metadata/contentType" xmlns:ma="http://schemas.microsoft.com/office/2006/metadata/properties/metaAttributes" ct:_="" ma:_="" ma:contentTypeName="Document" ma:contentTypeID="0x010100B09BEE68B5696F47AF772A5DB70EA3AC" ma:contentTypeVersion="11" ma:contentTypeDescription="Create a new document." ma:contentTypeScope="" ma:versionID="efbdcc8d4bcea0fb5518d5b2d724069d">
   <xsd:schema xmlns:xsd="http://www.w3.org/2001/XMLSchema" xmlns:xs="http://www.w3.org/2001/XMLSchema" xmlns:p="http://schemas.microsoft.com/office/2006/metadata/properties" xmlns:ns3="f417ccfd-8219-4703-a6b1-f3970c646e95" xmlns:ns4="0f2b62ce-90e0-4c5b-a06a-3f3d96dabf9f" targetNamespace="http://schemas.microsoft.com/office/2006/metadata/properties" ma:root="true" ma:fieldsID="cd77c9b299085236892c01a06dacedce" ns3:_="" ns4:_="">
     <xsd:import namespace="f417ccfd-8219-4703-a6b1-f3970c646e95"/>
@@ -1889,15 +3410,6 @@
 </ct:contentTypeSchema>
 </file>
 
-<file path=customXml/item2.xml><?xml version="1.0" encoding="utf-8"?>
-<?mso-contentType ?>
-<FormTemplates xmlns="http://schemas.microsoft.com/sharepoint/v3/contenttype/forms">
-  <Display>DocumentLibraryForm</Display>
-  <Edit>DocumentLibraryForm</Edit>
-  <New>DocumentLibraryForm</New>
-</FormTemplates>
-</file>
-
 <file path=customXml/item3.xml><?xml version="1.0" encoding="utf-8"?>
 <p:properties xmlns:p="http://schemas.microsoft.com/office/2006/metadata/properties" xmlns:xsi="http://www.w3.org/2001/XMLSchema-instance" xmlns:pc="http://schemas.microsoft.com/office/infopath/2007/PartnerControls">
   <documentManagement/>
@@ -1905,6 +3417,14 @@
 </file>
 
 <file path=customXml/itemProps1.xml><?xml version="1.0" encoding="utf-8"?>
+<ds:datastoreItem xmlns:ds="http://schemas.openxmlformats.org/officeDocument/2006/customXml" ds:itemID="{F1C5F2E2-39A6-4A12-8AD9-6A9A86264A26}">
+  <ds:schemaRefs>
+    <ds:schemaRef ds:uri="http://schemas.microsoft.com/sharepoint/v3/contenttype/forms"/>
+  </ds:schemaRefs>
+</ds:datastoreItem>
+</file>
+
+<file path=customXml/itemProps2.xml><?xml version="1.0" encoding="utf-8"?>
 <ds:datastoreItem xmlns:ds="http://schemas.openxmlformats.org/officeDocument/2006/customXml" ds:itemID="{969E9B1C-E4A0-4F7C-81CE-CA9841E20657}">
   <ds:schemaRefs>
     <ds:schemaRef ds:uri="http://schemas.microsoft.com/office/2006/metadata/contentType"/>
@@ -1923,27 +3443,11 @@
 </ds:datastoreItem>
 </file>
 
-<file path=customXml/itemProps2.xml><?xml version="1.0" encoding="utf-8"?>
-<ds:datastoreItem xmlns:ds="http://schemas.openxmlformats.org/officeDocument/2006/customXml" ds:itemID="{F1C5F2E2-39A6-4A12-8AD9-6A9A86264A26}">
-  <ds:schemaRefs>
-    <ds:schemaRef ds:uri="http://schemas.microsoft.com/sharepoint/v3/contenttype/forms"/>
-  </ds:schemaRefs>
-</ds:datastoreItem>
-</file>
-
 <file path=customXml/itemProps3.xml><?xml version="1.0" encoding="utf-8"?>
 <ds:datastoreItem xmlns:ds="http://schemas.openxmlformats.org/officeDocument/2006/customXml" ds:itemID="{0BD41AE6-A8C2-4455-865C-A5F4D3D4BA93}">
   <ds:schemaRefs>
-    <ds:schemaRef ds:uri="http://purl.org/dc/elements/1.1/"/>
+    <ds:schemaRef ds:uri="http://schemas.microsoft.com/office/2006/metadata/properties"/>
     <ds:schemaRef ds:uri="http://schemas.microsoft.com/office/infopath/2007/PartnerControls"/>
-    <ds:schemaRef ds:uri="http://schemas.openxmlformats.org/package/2006/metadata/core-properties"/>
-    <ds:schemaRef ds:uri="http://purl.org/dc/terms/"/>
-    <ds:schemaRef ds:uri="http://schemas.microsoft.com/office/2006/documentManagement/types"/>
-    <ds:schemaRef ds:uri="http://purl.org/dc/dcmitype/"/>
-    <ds:schemaRef ds:uri="http://www.w3.org/XML/1998/namespace"/>
-    <ds:schemaRef ds:uri="0f2b62ce-90e0-4c5b-a06a-3f3d96dabf9f"/>
-    <ds:schemaRef ds:uri="f417ccfd-8219-4703-a6b1-f3970c646e95"/>
-    <ds:schemaRef ds:uri="http://schemas.microsoft.com/office/2006/metadata/properties"/>
   </ds:schemaRefs>
 </ds:datastoreItem>
 </file>
--- a/Άσκηση 1/Ιεραρχική Ανάλυση Εργασιών.docx
+++ b/Άσκηση 1/Ιεραρχική Ανάλυση Εργασιών.docx
@@ -51,19 +51,31 @@
         <w:rPr>
           <w:rFonts w:ascii="Arial" w:hAnsi="Arial" w:cs="Arial"/>
         </w:rPr>
-        <w:t>Στο παρόν έγγραφο γίνεται η ιεραρχική ανάλυση των εργασιών που απασχολούν την εφαρμογή (διαχείριση φώτων, έξυπνης παπουτσοθήκης, θέρμανσης και καφετιέρας) με την μορφή κειμένου.</w:t>
-      </w:r>
-    </w:p>
-    <w:p>
-      <w:pPr>
-        <w:rPr>
-          <w:rFonts w:ascii="Arial" w:hAnsi="Arial" w:cs="Arial"/>
-        </w:rPr>
-      </w:pPr>
-    </w:p>
-    <w:p>
-      <w:pPr>
-        <w:pStyle w:val="a3"/>
+        <w:t>Στο παρόν έγγραφο γίνεται η ιεραρχική ανάλυση των εργασιών</w:t>
+      </w:r>
+      <w:r>
+        <w:rPr>
+          <w:rFonts w:ascii="Arial" w:hAnsi="Arial" w:cs="Arial"/>
+        </w:rPr>
+        <w:t>,</w:t>
+      </w:r>
+      <w:r>
+        <w:rPr>
+          <w:rFonts w:ascii="Arial" w:hAnsi="Arial" w:cs="Arial"/>
+        </w:rPr>
+        <w:t xml:space="preserve"> που απασχολούν την εφαρμογή (διαχείριση φώτων, έξυπνης παπουτσοθήκης, θέρμανσης και καφετιέρας) με την μορφή κειμένου.</w:t>
+      </w:r>
+    </w:p>
+    <w:p>
+      <w:pPr>
+        <w:rPr>
+          <w:rFonts w:ascii="Arial" w:hAnsi="Arial" w:cs="Arial"/>
+        </w:rPr>
+      </w:pPr>
+    </w:p>
+    <w:p>
+      <w:pPr>
+        <w:pStyle w:val="ListParagraph"/>
         <w:numPr>
           <w:ilvl w:val="0"/>
           <w:numId w:val="6"/>
@@ -85,7 +97,7 @@
     </w:p>
     <w:p>
       <w:pPr>
-        <w:pStyle w:val="a3"/>
+        <w:pStyle w:val="ListParagraph"/>
         <w:numPr>
           <w:ilvl w:val="0"/>
           <w:numId w:val="6"/>
@@ -103,7 +115,7 @@
     </w:p>
     <w:p>
       <w:pPr>
-        <w:pStyle w:val="a3"/>
+        <w:pStyle w:val="ListParagraph"/>
         <w:numPr>
           <w:ilvl w:val="0"/>
           <w:numId w:val="6"/>
@@ -123,7 +135,7 @@
     </w:p>
     <w:p>
       <w:pPr>
-        <w:pStyle w:val="a3"/>
+        <w:pStyle w:val="ListParagraph"/>
         <w:numPr>
           <w:ilvl w:val="1"/>
           <w:numId w:val="7"/>
@@ -143,7 +155,7 @@
     </w:p>
     <w:p>
       <w:pPr>
-        <w:pStyle w:val="a3"/>
+        <w:pStyle w:val="ListParagraph"/>
         <w:ind w:left="1440"/>
         <w:rPr>
           <w:rFonts w:ascii="Arial" w:hAnsi="Arial" w:cs="Arial"/>
@@ -160,7 +172,7 @@
     </w:p>
     <w:p>
       <w:pPr>
-        <w:pStyle w:val="a3"/>
+        <w:pStyle w:val="ListParagraph"/>
         <w:numPr>
           <w:ilvl w:val="1"/>
           <w:numId w:val="7"/>
@@ -180,7 +192,7 @@
     </w:p>
     <w:p>
       <w:pPr>
-        <w:pStyle w:val="a3"/>
+        <w:pStyle w:val="ListParagraph"/>
         <w:numPr>
           <w:ilvl w:val="0"/>
           <w:numId w:val="6"/>
@@ -208,7 +220,7 @@
     </w:p>
     <w:p>
       <w:pPr>
-        <w:pStyle w:val="a3"/>
+        <w:pStyle w:val="ListParagraph"/>
         <w:numPr>
           <w:ilvl w:val="0"/>
           <w:numId w:val="3"/>
@@ -217,6 +229,7 @@
           <w:rFonts w:ascii="Arial" w:hAnsi="Arial" w:cs="Arial"/>
           <w:b/>
           <w:bCs/>
+          <w:color w:val="000000" w:themeColor="text1"/>
         </w:rPr>
       </w:pPr>
       <w:r>
@@ -224,6 +237,7 @@
           <w:rFonts w:ascii="Arial" w:hAnsi="Arial" w:cs="Arial"/>
           <w:b/>
           <w:bCs/>
+          <w:color w:val="000000" w:themeColor="text1"/>
         </w:rPr>
         <w:t>Θέρμανση</w:t>
       </w:r>
@@ -232,514 +246,557 @@
           <w:rFonts w:ascii="Arial" w:hAnsi="Arial" w:cs="Arial"/>
           <w:b/>
           <w:bCs/>
+          <w:color w:val="000000" w:themeColor="text1"/>
+        </w:rPr>
+        <w:t xml:space="preserve"> σπιτιού (καλοριφέρ)</w:t>
+      </w:r>
+    </w:p>
+    <w:p>
+      <w:pPr>
+        <w:pStyle w:val="ListParagraph"/>
+        <w:numPr>
+          <w:ilvl w:val="0"/>
+          <w:numId w:val="3"/>
+        </w:numPr>
+        <w:rPr>
+          <w:rFonts w:ascii="Arial" w:hAnsi="Arial" w:cs="Arial"/>
+          <w:color w:val="000000" w:themeColor="text1"/>
+        </w:rPr>
+      </w:pPr>
+      <w:r>
+        <w:rPr>
+          <w:rFonts w:ascii="Arial" w:hAnsi="Arial" w:cs="Arial"/>
+        </w:rPr>
+        <w:t>Επιλογή τ</w:t>
+      </w:r>
+      <w:r>
+        <w:rPr>
+          <w:rFonts w:ascii="Arial" w:hAnsi="Arial" w:cs="Arial"/>
+        </w:rPr>
+        <w:t>ου</w:t>
+      </w:r>
+      <w:r>
+        <w:rPr>
+          <w:rFonts w:ascii="Arial" w:hAnsi="Arial" w:cs="Arial"/>
+        </w:rPr>
+        <w:t xml:space="preserve"> επιθυμητ</w:t>
+      </w:r>
+      <w:r>
+        <w:rPr>
+          <w:rFonts w:ascii="Arial" w:hAnsi="Arial" w:cs="Arial"/>
+        </w:rPr>
+        <w:t>ού</w:t>
+      </w:r>
+      <w:r>
+        <w:rPr>
+          <w:rFonts w:ascii="Arial" w:hAnsi="Arial" w:cs="Arial"/>
+        </w:rPr>
+        <w:t xml:space="preserve"> δωματ</w:t>
+      </w:r>
+      <w:r>
+        <w:rPr>
+          <w:rFonts w:ascii="Arial" w:hAnsi="Arial" w:cs="Arial"/>
+        </w:rPr>
+        <w:t>ίου</w:t>
+      </w:r>
+      <w:r>
+        <w:rPr>
+          <w:rFonts w:ascii="Arial" w:hAnsi="Arial" w:cs="Arial"/>
         </w:rPr>
         <w:t xml:space="preserve"> </w:t>
       </w:r>
       <w:r>
+        <w:rPr>
+          <w:rFonts w:ascii="Arial" w:hAnsi="Arial" w:cs="Arial"/>
+          <w:color w:val="000000" w:themeColor="text1"/>
+        </w:rPr>
+        <w:t>που θέλουμε να διαχειριστούμε την θέρμανση</w:t>
+      </w:r>
+    </w:p>
+    <w:p>
+      <w:pPr>
+        <w:pStyle w:val="ListParagraph"/>
+        <w:numPr>
+          <w:ilvl w:val="0"/>
+          <w:numId w:val="3"/>
+        </w:numPr>
+        <w:rPr>
+          <w:rFonts w:ascii="Arial" w:hAnsi="Arial" w:cs="Arial"/>
+          <w:color w:val="FF0000"/>
+        </w:rPr>
+      </w:pPr>
+      <w:r>
+        <w:rPr>
+          <w:rFonts w:ascii="Arial" w:hAnsi="Arial" w:cs="Arial"/>
+          <w:color w:val="FF0000"/>
+        </w:rPr>
+        <w:t>Διαχείριση θέρμανσης</w:t>
+      </w:r>
+    </w:p>
+    <w:p>
+      <w:pPr>
+        <w:pStyle w:val="ListParagraph"/>
+        <w:numPr>
+          <w:ilvl w:val="1"/>
+          <w:numId w:val="3"/>
+        </w:numPr>
+        <w:rPr>
+          <w:rFonts w:ascii="Arial" w:hAnsi="Arial" w:cs="Arial"/>
+          <w:color w:val="FF0000"/>
+        </w:rPr>
+      </w:pPr>
+      <w:r>
+        <w:rPr>
+          <w:rFonts w:ascii="Arial" w:hAnsi="Arial" w:cs="Arial"/>
+          <w:color w:val="FF0000"/>
+        </w:rPr>
+        <w:t>Εξαέρωση σώματος</w:t>
+      </w:r>
+      <w:r>
+        <w:rPr>
+          <w:rFonts w:ascii="Arial" w:hAnsi="Arial" w:cs="Arial"/>
+          <w:color w:val="FF0000"/>
+        </w:rPr>
+        <w:t xml:space="preserve"> (καλοριφέρ)</w:t>
+      </w:r>
+    </w:p>
+    <w:p>
+      <w:pPr>
+        <w:pStyle w:val="ListParagraph"/>
+        <w:numPr>
+          <w:ilvl w:val="1"/>
+          <w:numId w:val="3"/>
+        </w:numPr>
+        <w:rPr>
+          <w:rFonts w:ascii="Arial" w:hAnsi="Arial" w:cs="Arial"/>
+          <w:color w:val="FF0000"/>
+        </w:rPr>
+      </w:pPr>
+      <w:r>
+        <w:rPr>
+          <w:rFonts w:ascii="Arial" w:hAnsi="Arial" w:cs="Arial"/>
+          <w:color w:val="FF0000"/>
+        </w:rPr>
+        <w:t>Ά</w:t>
+      </w:r>
+      <w:r>
+        <w:rPr>
+          <w:rFonts w:ascii="Arial" w:hAnsi="Arial" w:cs="Arial"/>
+          <w:color w:val="FF0000"/>
+        </w:rPr>
+        <w:t>νοιγμα θέρμανσης</w:t>
+      </w:r>
+      <w:r>
+        <w:rPr>
+          <w:rFonts w:ascii="Arial" w:hAnsi="Arial" w:cs="Arial"/>
+          <w:color w:val="FF0000"/>
+        </w:rPr>
+        <w:t xml:space="preserve"> (αν είναι κλειστή)</w:t>
+      </w:r>
+    </w:p>
+    <w:p>
+      <w:pPr>
+        <w:pStyle w:val="ListParagraph"/>
+        <w:numPr>
+          <w:ilvl w:val="2"/>
+          <w:numId w:val="3"/>
+        </w:numPr>
+        <w:rPr>
+          <w:rFonts w:ascii="Arial" w:hAnsi="Arial" w:cs="Arial"/>
+          <w:color w:val="FF0000"/>
+        </w:rPr>
+      </w:pPr>
+      <w:r>
+        <w:rPr>
+          <w:rFonts w:ascii="Arial" w:hAnsi="Arial" w:cs="Arial"/>
+          <w:color w:val="FF0000"/>
+        </w:rPr>
+        <w:t>Ρύθμιση θερμοκρασίας</w:t>
+      </w:r>
+    </w:p>
+    <w:p>
+      <w:pPr>
+        <w:pStyle w:val="ListParagraph"/>
+        <w:numPr>
+          <w:ilvl w:val="1"/>
+          <w:numId w:val="3"/>
+        </w:numPr>
+        <w:rPr>
+          <w:rFonts w:ascii="Arial" w:hAnsi="Arial" w:cs="Arial"/>
+          <w:color w:val="FF0000"/>
+        </w:rPr>
+      </w:pPr>
+      <w:r>
+        <w:rPr>
+          <w:rFonts w:ascii="Arial" w:hAnsi="Arial" w:cs="Arial"/>
+          <w:color w:val="FF0000"/>
+        </w:rPr>
+        <w:t xml:space="preserve"> </w:t>
+      </w:r>
+      <w:r>
+        <w:rPr>
+          <w:rFonts w:ascii="Arial" w:hAnsi="Arial" w:cs="Arial"/>
+          <w:color w:val="FF0000"/>
+        </w:rPr>
+        <w:t>Κ</w:t>
+      </w:r>
+      <w:r>
+        <w:rPr>
+          <w:rFonts w:ascii="Arial" w:hAnsi="Arial" w:cs="Arial"/>
+          <w:color w:val="FF0000"/>
+        </w:rPr>
+        <w:t>λείσιμο θέρμανσης</w:t>
+      </w:r>
+      <w:r>
+        <w:rPr>
+          <w:rFonts w:ascii="Arial" w:hAnsi="Arial" w:cs="Arial"/>
+          <w:color w:val="FF0000"/>
+        </w:rPr>
+        <w:t xml:space="preserve"> (αν είναι ανοιχτή)</w:t>
+      </w:r>
+    </w:p>
+    <w:p>
+      <w:pPr>
+        <w:pStyle w:val="ListParagraph"/>
+        <w:numPr>
+          <w:ilvl w:val="0"/>
+          <w:numId w:val="3"/>
+        </w:numPr>
+        <w:rPr>
+          <w:rFonts w:ascii="Arial" w:hAnsi="Arial" w:cs="Arial"/>
+        </w:rPr>
+      </w:pPr>
+      <w:r>
+        <w:rPr>
+          <w:rFonts w:ascii="Arial" w:hAnsi="Arial" w:cs="Arial"/>
+          <w:color w:val="FF0000"/>
+        </w:rPr>
+        <w:t>Επιβεβαίωση κατάστασης θέρμανσης</w:t>
+      </w:r>
+    </w:p>
+    <w:p>
+      <w:pPr>
+        <w:rPr>
+          <w:rFonts w:ascii="Arial" w:hAnsi="Arial" w:cs="Arial"/>
+        </w:rPr>
+      </w:pPr>
+    </w:p>
+    <w:p>
+      <w:pPr>
+        <w:pStyle w:val="ListParagraph"/>
+        <w:numPr>
+          <w:ilvl w:val="0"/>
+          <w:numId w:val="4"/>
+        </w:numPr>
         <w:rPr>
           <w:rFonts w:ascii="Arial" w:hAnsi="Arial" w:cs="Arial"/>
           <w:b/>
           <w:bCs/>
-          <w:color w:val="FF0000"/>
-        </w:rPr>
-        <w:t>σπιτιού (καλοριφέρ)</w:t>
-      </w:r>
-    </w:p>
-    <w:p>
-      <w:pPr>
-        <w:pStyle w:val="a3"/>
-        <w:numPr>
-          <w:ilvl w:val="0"/>
-          <w:numId w:val="3"/>
-        </w:numPr>
-        <w:rPr>
-          <w:rFonts w:ascii="Arial" w:hAnsi="Arial" w:cs="Arial"/>
-          <w:color w:val="FF0000"/>
-        </w:rPr>
-      </w:pPr>
-      <w:r>
-        <w:rPr>
-          <w:rFonts w:ascii="Arial" w:hAnsi="Arial" w:cs="Arial"/>
-        </w:rPr>
-        <w:t>Επιλογή τ</w:t>
-      </w:r>
-      <w:r>
-        <w:rPr>
-          <w:rFonts w:ascii="Arial" w:hAnsi="Arial" w:cs="Arial"/>
-        </w:rPr>
-        <w:t>ου</w:t>
-      </w:r>
-      <w:r>
-        <w:rPr>
-          <w:rFonts w:ascii="Arial" w:hAnsi="Arial" w:cs="Arial"/>
-        </w:rPr>
-        <w:t xml:space="preserve"> επιθυμητ</w:t>
-      </w:r>
-      <w:r>
-        <w:rPr>
-          <w:rFonts w:ascii="Arial" w:hAnsi="Arial" w:cs="Arial"/>
-        </w:rPr>
-        <w:t>ού</w:t>
-      </w:r>
-      <w:r>
-        <w:rPr>
-          <w:rFonts w:ascii="Arial" w:hAnsi="Arial" w:cs="Arial"/>
-        </w:rPr>
-        <w:t xml:space="preserve"> δωματ</w:t>
-      </w:r>
-      <w:r>
-        <w:rPr>
-          <w:rFonts w:ascii="Arial" w:hAnsi="Arial" w:cs="Arial"/>
-        </w:rPr>
-        <w:t>ίου</w:t>
-      </w:r>
-      <w:r>
-        <w:rPr>
-          <w:rFonts w:ascii="Arial" w:hAnsi="Arial" w:cs="Arial"/>
-        </w:rPr>
-        <w:t xml:space="preserve"> </w:t>
-      </w:r>
-      <w:r>
-        <w:rPr>
-          <w:rFonts w:ascii="Arial" w:hAnsi="Arial" w:cs="Arial"/>
-          <w:color w:val="FF0000"/>
-        </w:rPr>
-        <w:t>που θέλουμε να διαχειριστούμε την θέρμανση</w:t>
-      </w:r>
-    </w:p>
-    <w:p>
-      <w:pPr>
-        <w:pStyle w:val="a3"/>
-        <w:numPr>
-          <w:ilvl w:val="0"/>
-          <w:numId w:val="3"/>
-        </w:numPr>
-        <w:rPr>
-          <w:rFonts w:ascii="Arial" w:hAnsi="Arial" w:cs="Arial"/>
-          <w:color w:val="FF0000"/>
-        </w:rPr>
-      </w:pPr>
-      <w:r>
-        <w:rPr>
-          <w:rFonts w:ascii="Arial" w:hAnsi="Arial" w:cs="Arial"/>
-          <w:color w:val="FF0000"/>
-        </w:rPr>
-        <w:t>Διαχείριση θέρμανσης</w:t>
-      </w:r>
-    </w:p>
-    <w:p>
-      <w:pPr>
-        <w:pStyle w:val="a3"/>
-        <w:numPr>
-          <w:ilvl w:val="1"/>
-          <w:numId w:val="3"/>
-        </w:numPr>
-        <w:rPr>
-          <w:rFonts w:ascii="Arial" w:hAnsi="Arial" w:cs="Arial"/>
-          <w:color w:val="FF0000"/>
-        </w:rPr>
-      </w:pPr>
-      <w:r>
-        <w:rPr>
-          <w:rFonts w:ascii="Arial" w:hAnsi="Arial" w:cs="Arial"/>
-          <w:color w:val="FF0000"/>
-        </w:rPr>
-        <w:t>Εξαέρωση σώματος</w:t>
-      </w:r>
-      <w:r>
-        <w:rPr>
-          <w:rFonts w:ascii="Arial" w:hAnsi="Arial" w:cs="Arial"/>
-          <w:color w:val="FF0000"/>
-        </w:rPr>
-        <w:t xml:space="preserve"> (καλοριφέρ)</w:t>
-      </w:r>
-    </w:p>
-    <w:p>
-      <w:pPr>
-        <w:pStyle w:val="a3"/>
-        <w:numPr>
-          <w:ilvl w:val="1"/>
-          <w:numId w:val="3"/>
-        </w:numPr>
-        <w:rPr>
-          <w:rFonts w:ascii="Arial" w:hAnsi="Arial" w:cs="Arial"/>
-          <w:color w:val="FF0000"/>
-        </w:rPr>
-      </w:pPr>
-      <w:r>
-        <w:rPr>
-          <w:rFonts w:ascii="Arial" w:hAnsi="Arial" w:cs="Arial"/>
-          <w:color w:val="FF0000"/>
-        </w:rPr>
-        <w:t>Ά</w:t>
-      </w:r>
-      <w:r>
-        <w:rPr>
-          <w:rFonts w:ascii="Arial" w:hAnsi="Arial" w:cs="Arial"/>
-          <w:color w:val="FF0000"/>
-        </w:rPr>
-        <w:t>νοιγμα θέρμανσης</w:t>
-      </w:r>
-      <w:r>
-        <w:rPr>
-          <w:rFonts w:ascii="Arial" w:hAnsi="Arial" w:cs="Arial"/>
-          <w:color w:val="FF0000"/>
-        </w:rPr>
-        <w:t xml:space="preserve"> (αν είναι κλειστή)</w:t>
-      </w:r>
-    </w:p>
-    <w:p>
-      <w:pPr>
-        <w:pStyle w:val="a3"/>
-        <w:numPr>
-          <w:ilvl w:val="2"/>
-          <w:numId w:val="3"/>
-        </w:numPr>
-        <w:rPr>
-          <w:rFonts w:ascii="Arial" w:hAnsi="Arial" w:cs="Arial"/>
-          <w:color w:val="FF0000"/>
-        </w:rPr>
-      </w:pPr>
-      <w:r>
-        <w:rPr>
-          <w:rFonts w:ascii="Arial" w:hAnsi="Arial" w:cs="Arial"/>
-          <w:color w:val="FF0000"/>
-        </w:rPr>
-        <w:t>Ρύθμιση θερμοκρασίας</w:t>
-      </w:r>
-    </w:p>
-    <w:p>
-      <w:pPr>
-        <w:pStyle w:val="a3"/>
-        <w:numPr>
-          <w:ilvl w:val="1"/>
-          <w:numId w:val="3"/>
-        </w:numPr>
-        <w:rPr>
-          <w:rFonts w:ascii="Arial" w:hAnsi="Arial" w:cs="Arial"/>
-          <w:color w:val="FF0000"/>
-        </w:rPr>
-      </w:pPr>
-      <w:r>
-        <w:rPr>
-          <w:rFonts w:ascii="Arial" w:hAnsi="Arial" w:cs="Arial"/>
-          <w:color w:val="FF0000"/>
-        </w:rPr>
-        <w:t xml:space="preserve"> </w:t>
-      </w:r>
-      <w:r>
-        <w:rPr>
-          <w:rFonts w:ascii="Arial" w:hAnsi="Arial" w:cs="Arial"/>
-          <w:color w:val="FF0000"/>
-        </w:rPr>
-        <w:t>Κ</w:t>
-      </w:r>
-      <w:r>
-        <w:rPr>
-          <w:rFonts w:ascii="Arial" w:hAnsi="Arial" w:cs="Arial"/>
-          <w:color w:val="FF0000"/>
-        </w:rPr>
-        <w:t>λείσιμο θέρμανσης</w:t>
-      </w:r>
-      <w:r>
-        <w:rPr>
-          <w:rFonts w:ascii="Arial" w:hAnsi="Arial" w:cs="Arial"/>
-          <w:color w:val="FF0000"/>
-        </w:rPr>
-        <w:t xml:space="preserve"> (αν είναι ανοιχτή)</w:t>
-      </w:r>
-    </w:p>
-    <w:p>
-      <w:pPr>
-        <w:pStyle w:val="a3"/>
-        <w:numPr>
-          <w:ilvl w:val="0"/>
-          <w:numId w:val="3"/>
-        </w:numPr>
-        <w:rPr>
-          <w:rFonts w:ascii="Arial" w:hAnsi="Arial" w:cs="Arial"/>
-        </w:rPr>
-      </w:pPr>
-      <w:r>
-        <w:rPr>
-          <w:rFonts w:ascii="Arial" w:hAnsi="Arial" w:cs="Arial"/>
-          <w:color w:val="FF0000"/>
-        </w:rPr>
-        <w:t>Επιβεβαίωση κατάστασης θέρμανσης</w:t>
-      </w:r>
-    </w:p>
-    <w:p>
-      <w:pPr>
-        <w:rPr>
-          <w:rFonts w:ascii="Arial" w:hAnsi="Arial" w:cs="Arial"/>
-        </w:rPr>
-      </w:pPr>
-    </w:p>
-    <w:p>
-      <w:pPr>
-        <w:pStyle w:val="a3"/>
+        </w:rPr>
+      </w:pPr>
+      <w:r>
+        <w:rPr>
+          <w:rFonts w:ascii="Arial" w:hAnsi="Arial" w:cs="Arial"/>
+          <w:b/>
+          <w:bCs/>
+        </w:rPr>
+        <w:t>Διαχείριση παπουτσοθήκης</w:t>
+      </w:r>
+    </w:p>
+    <w:p>
+      <w:pPr>
+        <w:pStyle w:val="ListParagraph"/>
         <w:numPr>
           <w:ilvl w:val="0"/>
           <w:numId w:val="4"/>
         </w:numPr>
         <w:rPr>
           <w:rFonts w:ascii="Arial" w:hAnsi="Arial" w:cs="Arial"/>
+        </w:rPr>
+      </w:pPr>
+      <w:r>
+        <w:rPr>
+          <w:rFonts w:ascii="Arial" w:hAnsi="Arial" w:cs="Arial"/>
+        </w:rPr>
+        <w:t>Σύνδεση παπουτσοθήκης στην πρίζα</w:t>
+      </w:r>
+    </w:p>
+    <w:p>
+      <w:pPr>
+        <w:pStyle w:val="ListParagraph"/>
+        <w:numPr>
+          <w:ilvl w:val="0"/>
+          <w:numId w:val="4"/>
+        </w:numPr>
+        <w:rPr>
+          <w:rFonts w:ascii="Arial" w:hAnsi="Arial" w:cs="Arial"/>
+        </w:rPr>
+      </w:pPr>
+      <w:r>
+        <w:rPr>
+          <w:rFonts w:ascii="Arial" w:hAnsi="Arial" w:cs="Arial"/>
+        </w:rPr>
+        <w:t>Σύνδεση παπουτσοθήκης με παροχή νερού</w:t>
+      </w:r>
+      <w:r>
+        <w:rPr>
+          <w:rFonts w:ascii="Arial" w:hAnsi="Arial" w:cs="Arial"/>
+        </w:rPr>
+        <w:t xml:space="preserve"> </w:t>
+      </w:r>
+      <w:r>
+        <w:rPr>
+          <w:rFonts w:ascii="Arial" w:hAnsi="Arial" w:cs="Arial"/>
+        </w:rPr>
+        <w:t>(για αυτόματο πλύσιμο παπουτσιών)</w:t>
+      </w:r>
+    </w:p>
+    <w:p>
+      <w:pPr>
+        <w:pStyle w:val="ListParagraph"/>
+        <w:numPr>
+          <w:ilvl w:val="0"/>
+          <w:numId w:val="4"/>
+        </w:numPr>
+        <w:rPr>
+          <w:rFonts w:ascii="Arial" w:hAnsi="Arial" w:cs="Arial"/>
+        </w:rPr>
+      </w:pPr>
+      <w:r>
+        <w:rPr>
+          <w:rFonts w:ascii="Arial" w:hAnsi="Arial" w:cs="Arial"/>
+        </w:rPr>
+        <w:t xml:space="preserve">Τοποθέτηση </w:t>
+      </w:r>
+      <w:r>
+        <w:rPr>
+          <w:rFonts w:ascii="Arial" w:hAnsi="Arial" w:cs="Arial"/>
+        </w:rPr>
+        <w:t>διαθέσιμων παπουτσιών που έχει ο χρήστης στην κατοχή του</w:t>
+      </w:r>
+    </w:p>
+    <w:p>
+      <w:pPr>
+        <w:pStyle w:val="ListParagraph"/>
+        <w:numPr>
+          <w:ilvl w:val="0"/>
+          <w:numId w:val="4"/>
+        </w:numPr>
+        <w:rPr>
+          <w:rFonts w:ascii="Arial" w:hAnsi="Arial" w:cs="Arial"/>
+        </w:rPr>
+      </w:pPr>
+      <w:r>
+        <w:rPr>
+          <w:rFonts w:ascii="Arial" w:hAnsi="Arial" w:cs="Arial"/>
+          <w:color w:val="FF0000"/>
+        </w:rPr>
+        <w:t xml:space="preserve">Ενεργοποίηση </w:t>
+      </w:r>
+      <w:proofErr w:type="spellStart"/>
+      <w:r>
+        <w:rPr>
+          <w:rFonts w:ascii="Arial" w:hAnsi="Arial" w:cs="Arial"/>
+          <w:color w:val="FF0000"/>
+        </w:rPr>
+        <w:t>παπουτσοθήκης</w:t>
+      </w:r>
+      <w:proofErr w:type="spellEnd"/>
+      <w:r>
+        <w:rPr>
+          <w:rFonts w:ascii="Arial" w:hAnsi="Arial" w:cs="Arial"/>
+          <w:color w:val="FF0000"/>
+        </w:rPr>
+        <w:t xml:space="preserve"> (αν είναι κλειστή)</w:t>
+      </w:r>
+    </w:p>
+    <w:p>
+      <w:pPr>
+        <w:pStyle w:val="ListParagraph"/>
+        <w:numPr>
+          <w:ilvl w:val="1"/>
+          <w:numId w:val="4"/>
+        </w:numPr>
+        <w:rPr>
+          <w:rFonts w:ascii="Arial" w:hAnsi="Arial" w:cs="Arial"/>
+        </w:rPr>
+      </w:pPr>
+      <w:r>
+        <w:rPr>
+          <w:rFonts w:ascii="Arial" w:hAnsi="Arial" w:cs="Arial"/>
+        </w:rPr>
+        <w:t>Ρύθμιση ώρας και ημέρας</w:t>
+      </w:r>
+    </w:p>
+    <w:p>
+      <w:pPr>
+        <w:pStyle w:val="ListParagraph"/>
+        <w:numPr>
+          <w:ilvl w:val="1"/>
+          <w:numId w:val="4"/>
+        </w:numPr>
+        <w:rPr>
+          <w:rFonts w:ascii="Arial" w:hAnsi="Arial" w:cs="Arial"/>
+          <w:color w:val="FF0000"/>
+        </w:rPr>
+      </w:pPr>
+      <w:r>
+        <w:rPr>
+          <w:rFonts w:ascii="Arial" w:hAnsi="Arial" w:cs="Arial"/>
+          <w:color w:val="FF0000"/>
+        </w:rPr>
+        <w:t>Παροχή ημερήσιου προγράμματος</w:t>
+      </w:r>
+    </w:p>
+    <w:p>
+      <w:pPr>
+        <w:pStyle w:val="ListParagraph"/>
+        <w:numPr>
+          <w:ilvl w:val="2"/>
+          <w:numId w:val="4"/>
+        </w:numPr>
+        <w:rPr>
+          <w:rFonts w:ascii="Arial" w:hAnsi="Arial" w:cs="Arial"/>
+          <w:color w:val="FF0000"/>
+        </w:rPr>
+      </w:pPr>
+      <w:r>
+        <w:rPr>
+          <w:rFonts w:ascii="Arial" w:hAnsi="Arial" w:cs="Arial"/>
+          <w:color w:val="FF0000"/>
+        </w:rPr>
+        <w:t>Παροχή ημέρας και ώρα</w:t>
+      </w:r>
+      <w:r>
+        <w:rPr>
+          <w:rFonts w:ascii="Arial" w:hAnsi="Arial" w:cs="Arial"/>
+          <w:color w:val="FF0000"/>
+        </w:rPr>
+        <w:t>ς</w:t>
+      </w:r>
+      <w:r>
+        <w:rPr>
+          <w:rFonts w:ascii="Arial" w:hAnsi="Arial" w:cs="Arial"/>
+          <w:color w:val="FF0000"/>
+        </w:rPr>
+        <w:t xml:space="preserve"> κάθε δραστηριότητας</w:t>
+      </w:r>
+    </w:p>
+    <w:p>
+      <w:pPr>
+        <w:pStyle w:val="ListParagraph"/>
+        <w:numPr>
+          <w:ilvl w:val="0"/>
+          <w:numId w:val="4"/>
+        </w:numPr>
+        <w:rPr>
+          <w:rFonts w:ascii="Arial" w:hAnsi="Arial" w:cs="Arial"/>
+          <w:color w:val="FF0000"/>
+        </w:rPr>
+      </w:pPr>
+      <w:r>
+        <w:rPr>
+          <w:rFonts w:ascii="Arial" w:hAnsi="Arial" w:cs="Arial"/>
+          <w:color w:val="FF0000"/>
+        </w:rPr>
+        <w:t>Απενεργοποίηση</w:t>
+      </w:r>
+      <w:r>
+        <w:rPr>
+          <w:rFonts w:ascii="Arial" w:hAnsi="Arial" w:cs="Arial"/>
+          <w:color w:val="FF0000"/>
+        </w:rPr>
+        <w:t xml:space="preserve"> παπουτσοθήκης</w:t>
+      </w:r>
+      <w:r>
+        <w:rPr>
+          <w:rFonts w:ascii="Arial" w:hAnsi="Arial" w:cs="Arial"/>
+          <w:color w:val="FF0000"/>
+        </w:rPr>
+        <w:t xml:space="preserve"> (αν είναι ανοιχτή)</w:t>
+      </w:r>
+    </w:p>
+    <w:p>
+      <w:pPr>
+        <w:pStyle w:val="ListParagraph"/>
+        <w:numPr>
+          <w:ilvl w:val="0"/>
+          <w:numId w:val="4"/>
+        </w:numPr>
+        <w:rPr>
+          <w:rFonts w:ascii="Arial" w:hAnsi="Arial" w:cs="Arial"/>
+        </w:rPr>
+      </w:pPr>
+      <w:r>
+        <w:rPr>
+          <w:rFonts w:ascii="Arial" w:hAnsi="Arial" w:cs="Arial"/>
+          <w:color w:val="FF0000"/>
+        </w:rPr>
+        <w:t>Επιβεβαίωση κατάστασης παπουτσοθήκης</w:t>
+      </w:r>
+    </w:p>
+    <w:p>
+      <w:pPr>
+        <w:pStyle w:val="ListParagraph"/>
+        <w:rPr>
+          <w:rFonts w:ascii="Arial" w:hAnsi="Arial" w:cs="Arial"/>
+          <w:color w:val="FF0000"/>
+        </w:rPr>
+      </w:pPr>
+    </w:p>
+    <w:p>
+      <w:pPr>
+        <w:pStyle w:val="ListParagraph"/>
+        <w:rPr>
+          <w:rFonts w:ascii="Arial" w:hAnsi="Arial" w:cs="Arial"/>
           <w:b/>
           <w:bCs/>
         </w:rPr>
       </w:pPr>
-      <w:r>
+    </w:p>
+    <w:p>
+      <w:pPr>
+        <w:pStyle w:val="ListParagraph"/>
+        <w:numPr>
+          <w:ilvl w:val="0"/>
+          <w:numId w:val="2"/>
+        </w:numPr>
         <w:rPr>
           <w:rFonts w:ascii="Arial" w:hAnsi="Arial" w:cs="Arial"/>
           <w:b/>
           <w:bCs/>
         </w:rPr>
-        <w:t>Διαχείριση παπουτσοθήκης</w:t>
-      </w:r>
-    </w:p>
-    <w:p>
-      <w:pPr>
-        <w:pStyle w:val="a3"/>
-        <w:numPr>
-          <w:ilvl w:val="0"/>
-          <w:numId w:val="4"/>
-        </w:numPr>
-        <w:rPr>
-          <w:rFonts w:ascii="Arial" w:hAnsi="Arial" w:cs="Arial"/>
-        </w:rPr>
-      </w:pPr>
-      <w:r>
-        <w:rPr>
-          <w:rFonts w:ascii="Arial" w:hAnsi="Arial" w:cs="Arial"/>
-        </w:rPr>
-        <w:t>Σύνδεση παπουτσοθήκης στην πρίζα</w:t>
-      </w:r>
-    </w:p>
-    <w:p>
-      <w:pPr>
-        <w:pStyle w:val="a3"/>
-        <w:numPr>
-          <w:ilvl w:val="0"/>
-          <w:numId w:val="4"/>
-        </w:numPr>
-        <w:rPr>
-          <w:rFonts w:ascii="Arial" w:hAnsi="Arial" w:cs="Arial"/>
-        </w:rPr>
-      </w:pPr>
-      <w:r>
-        <w:rPr>
-          <w:rFonts w:ascii="Arial" w:hAnsi="Arial" w:cs="Arial"/>
-        </w:rPr>
-        <w:t>Σύνδεση παπουτσοθήκης με παροχή νερού</w:t>
-      </w:r>
-      <w:r>
-        <w:rPr>
-          <w:rFonts w:ascii="Arial" w:hAnsi="Arial" w:cs="Arial"/>
-        </w:rPr>
-        <w:t xml:space="preserve"> </w:t>
-      </w:r>
-      <w:r>
-        <w:rPr>
-          <w:rFonts w:ascii="Arial" w:hAnsi="Arial" w:cs="Arial"/>
-        </w:rPr>
-        <w:t>(για αυτόματο πλύσιμο παπουτσιών)</w:t>
-      </w:r>
-    </w:p>
-    <w:p>
-      <w:pPr>
-        <w:pStyle w:val="a3"/>
-        <w:numPr>
-          <w:ilvl w:val="0"/>
-          <w:numId w:val="4"/>
-        </w:numPr>
-        <w:rPr>
-          <w:rFonts w:ascii="Arial" w:hAnsi="Arial" w:cs="Arial"/>
-        </w:rPr>
-      </w:pPr>
-      <w:r>
-        <w:rPr>
-          <w:rFonts w:ascii="Arial" w:hAnsi="Arial" w:cs="Arial"/>
-          <w:color w:val="FF0000"/>
-        </w:rPr>
-        <w:t xml:space="preserve">Αναφορά </w:t>
-      </w:r>
-      <w:r>
-        <w:rPr>
-          <w:rFonts w:ascii="Arial" w:hAnsi="Arial" w:cs="Arial"/>
-        </w:rPr>
-        <w:t>διαθέσιμων παπουτσιών που έχει ο χρήστης στην κατοχή του</w:t>
-      </w:r>
-    </w:p>
-    <w:p>
-      <w:pPr>
-        <w:pStyle w:val="a3"/>
-        <w:numPr>
-          <w:ilvl w:val="0"/>
-          <w:numId w:val="4"/>
-        </w:numPr>
-        <w:rPr>
-          <w:rFonts w:ascii="Arial" w:hAnsi="Arial" w:cs="Arial"/>
-        </w:rPr>
-      </w:pPr>
-      <w:r>
-        <w:rPr>
-          <w:rFonts w:ascii="Arial" w:hAnsi="Arial" w:cs="Arial"/>
-          <w:color w:val="FF0000"/>
-        </w:rPr>
-        <w:t>Ενεργοποίηση παπουτσοθήκης (αν είναι κλειστή)</w:t>
-      </w:r>
-    </w:p>
-    <w:p>
-      <w:pPr>
-        <w:pStyle w:val="a3"/>
-        <w:numPr>
-          <w:ilvl w:val="1"/>
-          <w:numId w:val="4"/>
-        </w:numPr>
-        <w:rPr>
-          <w:rFonts w:ascii="Arial" w:hAnsi="Arial" w:cs="Arial"/>
-          <w:color w:val="FF0000"/>
-        </w:rPr>
-      </w:pPr>
-      <w:r>
-        <w:rPr>
-          <w:rFonts w:ascii="Arial" w:hAnsi="Arial" w:cs="Arial"/>
-          <w:color w:val="FF0000"/>
-        </w:rPr>
-        <w:t>Παροχή ημερήσιου προγράμματος</w:t>
-      </w:r>
-    </w:p>
-    <w:p>
-      <w:pPr>
-        <w:pStyle w:val="a3"/>
-        <w:numPr>
-          <w:ilvl w:val="2"/>
-          <w:numId w:val="4"/>
-        </w:numPr>
-        <w:rPr>
-          <w:rFonts w:ascii="Arial" w:hAnsi="Arial" w:cs="Arial"/>
-          <w:color w:val="FF0000"/>
-        </w:rPr>
-      </w:pPr>
-      <w:r>
-        <w:rPr>
-          <w:rFonts w:ascii="Arial" w:hAnsi="Arial" w:cs="Arial"/>
-          <w:color w:val="FF0000"/>
-        </w:rPr>
-        <w:t>Παροχή ημέρας και ώρα</w:t>
-      </w:r>
-      <w:r>
-        <w:rPr>
-          <w:rFonts w:ascii="Arial" w:hAnsi="Arial" w:cs="Arial"/>
-          <w:color w:val="FF0000"/>
-        </w:rPr>
-        <w:t>ς</w:t>
-      </w:r>
-      <w:r>
-        <w:rPr>
-          <w:rFonts w:ascii="Arial" w:hAnsi="Arial" w:cs="Arial"/>
-          <w:color w:val="FF0000"/>
-        </w:rPr>
-        <w:t xml:space="preserve"> κάθε δραστηριότητας</w:t>
-      </w:r>
-    </w:p>
-    <w:p>
-      <w:pPr>
-        <w:pStyle w:val="a3"/>
-        <w:numPr>
-          <w:ilvl w:val="0"/>
-          <w:numId w:val="4"/>
-        </w:numPr>
-        <w:rPr>
-          <w:rFonts w:ascii="Arial" w:hAnsi="Arial" w:cs="Arial"/>
-          <w:color w:val="FF0000"/>
-        </w:rPr>
-      </w:pPr>
-      <w:r>
-        <w:rPr>
-          <w:rFonts w:ascii="Arial" w:hAnsi="Arial" w:cs="Arial"/>
-          <w:color w:val="FF0000"/>
-        </w:rPr>
-        <w:t>Απενεργοποίηση</w:t>
-      </w:r>
-      <w:r>
-        <w:rPr>
-          <w:rFonts w:ascii="Arial" w:hAnsi="Arial" w:cs="Arial"/>
-          <w:color w:val="FF0000"/>
-        </w:rPr>
-        <w:t xml:space="preserve"> παπουτσοθήκης</w:t>
-      </w:r>
-      <w:r>
-        <w:rPr>
-          <w:rFonts w:ascii="Arial" w:hAnsi="Arial" w:cs="Arial"/>
-          <w:color w:val="FF0000"/>
-        </w:rPr>
-        <w:t xml:space="preserve"> (αν είναι ανοιχτή)</w:t>
-      </w:r>
-    </w:p>
-    <w:p>
-      <w:pPr>
-        <w:pStyle w:val="a3"/>
-        <w:numPr>
-          <w:ilvl w:val="0"/>
-          <w:numId w:val="4"/>
-        </w:numPr>
-        <w:rPr>
-          <w:rFonts w:ascii="Arial" w:hAnsi="Arial" w:cs="Arial"/>
-        </w:rPr>
-      </w:pPr>
-      <w:r>
-        <w:rPr>
-          <w:rFonts w:ascii="Arial" w:hAnsi="Arial" w:cs="Arial"/>
-          <w:color w:val="FF0000"/>
-        </w:rPr>
-        <w:t>Επιβεβαίωση κατάστασης παπουτσοθήκης</w:t>
-      </w:r>
-    </w:p>
-    <w:p>
-      <w:pPr>
-        <w:pStyle w:val="a3"/>
-        <w:rPr>
-          <w:rFonts w:ascii="Arial" w:hAnsi="Arial" w:cs="Arial"/>
-          <w:color w:val="FF0000"/>
-        </w:rPr>
-      </w:pPr>
-    </w:p>
-    <w:p>
-      <w:pPr>
-        <w:pStyle w:val="a3"/>
+      </w:pPr>
+      <w:r>
         <w:rPr>
           <w:rFonts w:ascii="Arial" w:hAnsi="Arial" w:cs="Arial"/>
           <w:b/>
           <w:bCs/>
         </w:rPr>
-      </w:pPr>
-    </w:p>
-    <w:p>
-      <w:pPr>
-        <w:pStyle w:val="a3"/>
+        <w:t>Καφετιέρα</w:t>
+      </w:r>
+    </w:p>
+    <w:p>
+      <w:pPr>
+        <w:pStyle w:val="ListParagraph"/>
         <w:numPr>
           <w:ilvl w:val="0"/>
           <w:numId w:val="2"/>
         </w:numPr>
         <w:rPr>
           <w:rFonts w:ascii="Arial" w:hAnsi="Arial" w:cs="Arial"/>
-          <w:b/>
-          <w:bCs/>
-        </w:rPr>
-      </w:pPr>
-      <w:r>
-        <w:rPr>
-          <w:rFonts w:ascii="Arial" w:hAnsi="Arial" w:cs="Arial"/>
-          <w:b/>
-          <w:bCs/>
-        </w:rPr>
-        <w:t>Καφετιέρα</w:t>
-      </w:r>
-    </w:p>
-    <w:p>
-      <w:pPr>
-        <w:pStyle w:val="a3"/>
+        </w:rPr>
+      </w:pPr>
+      <w:r>
+        <w:rPr>
+          <w:rFonts w:ascii="Arial" w:hAnsi="Arial" w:cs="Arial"/>
+        </w:rPr>
+        <w:t>Τοποθέτηση καφετιέρας στην πρίζα</w:t>
+      </w:r>
+    </w:p>
+    <w:p>
+      <w:pPr>
+        <w:pStyle w:val="ListParagraph"/>
         <w:numPr>
           <w:ilvl w:val="0"/>
           <w:numId w:val="2"/>
@@ -752,12 +809,195 @@
         <w:rPr>
           <w:rFonts w:ascii="Arial" w:hAnsi="Arial" w:cs="Arial"/>
         </w:rPr>
-        <w:t>Τοποθέτηση καφετιέρας στην πρίζα</w:t>
-      </w:r>
-    </w:p>
-    <w:p>
-      <w:pPr>
-        <w:pStyle w:val="a3"/>
+        <w:t>Ενεργοποίηση καφετιέρας (αν είναι κλειστή)</w:t>
+      </w:r>
+    </w:p>
+    <w:p>
+      <w:pPr>
+        <w:pStyle w:val="ListParagraph"/>
+        <w:rPr>
+          <w:rFonts w:ascii="Arial" w:hAnsi="Arial" w:cs="Arial"/>
+        </w:rPr>
+      </w:pPr>
+      <w:r>
+        <w:rPr>
+          <w:rFonts w:ascii="Arial" w:hAnsi="Arial" w:cs="Arial"/>
+        </w:rPr>
+        <w:t>2.1 Τοποθέτηση νερού</w:t>
+      </w:r>
+    </w:p>
+    <w:p>
+      <w:pPr>
+        <w:pStyle w:val="ListParagraph"/>
+        <w:numPr>
+          <w:ilvl w:val="1"/>
+          <w:numId w:val="13"/>
+        </w:numPr>
+        <w:rPr>
+          <w:rFonts w:ascii="Arial" w:hAnsi="Arial" w:cs="Arial"/>
+        </w:rPr>
+      </w:pPr>
+      <w:r>
+        <w:rPr>
+          <w:rFonts w:ascii="Arial" w:hAnsi="Arial" w:cs="Arial"/>
+        </w:rPr>
+        <w:t>Τοποθέτηση φίλτρο</w:t>
+      </w:r>
+      <w:r>
+        <w:rPr>
+          <w:rFonts w:ascii="Arial" w:hAnsi="Arial" w:cs="Arial"/>
+        </w:rPr>
+        <w:t>υ</w:t>
+      </w:r>
+    </w:p>
+    <w:p>
+      <w:pPr>
+        <w:pStyle w:val="ListParagraph"/>
+        <w:numPr>
+          <w:ilvl w:val="1"/>
+          <w:numId w:val="13"/>
+        </w:numPr>
+        <w:rPr>
+          <w:rFonts w:ascii="Arial" w:hAnsi="Arial" w:cs="Arial"/>
+        </w:rPr>
+      </w:pPr>
+      <w:r>
+        <w:rPr>
+          <w:rFonts w:ascii="Arial" w:hAnsi="Arial" w:cs="Arial"/>
+        </w:rPr>
+        <w:t>Πάτημα του κουμπιού παρασκευής καφέ</w:t>
+      </w:r>
+    </w:p>
+    <w:p>
+      <w:pPr>
+        <w:pStyle w:val="ListParagraph"/>
+        <w:numPr>
+          <w:ilvl w:val="1"/>
+          <w:numId w:val="13"/>
+        </w:numPr>
+        <w:rPr>
+          <w:rFonts w:ascii="Arial" w:hAnsi="Arial" w:cs="Arial"/>
+        </w:rPr>
+      </w:pPr>
+      <w:r>
+        <w:rPr>
+          <w:rFonts w:ascii="Arial" w:hAnsi="Arial" w:cs="Arial"/>
+        </w:rPr>
+        <w:t>Αναμονή</w:t>
+      </w:r>
+      <w:r>
+        <w:rPr>
+          <w:rFonts w:ascii="Arial" w:hAnsi="Arial" w:cs="Arial"/>
+        </w:rPr>
+        <w:t xml:space="preserve"> για την</w:t>
+      </w:r>
+      <w:r>
+        <w:rPr>
+          <w:rFonts w:ascii="Arial" w:hAnsi="Arial" w:cs="Arial"/>
+        </w:rPr>
+        <w:t xml:space="preserve"> </w:t>
+      </w:r>
+      <w:r>
+        <w:rPr>
+          <w:rFonts w:ascii="Arial" w:hAnsi="Arial" w:cs="Arial"/>
+        </w:rPr>
+        <w:t xml:space="preserve">ολοκλήρωση της </w:t>
+      </w:r>
+      <w:r>
+        <w:rPr>
+          <w:rFonts w:ascii="Arial" w:hAnsi="Arial" w:cs="Arial"/>
+        </w:rPr>
+        <w:t>παρασκευή</w:t>
+      </w:r>
+      <w:r>
+        <w:rPr>
+          <w:rFonts w:ascii="Arial" w:hAnsi="Arial" w:cs="Arial"/>
+        </w:rPr>
+        <w:t>ς</w:t>
+      </w:r>
+      <w:r>
+        <w:rPr>
+          <w:rFonts w:ascii="Arial" w:hAnsi="Arial" w:cs="Arial"/>
+        </w:rPr>
+        <w:t xml:space="preserve"> καφέ</w:t>
+      </w:r>
+    </w:p>
+    <w:p>
+      <w:pPr>
+        <w:pStyle w:val="ListParagraph"/>
+        <w:numPr>
+          <w:ilvl w:val="1"/>
+          <w:numId w:val="13"/>
+        </w:numPr>
+        <w:rPr>
+          <w:rFonts w:ascii="Arial" w:hAnsi="Arial" w:cs="Arial"/>
+        </w:rPr>
+      </w:pPr>
+      <w:r>
+        <w:rPr>
+          <w:rFonts w:ascii="Arial" w:hAnsi="Arial" w:cs="Arial"/>
+        </w:rPr>
+        <w:t xml:space="preserve">Σερβίρισμα καφέ </w:t>
+      </w:r>
+    </w:p>
+    <w:p>
+      <w:pPr>
+        <w:pStyle w:val="ListParagraph"/>
+        <w:numPr>
+          <w:ilvl w:val="2"/>
+          <w:numId w:val="13"/>
+        </w:numPr>
+        <w:rPr>
+          <w:rFonts w:ascii="Arial" w:hAnsi="Arial" w:cs="Arial"/>
+        </w:rPr>
+      </w:pPr>
+      <w:r>
+        <w:rPr>
+          <w:rFonts w:ascii="Arial" w:hAnsi="Arial" w:cs="Arial"/>
+        </w:rPr>
+        <w:t>Προσθήκη καφέ σε φλιτζάνι/κούπα</w:t>
+      </w:r>
+    </w:p>
+    <w:p>
+      <w:pPr>
+        <w:pStyle w:val="ListParagraph"/>
+        <w:numPr>
+          <w:ilvl w:val="2"/>
+          <w:numId w:val="13"/>
+        </w:numPr>
+        <w:rPr>
+          <w:rFonts w:ascii="Arial" w:hAnsi="Arial" w:cs="Arial"/>
+        </w:rPr>
+      </w:pPr>
+      <w:r>
+        <w:rPr>
+          <w:rFonts w:ascii="Arial" w:hAnsi="Arial" w:cs="Arial"/>
+        </w:rPr>
+        <w:lastRenderedPageBreak/>
+        <w:t>Προσθήκη ζάχαρης</w:t>
+      </w:r>
+    </w:p>
+    <w:p>
+      <w:pPr>
+        <w:pStyle w:val="ListParagraph"/>
+        <w:numPr>
+          <w:ilvl w:val="2"/>
+          <w:numId w:val="13"/>
+        </w:numPr>
+        <w:rPr>
+          <w:rFonts w:ascii="Arial" w:hAnsi="Arial" w:cs="Arial"/>
+        </w:rPr>
+      </w:pPr>
+      <w:r>
+        <w:rPr>
+          <w:rFonts w:ascii="Arial" w:hAnsi="Arial" w:cs="Arial"/>
+        </w:rPr>
+        <w:t>Προσθήκη γάλακτος</w:t>
+      </w:r>
+    </w:p>
+    <w:p>
+      <w:pPr>
+        <w:pStyle w:val="ListParagraph"/>
         <w:numPr>
           <w:ilvl w:val="0"/>
           <w:numId w:val="2"/>
@@ -770,213 +1010,12 @@
         <w:rPr>
           <w:rFonts w:ascii="Arial" w:hAnsi="Arial" w:cs="Arial"/>
         </w:rPr>
-        <w:t>Ενεργοποίηση καφετιέρας (αν είναι κλειστή)</w:t>
-      </w:r>
-    </w:p>
-    <w:p>
-      <w:pPr>
-        <w:pStyle w:val="a3"/>
-        <w:rPr>
-          <w:rFonts w:ascii="Arial" w:hAnsi="Arial" w:cs="Arial"/>
-        </w:rPr>
-      </w:pPr>
-      <w:r>
-        <w:rPr>
-          <w:rFonts w:ascii="Arial" w:hAnsi="Arial" w:cs="Arial"/>
-        </w:rPr>
-        <w:t>2.1 Τοποθέτηση νερού</w:t>
-      </w:r>
-    </w:p>
-    <w:p>
-      <w:pPr>
-        <w:pStyle w:val="a3"/>
-        <w:numPr>
-          <w:ilvl w:val="1"/>
-          <w:numId w:val="13"/>
-        </w:numPr>
-        <w:rPr>
-          <w:rFonts w:ascii="Arial" w:hAnsi="Arial" w:cs="Arial"/>
-        </w:rPr>
-      </w:pPr>
-      <w:r>
-        <w:rPr>
-          <w:rFonts w:ascii="Arial" w:hAnsi="Arial" w:cs="Arial"/>
-        </w:rPr>
-        <w:t>Τοποθέτηση φίλτρο</w:t>
-      </w:r>
-      <w:r>
-        <w:rPr>
-          <w:rFonts w:ascii="Arial" w:hAnsi="Arial" w:cs="Arial"/>
-        </w:rPr>
-        <w:t>υ</w:t>
-      </w:r>
-    </w:p>
-    <w:p>
-      <w:pPr>
-        <w:pStyle w:val="a3"/>
-        <w:numPr>
-          <w:ilvl w:val="1"/>
-          <w:numId w:val="13"/>
-        </w:numPr>
-        <w:rPr>
-          <w:rFonts w:ascii="Arial" w:hAnsi="Arial" w:cs="Arial"/>
-        </w:rPr>
-      </w:pPr>
-      <w:r>
-        <w:rPr>
-          <w:rFonts w:ascii="Arial" w:hAnsi="Arial" w:cs="Arial"/>
-        </w:rPr>
-        <w:t>Πάτημα του κουμπιού παρασκευής καφέ</w:t>
-      </w:r>
-    </w:p>
-    <w:p>
-      <w:pPr>
-        <w:pStyle w:val="a3"/>
-        <w:numPr>
-          <w:ilvl w:val="1"/>
-          <w:numId w:val="13"/>
-        </w:numPr>
-        <w:rPr>
-          <w:rFonts w:ascii="Arial" w:hAnsi="Arial" w:cs="Arial"/>
-        </w:rPr>
-      </w:pPr>
-      <w:r>
-        <w:rPr>
-          <w:rFonts w:ascii="Arial" w:hAnsi="Arial" w:cs="Arial"/>
-        </w:rPr>
-        <w:t>Αναμονή</w:t>
-      </w:r>
-      <w:r>
-        <w:rPr>
-          <w:rFonts w:ascii="Arial" w:hAnsi="Arial" w:cs="Arial"/>
-        </w:rPr>
-        <w:t xml:space="preserve"> για την</w:t>
-      </w:r>
-      <w:r>
-        <w:rPr>
-          <w:rFonts w:ascii="Arial" w:hAnsi="Arial" w:cs="Arial"/>
-        </w:rPr>
-        <w:t xml:space="preserve"> </w:t>
-      </w:r>
-      <w:r>
-        <w:rPr>
-          <w:rFonts w:ascii="Arial" w:hAnsi="Arial" w:cs="Arial"/>
-        </w:rPr>
-        <w:t xml:space="preserve">ολοκλήρωση της </w:t>
-      </w:r>
-      <w:r>
-        <w:rPr>
-          <w:rFonts w:ascii="Arial" w:hAnsi="Arial" w:cs="Arial"/>
-        </w:rPr>
-        <w:t>παρασκευή</w:t>
-      </w:r>
-      <w:r>
-        <w:rPr>
-          <w:rFonts w:ascii="Arial" w:hAnsi="Arial" w:cs="Arial"/>
-        </w:rPr>
-        <w:t>ς</w:t>
-      </w:r>
-      <w:r>
-        <w:rPr>
-          <w:rFonts w:ascii="Arial" w:hAnsi="Arial" w:cs="Arial"/>
-        </w:rPr>
-        <w:t xml:space="preserve"> καφέ</w:t>
-      </w:r>
-    </w:p>
-    <w:p>
-      <w:pPr>
-        <w:pStyle w:val="a3"/>
-        <w:numPr>
-          <w:ilvl w:val="1"/>
-          <w:numId w:val="13"/>
-        </w:numPr>
-        <w:rPr>
-          <w:rFonts w:ascii="Arial" w:hAnsi="Arial" w:cs="Arial"/>
-        </w:rPr>
-      </w:pPr>
-      <w:r>
-        <w:rPr>
-          <w:rFonts w:ascii="Arial" w:hAnsi="Arial" w:cs="Arial"/>
-        </w:rPr>
-        <w:t xml:space="preserve">Σερβίρισμα καφέ </w:t>
-      </w:r>
-    </w:p>
-    <w:p>
-      <w:pPr>
-        <w:pStyle w:val="a3"/>
-        <w:numPr>
-          <w:ilvl w:val="2"/>
-          <w:numId w:val="13"/>
-        </w:numPr>
-        <w:rPr>
-          <w:rFonts w:ascii="Arial" w:hAnsi="Arial" w:cs="Arial"/>
-        </w:rPr>
-      </w:pPr>
-      <w:r>
-        <w:rPr>
-          <w:rFonts w:ascii="Arial" w:hAnsi="Arial" w:cs="Arial"/>
-        </w:rPr>
-        <w:t>Προσθήκη καφέ σε φλιτζάνι/κούπα</w:t>
-      </w:r>
-    </w:p>
-    <w:p>
-      <w:pPr>
-        <w:pStyle w:val="a3"/>
-        <w:numPr>
-          <w:ilvl w:val="2"/>
-          <w:numId w:val="13"/>
-        </w:numPr>
-        <w:rPr>
-          <w:rFonts w:ascii="Arial" w:hAnsi="Arial" w:cs="Arial"/>
-        </w:rPr>
-      </w:pPr>
-      <w:r>
-        <w:rPr>
-          <w:rFonts w:ascii="Arial" w:hAnsi="Arial" w:cs="Arial"/>
-        </w:rPr>
-        <w:t>Προσθήκη ζάχαρης</w:t>
-      </w:r>
-    </w:p>
-    <w:p>
-      <w:pPr>
-        <w:pStyle w:val="a3"/>
-        <w:numPr>
-          <w:ilvl w:val="2"/>
-          <w:numId w:val="13"/>
-        </w:numPr>
-        <w:rPr>
-          <w:rFonts w:ascii="Arial" w:hAnsi="Arial" w:cs="Arial"/>
-        </w:rPr>
-      </w:pPr>
-      <w:r>
-        <w:rPr>
-          <w:rFonts w:ascii="Arial" w:hAnsi="Arial" w:cs="Arial"/>
-        </w:rPr>
-        <w:lastRenderedPageBreak/>
-        <w:t>Προσθήκη γάλακτος</w:t>
-      </w:r>
-    </w:p>
-    <w:p>
-      <w:pPr>
-        <w:pStyle w:val="a3"/>
-        <w:numPr>
-          <w:ilvl w:val="0"/>
-          <w:numId w:val="2"/>
-        </w:numPr>
-        <w:rPr>
-          <w:rFonts w:ascii="Arial" w:hAnsi="Arial" w:cs="Arial"/>
-        </w:rPr>
-      </w:pPr>
-      <w:r>
-        <w:rPr>
-          <w:rFonts w:ascii="Arial" w:hAnsi="Arial" w:cs="Arial"/>
-        </w:rPr>
         <w:t>Απενεργοποίηση καφετιέρας (αν είναι ανοιχτή)</w:t>
       </w:r>
     </w:p>
     <w:p>
       <w:pPr>
-        <w:pStyle w:val="a3"/>
+        <w:pStyle w:val="ListParagraph"/>
         <w:numPr>
           <w:ilvl w:val="0"/>
           <w:numId w:val="2"/>
@@ -1108,8 +1147,8 @@
   <w:abstractNum w:abstractNumId="1" w15:restartNumberingAfterBreak="0">
     <w:nsid w:val="16C129A7"/>
     <w:multiLevelType w:val="hybridMultilevel"/>
-    <w:tmpl w:val="36AE2D56"/>
-    <w:lvl w:ilvl="0" w:tplc="0408000F">
+    <w:tmpl w:val="F2AC4432"/>
+    <w:lvl w:ilvl="0" w:tplc="A87E6646">
       <w:numFmt w:val="decimal"/>
       <w:lvlText w:val="%1."/>
       <w:lvlJc w:val="left"/>
@@ -1118,6 +1157,7 @@
       </w:pPr>
       <w:rPr>
         <w:rFonts w:hint="default"/>
+        <w:color w:val="000000" w:themeColor="text1"/>
       </w:rPr>
     </w:lvl>
     <w:lvl w:ilvl="1" w:tplc="04080019">
@@ -1486,7 +1526,7 @@
   <w:abstractNum w:abstractNumId="5" w15:restartNumberingAfterBreak="0">
     <w:nsid w:val="53D83B82"/>
     <w:multiLevelType w:val="multilevel"/>
-    <w:tmpl w:val="4FFCE4C0"/>
+    <w:tmpl w:val="C7883688"/>
     <w:lvl w:ilvl="0">
       <w:numFmt w:val="decimal"/>
       <w:lvlText w:val="%1."/>
@@ -1496,6 +1536,7 @@
       </w:pPr>
       <w:rPr>
         <w:rFonts w:hint="default"/>
+        <w:color w:val="000000" w:themeColor="text1"/>
       </w:rPr>
     </w:lvl>
     <w:lvl w:ilvl="1">
@@ -1979,7 +2020,7 @@
   <w:abstractNum w:abstractNumId="10" w15:restartNumberingAfterBreak="0">
     <w:nsid w:val="6F974E26"/>
     <w:multiLevelType w:val="multilevel"/>
-    <w:tmpl w:val="0C8EEDB0"/>
+    <w:tmpl w:val="AD901BB0"/>
     <w:lvl w:ilvl="0">
       <w:numFmt w:val="decimal"/>
       <w:lvlText w:val="%1."/>
@@ -1989,6 +2030,7 @@
       </w:pPr>
       <w:rPr>
         <w:rFonts w:hint="default"/>
+        <w:color w:val="000000" w:themeColor="text1"/>
       </w:rPr>
     </w:lvl>
     <w:lvl w:ilvl="1">
@@ -2850,17 +2892,17 @@
     <w:lsdException w:name="Unresolved Mention" w:semiHidden="1" w:unhideWhenUsed="1"/>
     <w:lsdException w:name="Smart Link" w:semiHidden="1" w:unhideWhenUsed="1"/>
   </w:latentStyles>
-  <w:style w:type="paragraph" w:default="1" w:styleId="a">
+  <w:style w:type="paragraph" w:default="1" w:styleId="Normal">
     <w:name w:val="Normal"/>
     <w:qFormat/>
   </w:style>
-  <w:style w:type="character" w:default="1" w:styleId="a0">
+  <w:style w:type="character" w:default="1" w:styleId="DefaultParagraphFont">
     <w:name w:val="Default Paragraph Font"/>
     <w:uiPriority w:val="1"/>
     <w:semiHidden/>
     <w:unhideWhenUsed/>
   </w:style>
-  <w:style w:type="table" w:default="1" w:styleId="a1">
+  <w:style w:type="table" w:default="1" w:styleId="TableNormal">
     <w:name w:val="Normal Table"/>
     <w:uiPriority w:val="99"/>
     <w:semiHidden/>
@@ -2875,15 +2917,15 @@
       </w:tblCellMar>
     </w:tblPr>
   </w:style>
-  <w:style w:type="numbering" w:default="1" w:styleId="a2">
+  <w:style w:type="numbering" w:default="1" w:styleId="NoList">
     <w:name w:val="No List"/>
     <w:uiPriority w:val="99"/>
     <w:semiHidden/>
     <w:unhideWhenUsed/>
   </w:style>
-  <w:style w:type="paragraph" w:styleId="a3">
+  <w:style w:type="paragraph" w:styleId="ListParagraph">
     <w:name w:val="List Paragraph"/>
-    <w:basedOn w:val="a"/>
+    <w:basedOn w:val="Normal"/>
     <w:uiPriority w:val="34"/>
     <w:qFormat/>
     <w:rsid w:val="004F6213"/>
@@ -3200,6 +3242,12 @@
 </file>
 
 <file path=customXml/item2.xml><?xml version="1.0" encoding="utf-8"?>
+<p:properties xmlns:p="http://schemas.microsoft.com/office/2006/metadata/properties" xmlns:xsi="http://www.w3.org/2001/XMLSchema-instance" xmlns:pc="http://schemas.microsoft.com/office/infopath/2007/PartnerControls">
+  <documentManagement/>
+</p:properties>
+</file>
+
+<file path=customXml/item3.xml><?xml version="1.0" encoding="utf-8"?>
 <ct:contentTypeSchema xmlns:ct="http://schemas.microsoft.com/office/2006/metadata/contentType" xmlns:ma="http://schemas.microsoft.com/office/2006/metadata/properties/metaAttributes" ct:_="" ma:_="" ma:contentTypeName="Document" ma:contentTypeID="0x010100B09BEE68B5696F47AF772A5DB70EA3AC" ma:contentTypeVersion="11" ma:contentTypeDescription="Create a new document." ma:contentTypeScope="" ma:versionID="efbdcc8d4bcea0fb5518d5b2d724069d">
   <xsd:schema xmlns:xsd="http://www.w3.org/2001/XMLSchema" xmlns:xs="http://www.w3.org/2001/XMLSchema" xmlns:p="http://schemas.microsoft.com/office/2006/metadata/properties" xmlns:ns3="f417ccfd-8219-4703-a6b1-f3970c646e95" xmlns:ns4="0f2b62ce-90e0-4c5b-a06a-3f3d96dabf9f" targetNamespace="http://schemas.microsoft.com/office/2006/metadata/properties" ma:root="true" ma:fieldsID="cd77c9b299085236892c01a06dacedce" ns3:_="" ns4:_="">
     <xsd:import namespace="f417ccfd-8219-4703-a6b1-f3970c646e95"/>
@@ -3410,12 +3458,6 @@
 </ct:contentTypeSchema>
 </file>
 
-<file path=customXml/item3.xml><?xml version="1.0" encoding="utf-8"?>
-<p:properties xmlns:p="http://schemas.microsoft.com/office/2006/metadata/properties" xmlns:xsi="http://www.w3.org/2001/XMLSchema-instance" xmlns:pc="http://schemas.microsoft.com/office/infopath/2007/PartnerControls">
-  <documentManagement/>
-</p:properties>
-</file>
-
 <file path=customXml/itemProps1.xml><?xml version="1.0" encoding="utf-8"?>
 <ds:datastoreItem xmlns:ds="http://schemas.openxmlformats.org/officeDocument/2006/customXml" ds:itemID="{F1C5F2E2-39A6-4A12-8AD9-6A9A86264A26}">
   <ds:schemaRefs>
@@ -3425,6 +3467,15 @@
 </file>
 
 <file path=customXml/itemProps2.xml><?xml version="1.0" encoding="utf-8"?>
+<ds:datastoreItem xmlns:ds="http://schemas.openxmlformats.org/officeDocument/2006/customXml" ds:itemID="{0BD41AE6-A8C2-4455-865C-A5F4D3D4BA93}">
+  <ds:schemaRefs>
+    <ds:schemaRef ds:uri="http://schemas.microsoft.com/office/2006/metadata/properties"/>
+    <ds:schemaRef ds:uri="http://schemas.microsoft.com/office/infopath/2007/PartnerControls"/>
+  </ds:schemaRefs>
+</ds:datastoreItem>
+</file>
+
+<file path=customXml/itemProps3.xml><?xml version="1.0" encoding="utf-8"?>
 <ds:datastoreItem xmlns:ds="http://schemas.openxmlformats.org/officeDocument/2006/customXml" ds:itemID="{969E9B1C-E4A0-4F7C-81CE-CA9841E20657}">
   <ds:schemaRefs>
     <ds:schemaRef ds:uri="http://schemas.microsoft.com/office/2006/metadata/contentType"/>
@@ -3441,13 +3492,4 @@
     <ds:schemaRef ds:uri="http://schemas.microsoft.com/internal/obd"/>
   </ds:schemaRefs>
 </ds:datastoreItem>
-</file>
-
-<file path=customXml/itemProps3.xml><?xml version="1.0" encoding="utf-8"?>
-<ds:datastoreItem xmlns:ds="http://schemas.openxmlformats.org/officeDocument/2006/customXml" ds:itemID="{0BD41AE6-A8C2-4455-865C-A5F4D3D4BA93}">
-  <ds:schemaRefs>
-    <ds:schemaRef ds:uri="http://schemas.microsoft.com/office/2006/metadata/properties"/>
-    <ds:schemaRef ds:uri="http://schemas.microsoft.com/office/infopath/2007/PartnerControls"/>
-  </ds:schemaRefs>
-</ds:datastoreItem>
 </file>
--- a/Άσκηση 1/Ιεραρχική Ανάλυση Εργασιών.docx
+++ b/Άσκηση 1/Ιεραρχική Ανάλυση Εργασιών.docx
@@ -75,7 +75,7 @@
     </w:p>
     <w:p>
       <w:pPr>
-        <w:pStyle w:val="ListParagraph"/>
+        <w:pStyle w:val="a3"/>
         <w:numPr>
           <w:ilvl w:val="0"/>
           <w:numId w:val="6"/>
@@ -97,115 +97,117 @@
     </w:p>
     <w:p>
       <w:pPr>
-        <w:pStyle w:val="ListParagraph"/>
+        <w:pStyle w:val="a3"/>
         <w:numPr>
           <w:ilvl w:val="0"/>
           <w:numId w:val="6"/>
         </w:numPr>
         <w:rPr>
           <w:rFonts w:ascii="Arial" w:hAnsi="Arial" w:cs="Arial"/>
-        </w:rPr>
-      </w:pPr>
-      <w:r>
-        <w:rPr>
-          <w:rFonts w:ascii="Arial" w:hAnsi="Arial" w:cs="Arial"/>
+          <w:color w:val="000000" w:themeColor="text1"/>
+        </w:rPr>
+      </w:pPr>
+      <w:r>
+        <w:rPr>
+          <w:rFonts w:ascii="Arial" w:hAnsi="Arial" w:cs="Arial"/>
+          <w:color w:val="000000" w:themeColor="text1"/>
         </w:rPr>
         <w:t>Εύρεση δωματίου που θέλουμε να ανοίξουμε το φως</w:t>
       </w:r>
     </w:p>
     <w:p>
       <w:pPr>
-        <w:pStyle w:val="ListParagraph"/>
+        <w:pStyle w:val="a3"/>
         <w:numPr>
           <w:ilvl w:val="0"/>
           <w:numId w:val="6"/>
         </w:numPr>
         <w:rPr>
           <w:rFonts w:ascii="Arial" w:hAnsi="Arial" w:cs="Arial"/>
-          <w:color w:val="FF0000"/>
-        </w:rPr>
-      </w:pPr>
-      <w:r>
-        <w:rPr>
-          <w:rFonts w:ascii="Arial" w:hAnsi="Arial" w:cs="Arial"/>
-          <w:color w:val="FF0000"/>
+          <w:color w:val="000000" w:themeColor="text1"/>
+        </w:rPr>
+      </w:pPr>
+      <w:r>
+        <w:rPr>
+          <w:rFonts w:ascii="Arial" w:hAnsi="Arial" w:cs="Arial"/>
+          <w:color w:val="000000" w:themeColor="text1"/>
         </w:rPr>
         <w:t>Εύρεση του αντίστοιχου διακόπτη</w:t>
       </w:r>
     </w:p>
     <w:p>
       <w:pPr>
-        <w:pStyle w:val="ListParagraph"/>
+        <w:pStyle w:val="a3"/>
         <w:numPr>
           <w:ilvl w:val="1"/>
           <w:numId w:val="7"/>
         </w:numPr>
         <w:rPr>
           <w:rFonts w:ascii="Arial" w:hAnsi="Arial" w:cs="Arial"/>
-          <w:color w:val="FF0000"/>
-        </w:rPr>
-      </w:pPr>
-      <w:r>
-        <w:rPr>
-          <w:rFonts w:ascii="Arial" w:hAnsi="Arial" w:cs="Arial"/>
-          <w:color w:val="FF0000"/>
+          <w:color w:val="000000" w:themeColor="text1"/>
+        </w:rPr>
+      </w:pPr>
+      <w:r>
+        <w:rPr>
+          <w:rFonts w:ascii="Arial" w:hAnsi="Arial" w:cs="Arial"/>
+          <w:color w:val="000000" w:themeColor="text1"/>
         </w:rPr>
         <w:t>Άνοιγμα φωτός (αν το φως είναι κλειστό)</w:t>
       </w:r>
     </w:p>
     <w:p>
       <w:pPr>
-        <w:pStyle w:val="ListParagraph"/>
+        <w:pStyle w:val="a3"/>
         <w:ind w:left="1440"/>
         <w:rPr>
           <w:rFonts w:ascii="Arial" w:hAnsi="Arial" w:cs="Arial"/>
-          <w:color w:val="FF0000"/>
-        </w:rPr>
-      </w:pPr>
-      <w:r>
-        <w:rPr>
-          <w:rFonts w:ascii="Arial" w:hAnsi="Arial" w:cs="Arial"/>
-          <w:color w:val="FF0000"/>
+          <w:color w:val="000000" w:themeColor="text1"/>
+        </w:rPr>
+      </w:pPr>
+      <w:r>
+        <w:rPr>
+          <w:rFonts w:ascii="Arial" w:hAnsi="Arial" w:cs="Arial"/>
+          <w:color w:val="000000" w:themeColor="text1"/>
         </w:rPr>
         <w:t>2.1.1 Ρύθμιση έντασης του φωτός</w:t>
       </w:r>
     </w:p>
     <w:p>
       <w:pPr>
-        <w:pStyle w:val="ListParagraph"/>
+        <w:pStyle w:val="a3"/>
         <w:numPr>
           <w:ilvl w:val="1"/>
           <w:numId w:val="7"/>
         </w:numPr>
         <w:rPr>
           <w:rFonts w:ascii="Arial" w:hAnsi="Arial" w:cs="Arial"/>
-          <w:color w:val="FF0000"/>
-        </w:rPr>
-      </w:pPr>
-      <w:r>
-        <w:rPr>
-          <w:rFonts w:ascii="Arial" w:hAnsi="Arial" w:cs="Arial"/>
-          <w:color w:val="FF0000"/>
+          <w:color w:val="000000" w:themeColor="text1"/>
+        </w:rPr>
+      </w:pPr>
+      <w:r>
+        <w:rPr>
+          <w:rFonts w:ascii="Arial" w:hAnsi="Arial" w:cs="Arial"/>
+          <w:color w:val="000000" w:themeColor="text1"/>
         </w:rPr>
         <w:t>Κλείσιμο φωτός (αν το φως είναι ανοιχτό)</w:t>
       </w:r>
     </w:p>
     <w:p>
       <w:pPr>
-        <w:pStyle w:val="ListParagraph"/>
+        <w:pStyle w:val="a3"/>
         <w:numPr>
           <w:ilvl w:val="0"/>
           <w:numId w:val="6"/>
         </w:numPr>
         <w:rPr>
           <w:rFonts w:ascii="Arial" w:hAnsi="Arial" w:cs="Arial"/>
-          <w:color w:val="FF0000"/>
-        </w:rPr>
-      </w:pPr>
-      <w:r>
-        <w:rPr>
-          <w:rFonts w:ascii="Arial" w:hAnsi="Arial" w:cs="Arial"/>
-          <w:color w:val="FF0000"/>
+          <w:color w:val="000000" w:themeColor="text1"/>
+        </w:rPr>
+      </w:pPr>
+      <w:r>
+        <w:rPr>
+          <w:rFonts w:ascii="Arial" w:hAnsi="Arial" w:cs="Arial"/>
+          <w:color w:val="000000" w:themeColor="text1"/>
         </w:rPr>
         <w:t>Επιβεβαίωση κατάστασης φωτισμού</w:t>
       </w:r>
@@ -220,7 +222,7 @@
     </w:p>
     <w:p>
       <w:pPr>
-        <w:pStyle w:val="ListParagraph"/>
+        <w:pStyle w:val="a3"/>
         <w:numPr>
           <w:ilvl w:val="0"/>
           <w:numId w:val="3"/>
@@ -253,7 +255,7 @@
     </w:p>
     <w:p>
       <w:pPr>
-        <w:pStyle w:val="ListParagraph"/>
+        <w:pStyle w:val="a3"/>
         <w:numPr>
           <w:ilvl w:val="0"/>
           <w:numId w:val="3"/>
@@ -315,161 +317,155 @@
     </w:p>
     <w:p>
       <w:pPr>
-        <w:pStyle w:val="ListParagraph"/>
+        <w:pStyle w:val="a3"/>
         <w:numPr>
           <w:ilvl w:val="0"/>
           <w:numId w:val="3"/>
         </w:numPr>
         <w:rPr>
           <w:rFonts w:ascii="Arial" w:hAnsi="Arial" w:cs="Arial"/>
-          <w:color w:val="FF0000"/>
-        </w:rPr>
-      </w:pPr>
-      <w:r>
-        <w:rPr>
-          <w:rFonts w:ascii="Arial" w:hAnsi="Arial" w:cs="Arial"/>
-          <w:color w:val="FF0000"/>
+          <w:color w:val="000000" w:themeColor="text1"/>
+        </w:rPr>
+      </w:pPr>
+      <w:r>
+        <w:rPr>
+          <w:rFonts w:ascii="Arial" w:hAnsi="Arial" w:cs="Arial"/>
+          <w:color w:val="000000" w:themeColor="text1"/>
         </w:rPr>
         <w:t>Διαχείριση θέρμανσης</w:t>
       </w:r>
     </w:p>
     <w:p>
       <w:pPr>
-        <w:pStyle w:val="ListParagraph"/>
+        <w:pStyle w:val="a3"/>
         <w:numPr>
           <w:ilvl w:val="1"/>
           <w:numId w:val="3"/>
         </w:numPr>
         <w:rPr>
           <w:rFonts w:ascii="Arial" w:hAnsi="Arial" w:cs="Arial"/>
-          <w:color w:val="FF0000"/>
-        </w:rPr>
-      </w:pPr>
-      <w:r>
-        <w:rPr>
-          <w:rFonts w:ascii="Arial" w:hAnsi="Arial" w:cs="Arial"/>
-          <w:color w:val="FF0000"/>
-        </w:rPr>
-        <w:t>Εξαέρωση σώματος</w:t>
-      </w:r>
-      <w:r>
-        <w:rPr>
-          <w:rFonts w:ascii="Arial" w:hAnsi="Arial" w:cs="Arial"/>
-          <w:color w:val="FF0000"/>
-        </w:rPr>
-        <w:t xml:space="preserve"> (καλοριφέρ)</w:t>
-      </w:r>
-    </w:p>
-    <w:p>
-      <w:pPr>
-        <w:pStyle w:val="ListParagraph"/>
+          <w:color w:val="000000" w:themeColor="text1"/>
+        </w:rPr>
+      </w:pPr>
+      <w:r>
+        <w:rPr>
+          <w:rFonts w:ascii="Arial" w:hAnsi="Arial" w:cs="Arial"/>
+          <w:color w:val="000000" w:themeColor="text1"/>
+        </w:rPr>
+        <w:t>Εξαέρωση σώματος (καλοριφέρ)</w:t>
+      </w:r>
+    </w:p>
+    <w:p>
+      <w:pPr>
+        <w:pStyle w:val="a3"/>
         <w:numPr>
           <w:ilvl w:val="1"/>
           <w:numId w:val="3"/>
         </w:numPr>
         <w:rPr>
           <w:rFonts w:ascii="Arial" w:hAnsi="Arial" w:cs="Arial"/>
-          <w:color w:val="FF0000"/>
-        </w:rPr>
-      </w:pPr>
-      <w:r>
-        <w:rPr>
-          <w:rFonts w:ascii="Arial" w:hAnsi="Arial" w:cs="Arial"/>
-          <w:color w:val="FF0000"/>
+          <w:color w:val="000000" w:themeColor="text1"/>
+        </w:rPr>
+      </w:pPr>
+      <w:r>
+        <w:rPr>
+          <w:rFonts w:ascii="Arial" w:hAnsi="Arial" w:cs="Arial"/>
+          <w:color w:val="000000" w:themeColor="text1"/>
         </w:rPr>
         <w:t>Ά</w:t>
       </w:r>
       <w:r>
         <w:rPr>
           <w:rFonts w:ascii="Arial" w:hAnsi="Arial" w:cs="Arial"/>
-          <w:color w:val="FF0000"/>
+          <w:color w:val="000000" w:themeColor="text1"/>
         </w:rPr>
         <w:t>νοιγμα θέρμανσης</w:t>
       </w:r>
       <w:r>
         <w:rPr>
           <w:rFonts w:ascii="Arial" w:hAnsi="Arial" w:cs="Arial"/>
-          <w:color w:val="FF0000"/>
+          <w:color w:val="000000" w:themeColor="text1"/>
         </w:rPr>
         <w:t xml:space="preserve"> (αν είναι κλειστή)</w:t>
       </w:r>
     </w:p>
     <w:p>
       <w:pPr>
-        <w:pStyle w:val="ListParagraph"/>
+        <w:pStyle w:val="a3"/>
         <w:numPr>
           <w:ilvl w:val="2"/>
           <w:numId w:val="3"/>
         </w:numPr>
         <w:rPr>
           <w:rFonts w:ascii="Arial" w:hAnsi="Arial" w:cs="Arial"/>
-          <w:color w:val="FF0000"/>
-        </w:rPr>
-      </w:pPr>
-      <w:r>
-        <w:rPr>
-          <w:rFonts w:ascii="Arial" w:hAnsi="Arial" w:cs="Arial"/>
-          <w:color w:val="FF0000"/>
+          <w:color w:val="000000" w:themeColor="text1"/>
+        </w:rPr>
+      </w:pPr>
+      <w:r>
+        <w:rPr>
+          <w:rFonts w:ascii="Arial" w:hAnsi="Arial" w:cs="Arial"/>
+          <w:color w:val="000000" w:themeColor="text1"/>
         </w:rPr>
         <w:t>Ρύθμιση θερμοκρασίας</w:t>
       </w:r>
     </w:p>
     <w:p>
       <w:pPr>
-        <w:pStyle w:val="ListParagraph"/>
+        <w:pStyle w:val="a3"/>
         <w:numPr>
           <w:ilvl w:val="1"/>
           <w:numId w:val="3"/>
         </w:numPr>
         <w:rPr>
           <w:rFonts w:ascii="Arial" w:hAnsi="Arial" w:cs="Arial"/>
-          <w:color w:val="FF0000"/>
-        </w:rPr>
-      </w:pPr>
-      <w:r>
-        <w:rPr>
-          <w:rFonts w:ascii="Arial" w:hAnsi="Arial" w:cs="Arial"/>
-          <w:color w:val="FF0000"/>
+          <w:color w:val="000000" w:themeColor="text1"/>
+        </w:rPr>
+      </w:pPr>
+      <w:r>
+        <w:rPr>
+          <w:rFonts w:ascii="Arial" w:hAnsi="Arial" w:cs="Arial"/>
+          <w:color w:val="000000" w:themeColor="text1"/>
         </w:rPr>
         <w:t xml:space="preserve"> </w:t>
       </w:r>
       <w:r>
         <w:rPr>
           <w:rFonts w:ascii="Arial" w:hAnsi="Arial" w:cs="Arial"/>
-          <w:color w:val="FF0000"/>
+          <w:color w:val="000000" w:themeColor="text1"/>
         </w:rPr>
         <w:t>Κ</w:t>
       </w:r>
       <w:r>
         <w:rPr>
           <w:rFonts w:ascii="Arial" w:hAnsi="Arial" w:cs="Arial"/>
-          <w:color w:val="FF0000"/>
+          <w:color w:val="000000" w:themeColor="text1"/>
         </w:rPr>
         <w:t>λείσιμο θέρμανσης</w:t>
       </w:r>
       <w:r>
         <w:rPr>
           <w:rFonts w:ascii="Arial" w:hAnsi="Arial" w:cs="Arial"/>
-          <w:color w:val="FF0000"/>
+          <w:color w:val="000000" w:themeColor="text1"/>
         </w:rPr>
         <w:t xml:space="preserve"> (αν είναι ανοιχτή)</w:t>
       </w:r>
     </w:p>
     <w:p>
       <w:pPr>
-        <w:pStyle w:val="ListParagraph"/>
+        <w:pStyle w:val="a3"/>
         <w:numPr>
           <w:ilvl w:val="0"/>
           <w:numId w:val="3"/>
         </w:numPr>
         <w:rPr>
           <w:rFonts w:ascii="Arial" w:hAnsi="Arial" w:cs="Arial"/>
-        </w:rPr>
-      </w:pPr>
-      <w:r>
-        <w:rPr>
-          <w:rFonts w:ascii="Arial" w:hAnsi="Arial" w:cs="Arial"/>
-          <w:color w:val="FF0000"/>
+          <w:color w:val="000000" w:themeColor="text1"/>
+        </w:rPr>
+      </w:pPr>
+      <w:r>
+        <w:rPr>
+          <w:rFonts w:ascii="Arial" w:hAnsi="Arial" w:cs="Arial"/>
+          <w:color w:val="000000" w:themeColor="text1"/>
         </w:rPr>
         <w:t>Επιβεβαίωση κατάστασης θέρμανσης</w:t>
       </w:r>
@@ -483,7 +479,7 @@
     </w:p>
     <w:p>
       <w:pPr>
-        <w:pStyle w:val="ListParagraph"/>
+        <w:pStyle w:val="a3"/>
         <w:numPr>
           <w:ilvl w:val="0"/>
           <w:numId w:val="4"/>
@@ -505,7 +501,7 @@
     </w:p>
     <w:p>
       <w:pPr>
-        <w:pStyle w:val="ListParagraph"/>
+        <w:pStyle w:val="a3"/>
         <w:numPr>
           <w:ilvl w:val="0"/>
           <w:numId w:val="4"/>
@@ -523,7 +519,7 @@
     </w:p>
     <w:p>
       <w:pPr>
-        <w:pStyle w:val="ListParagraph"/>
+        <w:pStyle w:val="a3"/>
         <w:numPr>
           <w:ilvl w:val="0"/>
           <w:numId w:val="4"/>
@@ -553,200 +549,191 @@
     </w:p>
     <w:p>
       <w:pPr>
-        <w:pStyle w:val="ListParagraph"/>
+        <w:pStyle w:val="a3"/>
         <w:numPr>
           <w:ilvl w:val="0"/>
           <w:numId w:val="4"/>
         </w:numPr>
         <w:rPr>
           <w:rFonts w:ascii="Arial" w:hAnsi="Arial" w:cs="Arial"/>
-        </w:rPr>
-      </w:pPr>
-      <w:r>
-        <w:rPr>
-          <w:rFonts w:ascii="Arial" w:hAnsi="Arial" w:cs="Arial"/>
+          <w:color w:val="000000" w:themeColor="text1"/>
+        </w:rPr>
+      </w:pPr>
+      <w:r>
+        <w:rPr>
+          <w:rFonts w:ascii="Arial" w:hAnsi="Arial" w:cs="Arial"/>
+          <w:color w:val="000000" w:themeColor="text1"/>
         </w:rPr>
         <w:t xml:space="preserve">Τοποθέτηση </w:t>
       </w:r>
       <w:r>
         <w:rPr>
           <w:rFonts w:ascii="Arial" w:hAnsi="Arial" w:cs="Arial"/>
+          <w:color w:val="000000" w:themeColor="text1"/>
         </w:rPr>
         <w:t>διαθέσιμων παπουτσιών που έχει ο χρήστης στην κατοχή του</w:t>
       </w:r>
     </w:p>
     <w:p>
       <w:pPr>
-        <w:pStyle w:val="ListParagraph"/>
+        <w:pStyle w:val="a3"/>
         <w:numPr>
           <w:ilvl w:val="0"/>
           <w:numId w:val="4"/>
         </w:numPr>
         <w:rPr>
           <w:rFonts w:ascii="Arial" w:hAnsi="Arial" w:cs="Arial"/>
-        </w:rPr>
-      </w:pPr>
-      <w:r>
-        <w:rPr>
-          <w:rFonts w:ascii="Arial" w:hAnsi="Arial" w:cs="Arial"/>
-          <w:color w:val="FF0000"/>
-        </w:rPr>
-        <w:t xml:space="preserve">Ενεργοποίηση </w:t>
-      </w:r>
-      <w:proofErr w:type="spellStart"/>
-      <w:r>
-        <w:rPr>
-          <w:rFonts w:ascii="Arial" w:hAnsi="Arial" w:cs="Arial"/>
-          <w:color w:val="FF0000"/>
-        </w:rPr>
-        <w:t>παπουτσοθήκης</w:t>
-      </w:r>
-      <w:proofErr w:type="spellEnd"/>
-      <w:r>
-        <w:rPr>
-          <w:rFonts w:ascii="Arial" w:hAnsi="Arial" w:cs="Arial"/>
-          <w:color w:val="FF0000"/>
-        </w:rPr>
-        <w:t xml:space="preserve"> (αν είναι κλειστή)</w:t>
-      </w:r>
-    </w:p>
-    <w:p>
-      <w:pPr>
-        <w:pStyle w:val="ListParagraph"/>
+          <w:color w:val="000000" w:themeColor="text1"/>
+        </w:rPr>
+      </w:pPr>
+      <w:r>
+        <w:rPr>
+          <w:rFonts w:ascii="Arial" w:hAnsi="Arial" w:cs="Arial"/>
+          <w:color w:val="000000" w:themeColor="text1"/>
+        </w:rPr>
+        <w:t>Ενεργοποίηση παπουτσοθήκης (αν είναι κλειστή)</w:t>
+      </w:r>
+    </w:p>
+    <w:p>
+      <w:pPr>
+        <w:pStyle w:val="a3"/>
         <w:numPr>
           <w:ilvl w:val="1"/>
           <w:numId w:val="4"/>
         </w:numPr>
         <w:rPr>
           <w:rFonts w:ascii="Arial" w:hAnsi="Arial" w:cs="Arial"/>
-        </w:rPr>
-      </w:pPr>
-      <w:r>
-        <w:rPr>
-          <w:rFonts w:ascii="Arial" w:hAnsi="Arial" w:cs="Arial"/>
+          <w:color w:val="000000" w:themeColor="text1"/>
+        </w:rPr>
+      </w:pPr>
+      <w:r>
+        <w:rPr>
+          <w:rFonts w:ascii="Arial" w:hAnsi="Arial" w:cs="Arial"/>
+          <w:color w:val="000000" w:themeColor="text1"/>
         </w:rPr>
         <w:t>Ρύθμιση ώρας και ημέρας</w:t>
       </w:r>
     </w:p>
     <w:p>
       <w:pPr>
-        <w:pStyle w:val="ListParagraph"/>
+        <w:pStyle w:val="a3"/>
         <w:numPr>
           <w:ilvl w:val="1"/>
           <w:numId w:val="4"/>
         </w:numPr>
         <w:rPr>
           <w:rFonts w:ascii="Arial" w:hAnsi="Arial" w:cs="Arial"/>
-          <w:color w:val="FF0000"/>
-        </w:rPr>
-      </w:pPr>
-      <w:r>
-        <w:rPr>
-          <w:rFonts w:ascii="Arial" w:hAnsi="Arial" w:cs="Arial"/>
-          <w:color w:val="FF0000"/>
+          <w:color w:val="000000" w:themeColor="text1"/>
+        </w:rPr>
+      </w:pPr>
+      <w:r>
+        <w:rPr>
+          <w:rFonts w:ascii="Arial" w:hAnsi="Arial" w:cs="Arial"/>
+          <w:color w:val="000000" w:themeColor="text1"/>
         </w:rPr>
         <w:t>Παροχή ημερήσιου προγράμματος</w:t>
       </w:r>
     </w:p>
     <w:p>
       <w:pPr>
-        <w:pStyle w:val="ListParagraph"/>
+        <w:pStyle w:val="a3"/>
         <w:numPr>
           <w:ilvl w:val="2"/>
           <w:numId w:val="4"/>
         </w:numPr>
         <w:rPr>
           <w:rFonts w:ascii="Arial" w:hAnsi="Arial" w:cs="Arial"/>
-          <w:color w:val="FF0000"/>
-        </w:rPr>
-      </w:pPr>
-      <w:r>
-        <w:rPr>
-          <w:rFonts w:ascii="Arial" w:hAnsi="Arial" w:cs="Arial"/>
-          <w:color w:val="FF0000"/>
+          <w:color w:val="000000" w:themeColor="text1"/>
+        </w:rPr>
+      </w:pPr>
+      <w:r>
+        <w:rPr>
+          <w:rFonts w:ascii="Arial" w:hAnsi="Arial" w:cs="Arial"/>
+          <w:color w:val="000000" w:themeColor="text1"/>
         </w:rPr>
         <w:t>Παροχή ημέρας και ώρα</w:t>
       </w:r>
       <w:r>
         <w:rPr>
           <w:rFonts w:ascii="Arial" w:hAnsi="Arial" w:cs="Arial"/>
-          <w:color w:val="FF0000"/>
+          <w:color w:val="000000" w:themeColor="text1"/>
         </w:rPr>
         <w:t>ς</w:t>
       </w:r>
       <w:r>
         <w:rPr>
           <w:rFonts w:ascii="Arial" w:hAnsi="Arial" w:cs="Arial"/>
-          <w:color w:val="FF0000"/>
+          <w:color w:val="000000" w:themeColor="text1"/>
         </w:rPr>
         <w:t xml:space="preserve"> κάθε δραστηριότητας</w:t>
       </w:r>
     </w:p>
     <w:p>
       <w:pPr>
-        <w:pStyle w:val="ListParagraph"/>
+        <w:pStyle w:val="a3"/>
         <w:numPr>
           <w:ilvl w:val="0"/>
           <w:numId w:val="4"/>
         </w:numPr>
         <w:rPr>
           <w:rFonts w:ascii="Arial" w:hAnsi="Arial" w:cs="Arial"/>
-          <w:color w:val="FF0000"/>
-        </w:rPr>
-      </w:pPr>
-      <w:r>
-        <w:rPr>
-          <w:rFonts w:ascii="Arial" w:hAnsi="Arial" w:cs="Arial"/>
-          <w:color w:val="FF0000"/>
+          <w:color w:val="000000" w:themeColor="text1"/>
+        </w:rPr>
+      </w:pPr>
+      <w:r>
+        <w:rPr>
+          <w:rFonts w:ascii="Arial" w:hAnsi="Arial" w:cs="Arial"/>
+          <w:color w:val="000000" w:themeColor="text1"/>
         </w:rPr>
         <w:t>Απενεργοποίηση</w:t>
       </w:r>
       <w:r>
         <w:rPr>
           <w:rFonts w:ascii="Arial" w:hAnsi="Arial" w:cs="Arial"/>
-          <w:color w:val="FF0000"/>
+          <w:color w:val="000000" w:themeColor="text1"/>
         </w:rPr>
         <w:t xml:space="preserve"> παπουτσοθήκης</w:t>
       </w:r>
       <w:r>
         <w:rPr>
           <w:rFonts w:ascii="Arial" w:hAnsi="Arial" w:cs="Arial"/>
-          <w:color w:val="FF0000"/>
+          <w:color w:val="000000" w:themeColor="text1"/>
         </w:rPr>
         <w:t xml:space="preserve"> (αν είναι ανοιχτή)</w:t>
       </w:r>
     </w:p>
     <w:p>
       <w:pPr>
-        <w:pStyle w:val="ListParagraph"/>
+        <w:pStyle w:val="a3"/>
         <w:numPr>
           <w:ilvl w:val="0"/>
           <w:numId w:val="4"/>
         </w:numPr>
         <w:rPr>
           <w:rFonts w:ascii="Arial" w:hAnsi="Arial" w:cs="Arial"/>
-        </w:rPr>
-      </w:pPr>
-      <w:r>
+          <w:color w:val="000000" w:themeColor="text1"/>
+        </w:rPr>
+      </w:pPr>
+      <w:r>
+        <w:rPr>
+          <w:rFonts w:ascii="Arial" w:hAnsi="Arial" w:cs="Arial"/>
+          <w:color w:val="000000" w:themeColor="text1"/>
+        </w:rPr>
+        <w:t>Επιβεβαίωση κατάστασης παπουτσοθήκης</w:t>
+      </w:r>
+    </w:p>
+    <w:p>
+      <w:pPr>
+        <w:pStyle w:val="a3"/>
         <w:rPr>
           <w:rFonts w:ascii="Arial" w:hAnsi="Arial" w:cs="Arial"/>
           <w:color w:val="FF0000"/>
         </w:rPr>
-        <w:t>Επιβεβαίωση κατάστασης παπουτσοθήκης</w:t>
-      </w:r>
-    </w:p>
-    <w:p>
-      <w:pPr>
-        <w:pStyle w:val="ListParagraph"/>
-        <w:rPr>
-          <w:rFonts w:ascii="Arial" w:hAnsi="Arial" w:cs="Arial"/>
-          <w:color w:val="FF0000"/>
-        </w:rPr>
-      </w:pPr>
-    </w:p>
-    <w:p>
-      <w:pPr>
-        <w:pStyle w:val="ListParagraph"/>
+      </w:pPr>
+    </w:p>
+    <w:p>
+      <w:pPr>
+        <w:pStyle w:val="a3"/>
         <w:rPr>
           <w:rFonts w:ascii="Arial" w:hAnsi="Arial" w:cs="Arial"/>
           <w:b/>
@@ -756,7 +743,7 @@
     </w:p>
     <w:p>
       <w:pPr>
-        <w:pStyle w:val="ListParagraph"/>
+        <w:pStyle w:val="a3"/>
         <w:numPr>
           <w:ilvl w:val="0"/>
           <w:numId w:val="2"/>
@@ -778,7 +765,7 @@
     </w:p>
     <w:p>
       <w:pPr>
-        <w:pStyle w:val="ListParagraph"/>
+        <w:pStyle w:val="a3"/>
         <w:numPr>
           <w:ilvl w:val="0"/>
           <w:numId w:val="2"/>
@@ -790,13 +777,14 @@
       <w:r>
         <w:rPr>
           <w:rFonts w:ascii="Arial" w:hAnsi="Arial" w:cs="Arial"/>
-        </w:rPr>
-        <w:t>Τοποθέτηση καφετιέρας στην πρίζα</w:t>
-      </w:r>
-    </w:p>
-    <w:p>
-      <w:pPr>
-        <w:pStyle w:val="ListParagraph"/>
+          <w:color w:val="FF0000"/>
+        </w:rPr>
+        <w:t>Εκκαθάριση της καφετιέρας χωρίς να είναι αυτή στην πρίζα</w:t>
+      </w:r>
+    </w:p>
+    <w:p>
+      <w:pPr>
+        <w:pStyle w:val="a3"/>
         <w:numPr>
           <w:ilvl w:val="0"/>
           <w:numId w:val="2"/>
@@ -809,195 +797,12 @@
         <w:rPr>
           <w:rFonts w:ascii="Arial" w:hAnsi="Arial" w:cs="Arial"/>
         </w:rPr>
-        <w:t>Ενεργοποίηση καφετιέρας (αν είναι κλειστή)</w:t>
-      </w:r>
-    </w:p>
-    <w:p>
-      <w:pPr>
-        <w:pStyle w:val="ListParagraph"/>
-        <w:rPr>
-          <w:rFonts w:ascii="Arial" w:hAnsi="Arial" w:cs="Arial"/>
-        </w:rPr>
-      </w:pPr>
-      <w:r>
-        <w:rPr>
-          <w:rFonts w:ascii="Arial" w:hAnsi="Arial" w:cs="Arial"/>
-        </w:rPr>
-        <w:t>2.1 Τοποθέτηση νερού</w:t>
-      </w:r>
-    </w:p>
-    <w:p>
-      <w:pPr>
-        <w:pStyle w:val="ListParagraph"/>
-        <w:numPr>
-          <w:ilvl w:val="1"/>
-          <w:numId w:val="13"/>
-        </w:numPr>
-        <w:rPr>
-          <w:rFonts w:ascii="Arial" w:hAnsi="Arial" w:cs="Arial"/>
-        </w:rPr>
-      </w:pPr>
-      <w:r>
-        <w:rPr>
-          <w:rFonts w:ascii="Arial" w:hAnsi="Arial" w:cs="Arial"/>
-        </w:rPr>
-        <w:t>Τοποθέτηση φίλτρο</w:t>
-      </w:r>
-      <w:r>
-        <w:rPr>
-          <w:rFonts w:ascii="Arial" w:hAnsi="Arial" w:cs="Arial"/>
-        </w:rPr>
-        <w:t>υ</w:t>
-      </w:r>
-    </w:p>
-    <w:p>
-      <w:pPr>
-        <w:pStyle w:val="ListParagraph"/>
-        <w:numPr>
-          <w:ilvl w:val="1"/>
-          <w:numId w:val="13"/>
-        </w:numPr>
-        <w:rPr>
-          <w:rFonts w:ascii="Arial" w:hAnsi="Arial" w:cs="Arial"/>
-        </w:rPr>
-      </w:pPr>
-      <w:r>
-        <w:rPr>
-          <w:rFonts w:ascii="Arial" w:hAnsi="Arial" w:cs="Arial"/>
-        </w:rPr>
-        <w:t>Πάτημα του κουμπιού παρασκευής καφέ</w:t>
-      </w:r>
-    </w:p>
-    <w:p>
-      <w:pPr>
-        <w:pStyle w:val="ListParagraph"/>
-        <w:numPr>
-          <w:ilvl w:val="1"/>
-          <w:numId w:val="13"/>
-        </w:numPr>
-        <w:rPr>
-          <w:rFonts w:ascii="Arial" w:hAnsi="Arial" w:cs="Arial"/>
-        </w:rPr>
-      </w:pPr>
-      <w:r>
-        <w:rPr>
-          <w:rFonts w:ascii="Arial" w:hAnsi="Arial" w:cs="Arial"/>
-        </w:rPr>
-        <w:t>Αναμονή</w:t>
-      </w:r>
-      <w:r>
-        <w:rPr>
-          <w:rFonts w:ascii="Arial" w:hAnsi="Arial" w:cs="Arial"/>
-        </w:rPr>
-        <w:t xml:space="preserve"> για την</w:t>
-      </w:r>
-      <w:r>
-        <w:rPr>
-          <w:rFonts w:ascii="Arial" w:hAnsi="Arial" w:cs="Arial"/>
-        </w:rPr>
-        <w:t xml:space="preserve"> </w:t>
-      </w:r>
-      <w:r>
-        <w:rPr>
-          <w:rFonts w:ascii="Arial" w:hAnsi="Arial" w:cs="Arial"/>
-        </w:rPr>
-        <w:t xml:space="preserve">ολοκλήρωση της </w:t>
-      </w:r>
-      <w:r>
-        <w:rPr>
-          <w:rFonts w:ascii="Arial" w:hAnsi="Arial" w:cs="Arial"/>
-        </w:rPr>
-        <w:t>παρασκευή</w:t>
-      </w:r>
-      <w:r>
-        <w:rPr>
-          <w:rFonts w:ascii="Arial" w:hAnsi="Arial" w:cs="Arial"/>
-        </w:rPr>
-        <w:t>ς</w:t>
-      </w:r>
-      <w:r>
-        <w:rPr>
-          <w:rFonts w:ascii="Arial" w:hAnsi="Arial" w:cs="Arial"/>
-        </w:rPr>
-        <w:t xml:space="preserve"> καφέ</w:t>
-      </w:r>
-    </w:p>
-    <w:p>
-      <w:pPr>
-        <w:pStyle w:val="ListParagraph"/>
-        <w:numPr>
-          <w:ilvl w:val="1"/>
-          <w:numId w:val="13"/>
-        </w:numPr>
-        <w:rPr>
-          <w:rFonts w:ascii="Arial" w:hAnsi="Arial" w:cs="Arial"/>
-        </w:rPr>
-      </w:pPr>
-      <w:r>
-        <w:rPr>
-          <w:rFonts w:ascii="Arial" w:hAnsi="Arial" w:cs="Arial"/>
-        </w:rPr>
-        <w:t xml:space="preserve">Σερβίρισμα καφέ </w:t>
-      </w:r>
-    </w:p>
-    <w:p>
-      <w:pPr>
-        <w:pStyle w:val="ListParagraph"/>
-        <w:numPr>
-          <w:ilvl w:val="2"/>
-          <w:numId w:val="13"/>
-        </w:numPr>
-        <w:rPr>
-          <w:rFonts w:ascii="Arial" w:hAnsi="Arial" w:cs="Arial"/>
-        </w:rPr>
-      </w:pPr>
-      <w:r>
-        <w:rPr>
-          <w:rFonts w:ascii="Arial" w:hAnsi="Arial" w:cs="Arial"/>
-        </w:rPr>
-        <w:t>Προσθήκη καφέ σε φλιτζάνι/κούπα</w:t>
-      </w:r>
-    </w:p>
-    <w:p>
-      <w:pPr>
-        <w:pStyle w:val="ListParagraph"/>
-        <w:numPr>
-          <w:ilvl w:val="2"/>
-          <w:numId w:val="13"/>
-        </w:numPr>
-        <w:rPr>
-          <w:rFonts w:ascii="Arial" w:hAnsi="Arial" w:cs="Arial"/>
-        </w:rPr>
-      </w:pPr>
-      <w:r>
-        <w:rPr>
-          <w:rFonts w:ascii="Arial" w:hAnsi="Arial" w:cs="Arial"/>
-        </w:rPr>
-        <w:lastRenderedPageBreak/>
-        <w:t>Προσθήκη ζάχαρης</w:t>
-      </w:r>
-    </w:p>
-    <w:p>
-      <w:pPr>
-        <w:pStyle w:val="ListParagraph"/>
-        <w:numPr>
-          <w:ilvl w:val="2"/>
-          <w:numId w:val="13"/>
-        </w:numPr>
-        <w:rPr>
-          <w:rFonts w:ascii="Arial" w:hAnsi="Arial" w:cs="Arial"/>
-        </w:rPr>
-      </w:pPr>
-      <w:r>
-        <w:rPr>
-          <w:rFonts w:ascii="Arial" w:hAnsi="Arial" w:cs="Arial"/>
-        </w:rPr>
-        <w:t>Προσθήκη γάλακτος</w:t>
-      </w:r>
-    </w:p>
-    <w:p>
-      <w:pPr>
-        <w:pStyle w:val="ListParagraph"/>
+        <w:t>Τοποθέτηση καφετιέρας στην πρίζα</w:t>
+      </w:r>
+    </w:p>
+    <w:p>
+      <w:pPr>
+        <w:pStyle w:val="a3"/>
         <w:numPr>
           <w:ilvl w:val="0"/>
           <w:numId w:val="2"/>
@@ -1010,12 +815,217 @@
         <w:rPr>
           <w:rFonts w:ascii="Arial" w:hAnsi="Arial" w:cs="Arial"/>
         </w:rPr>
+        <w:t>Ενεργοποίηση καφετιέρας (αν είναι κλειστή)</w:t>
+      </w:r>
+    </w:p>
+    <w:p>
+      <w:pPr>
+        <w:pStyle w:val="a3"/>
+        <w:numPr>
+          <w:ilvl w:val="1"/>
+          <w:numId w:val="3"/>
+        </w:numPr>
+        <w:rPr>
+          <w:rFonts w:ascii="Arial" w:hAnsi="Arial" w:cs="Arial"/>
+        </w:rPr>
+      </w:pPr>
+      <w:r>
+        <w:rPr>
+          <w:rFonts w:ascii="Arial" w:hAnsi="Arial" w:cs="Arial"/>
+        </w:rPr>
+        <w:t>Τοποθέτηση νερού</w:t>
+      </w:r>
+    </w:p>
+    <w:p>
+      <w:pPr>
+        <w:pStyle w:val="a3"/>
+        <w:numPr>
+          <w:ilvl w:val="1"/>
+          <w:numId w:val="3"/>
+        </w:numPr>
+        <w:rPr>
+          <w:rFonts w:ascii="Arial" w:hAnsi="Arial" w:cs="Arial"/>
+        </w:rPr>
+      </w:pPr>
+      <w:r>
+        <w:rPr>
+          <w:rFonts w:ascii="Arial" w:hAnsi="Arial" w:cs="Arial"/>
+        </w:rPr>
+        <w:t>Τοποθέτηση φίλτρο</w:t>
+      </w:r>
+      <w:r>
+        <w:rPr>
+          <w:rFonts w:ascii="Arial" w:hAnsi="Arial" w:cs="Arial"/>
+        </w:rPr>
+        <w:t>υ</w:t>
+      </w:r>
+    </w:p>
+    <w:p>
+      <w:pPr>
+        <w:pStyle w:val="a3"/>
+        <w:numPr>
+          <w:ilvl w:val="1"/>
+          <w:numId w:val="3"/>
+        </w:numPr>
+        <w:rPr>
+          <w:rFonts w:ascii="Arial" w:hAnsi="Arial" w:cs="Arial"/>
+        </w:rPr>
+      </w:pPr>
+      <w:r>
+        <w:rPr>
+          <w:rFonts w:ascii="Arial" w:hAnsi="Arial" w:cs="Arial"/>
+        </w:rPr>
+        <w:t>Πάτημα του κουμπιού παρασκευής καφέ</w:t>
+      </w:r>
+    </w:p>
+    <w:p>
+      <w:pPr>
+        <w:pStyle w:val="a3"/>
+        <w:numPr>
+          <w:ilvl w:val="1"/>
+          <w:numId w:val="3"/>
+        </w:numPr>
+        <w:rPr>
+          <w:rFonts w:ascii="Arial" w:hAnsi="Arial" w:cs="Arial"/>
+        </w:rPr>
+      </w:pPr>
+      <w:r>
+        <w:rPr>
+          <w:rFonts w:ascii="Arial" w:hAnsi="Arial" w:cs="Arial"/>
+        </w:rPr>
+        <w:t>Αναμονή</w:t>
+      </w:r>
+      <w:r>
+        <w:rPr>
+          <w:rFonts w:ascii="Arial" w:hAnsi="Arial" w:cs="Arial"/>
+        </w:rPr>
+        <w:t xml:space="preserve"> για την</w:t>
+      </w:r>
+      <w:r>
+        <w:rPr>
+          <w:rFonts w:ascii="Arial" w:hAnsi="Arial" w:cs="Arial"/>
+        </w:rPr>
+        <w:t xml:space="preserve"> </w:t>
+      </w:r>
+      <w:r>
+        <w:rPr>
+          <w:rFonts w:ascii="Arial" w:hAnsi="Arial" w:cs="Arial"/>
+        </w:rPr>
+        <w:t xml:space="preserve">ολοκλήρωση της </w:t>
+      </w:r>
+      <w:r>
+        <w:rPr>
+          <w:rFonts w:ascii="Arial" w:hAnsi="Arial" w:cs="Arial"/>
+        </w:rPr>
+        <w:t>παρασκευή</w:t>
+      </w:r>
+      <w:r>
+        <w:rPr>
+          <w:rFonts w:ascii="Arial" w:hAnsi="Arial" w:cs="Arial"/>
+        </w:rPr>
+        <w:t>ς</w:t>
+      </w:r>
+      <w:r>
+        <w:rPr>
+          <w:rFonts w:ascii="Arial" w:hAnsi="Arial" w:cs="Arial"/>
+        </w:rPr>
+        <w:t xml:space="preserve"> καφέ</w:t>
+      </w:r>
+    </w:p>
+    <w:p>
+      <w:pPr>
+        <w:pStyle w:val="a3"/>
+        <w:numPr>
+          <w:ilvl w:val="1"/>
+          <w:numId w:val="3"/>
+        </w:numPr>
+        <w:rPr>
+          <w:rFonts w:ascii="Arial" w:hAnsi="Arial" w:cs="Arial"/>
+        </w:rPr>
+      </w:pPr>
+      <w:r>
+        <w:rPr>
+          <w:rFonts w:ascii="Arial" w:hAnsi="Arial" w:cs="Arial"/>
+        </w:rPr>
+        <w:t xml:space="preserve">Σερβίρισμα καφέ </w:t>
+      </w:r>
+    </w:p>
+    <w:p>
+      <w:pPr>
+        <w:pStyle w:val="a3"/>
+        <w:numPr>
+          <w:ilvl w:val="2"/>
+          <w:numId w:val="3"/>
+        </w:numPr>
+        <w:rPr>
+          <w:rFonts w:ascii="Arial" w:hAnsi="Arial" w:cs="Arial"/>
+        </w:rPr>
+      </w:pPr>
+      <w:r>
+        <w:rPr>
+          <w:rFonts w:ascii="Arial" w:hAnsi="Arial" w:cs="Arial"/>
+        </w:rPr>
+        <w:lastRenderedPageBreak/>
+        <w:t>Προσθήκη καφέ σε φλιτζάνι/κούπα</w:t>
+      </w:r>
+    </w:p>
+    <w:p>
+      <w:pPr>
+        <w:pStyle w:val="a3"/>
+        <w:numPr>
+          <w:ilvl w:val="2"/>
+          <w:numId w:val="3"/>
+        </w:numPr>
+        <w:rPr>
+          <w:rFonts w:ascii="Arial" w:hAnsi="Arial" w:cs="Arial"/>
+        </w:rPr>
+      </w:pPr>
+      <w:r>
+        <w:rPr>
+          <w:rFonts w:ascii="Arial" w:hAnsi="Arial" w:cs="Arial"/>
+        </w:rPr>
+        <w:t>Προσθήκη ζάχαρης</w:t>
+      </w:r>
+    </w:p>
+    <w:p>
+      <w:pPr>
+        <w:pStyle w:val="a3"/>
+        <w:numPr>
+          <w:ilvl w:val="2"/>
+          <w:numId w:val="3"/>
+        </w:numPr>
+        <w:rPr>
+          <w:rFonts w:ascii="Arial" w:hAnsi="Arial" w:cs="Arial"/>
+        </w:rPr>
+      </w:pPr>
+      <w:r>
+        <w:rPr>
+          <w:rFonts w:ascii="Arial" w:hAnsi="Arial" w:cs="Arial"/>
+        </w:rPr>
+        <w:t>Προσθήκη γάλακτος</w:t>
+      </w:r>
+    </w:p>
+    <w:p>
+      <w:pPr>
+        <w:pStyle w:val="a3"/>
+        <w:numPr>
+          <w:ilvl w:val="0"/>
+          <w:numId w:val="2"/>
+        </w:numPr>
+        <w:rPr>
+          <w:rFonts w:ascii="Arial" w:hAnsi="Arial" w:cs="Arial"/>
+        </w:rPr>
+      </w:pPr>
+      <w:r>
+        <w:rPr>
+          <w:rFonts w:ascii="Arial" w:hAnsi="Arial" w:cs="Arial"/>
+        </w:rPr>
         <w:t>Απενεργοποίηση καφετιέρας (αν είναι ανοιχτή)</w:t>
       </w:r>
     </w:p>
     <w:p>
       <w:pPr>
-        <w:pStyle w:val="ListParagraph"/>
+        <w:pStyle w:val="a3"/>
         <w:numPr>
           <w:ilvl w:val="0"/>
           <w:numId w:val="2"/>
@@ -2892,17 +2902,17 @@
     <w:lsdException w:name="Unresolved Mention" w:semiHidden="1" w:unhideWhenUsed="1"/>
     <w:lsdException w:name="Smart Link" w:semiHidden="1" w:unhideWhenUsed="1"/>
   </w:latentStyles>
-  <w:style w:type="paragraph" w:default="1" w:styleId="Normal">
+  <w:style w:type="paragraph" w:default="1" w:styleId="a">
     <w:name w:val="Normal"/>
     <w:qFormat/>
   </w:style>
-  <w:style w:type="character" w:default="1" w:styleId="DefaultParagraphFont">
+  <w:style w:type="character" w:default="1" w:styleId="a0">
     <w:name w:val="Default Paragraph Font"/>
     <w:uiPriority w:val="1"/>
     <w:semiHidden/>
     <w:unhideWhenUsed/>
   </w:style>
-  <w:style w:type="table" w:default="1" w:styleId="TableNormal">
+  <w:style w:type="table" w:default="1" w:styleId="a1">
     <w:name w:val="Normal Table"/>
     <w:uiPriority w:val="99"/>
     <w:semiHidden/>
@@ -2917,15 +2927,15 @@
       </w:tblCellMar>
     </w:tblPr>
   </w:style>
-  <w:style w:type="numbering" w:default="1" w:styleId="NoList">
+  <w:style w:type="numbering" w:default="1" w:styleId="a2">
     <w:name w:val="No List"/>
     <w:uiPriority w:val="99"/>
     <w:semiHidden/>
     <w:unhideWhenUsed/>
   </w:style>
-  <w:style w:type="paragraph" w:styleId="ListParagraph">
+  <w:style w:type="paragraph" w:styleId="a3">
     <w:name w:val="List Paragraph"/>
-    <w:basedOn w:val="Normal"/>
+    <w:basedOn w:val="a"/>
     <w:uiPriority w:val="34"/>
     <w:qFormat/>
     <w:rsid w:val="004F6213"/>
@@ -3233,21 +3243,6 @@
 </file>
 
 <file path=customXml/item1.xml><?xml version="1.0" encoding="utf-8"?>
-<?mso-contentType ?>
-<FormTemplates xmlns="http://schemas.microsoft.com/sharepoint/v3/contenttype/forms">
-  <Display>DocumentLibraryForm</Display>
-  <Edit>DocumentLibraryForm</Edit>
-  <New>DocumentLibraryForm</New>
-</FormTemplates>
-</file>
-
-<file path=customXml/item2.xml><?xml version="1.0" encoding="utf-8"?>
-<p:properties xmlns:p="http://schemas.microsoft.com/office/2006/metadata/properties" xmlns:xsi="http://www.w3.org/2001/XMLSchema-instance" xmlns:pc="http://schemas.microsoft.com/office/infopath/2007/PartnerControls">
-  <documentManagement/>
-</p:properties>
-</file>
-
-<file path=customXml/item3.xml><?xml version="1.0" encoding="utf-8"?>
 <ct:contentTypeSchema xmlns:ct="http://schemas.microsoft.com/office/2006/metadata/contentType" xmlns:ma="http://schemas.microsoft.com/office/2006/metadata/properties/metaAttributes" ct:_="" ma:_="" ma:contentTypeName="Document" ma:contentTypeID="0x010100B09BEE68B5696F47AF772A5DB70EA3AC" ma:contentTypeVersion="11" ma:contentTypeDescription="Create a new document." ma:contentTypeScope="" ma:versionID="efbdcc8d4bcea0fb5518d5b2d724069d">
   <xsd:schema xmlns:xsd="http://www.w3.org/2001/XMLSchema" xmlns:xs="http://www.w3.org/2001/XMLSchema" xmlns:p="http://schemas.microsoft.com/office/2006/metadata/properties" xmlns:ns3="f417ccfd-8219-4703-a6b1-f3970c646e95" xmlns:ns4="0f2b62ce-90e0-4c5b-a06a-3f3d96dabf9f" targetNamespace="http://schemas.microsoft.com/office/2006/metadata/properties" ma:root="true" ma:fieldsID="cd77c9b299085236892c01a06dacedce" ns3:_="" ns4:_="">
     <xsd:import namespace="f417ccfd-8219-4703-a6b1-f3970c646e95"/>
@@ -3458,24 +3453,22 @@
 </ct:contentTypeSchema>
 </file>
 
-<file path=customXml/itemProps1.xml><?xml version="1.0" encoding="utf-8"?>
-<ds:datastoreItem xmlns:ds="http://schemas.openxmlformats.org/officeDocument/2006/customXml" ds:itemID="{F1C5F2E2-39A6-4A12-8AD9-6A9A86264A26}">
-  <ds:schemaRefs>
-    <ds:schemaRef ds:uri="http://schemas.microsoft.com/sharepoint/v3/contenttype/forms"/>
-  </ds:schemaRefs>
-</ds:datastoreItem>
+<file path=customXml/item2.xml><?xml version="1.0" encoding="utf-8"?>
+<p:properties xmlns:p="http://schemas.microsoft.com/office/2006/metadata/properties" xmlns:xsi="http://www.w3.org/2001/XMLSchema-instance" xmlns:pc="http://schemas.microsoft.com/office/infopath/2007/PartnerControls">
+  <documentManagement/>
+</p:properties>
 </file>
 
-<file path=customXml/itemProps2.xml><?xml version="1.0" encoding="utf-8"?>
-<ds:datastoreItem xmlns:ds="http://schemas.openxmlformats.org/officeDocument/2006/customXml" ds:itemID="{0BD41AE6-A8C2-4455-865C-A5F4D3D4BA93}">
-  <ds:schemaRefs>
-    <ds:schemaRef ds:uri="http://schemas.microsoft.com/office/2006/metadata/properties"/>
-    <ds:schemaRef ds:uri="http://schemas.microsoft.com/office/infopath/2007/PartnerControls"/>
-  </ds:schemaRefs>
-</ds:datastoreItem>
+<file path=customXml/item3.xml><?xml version="1.0" encoding="utf-8"?>
+<?mso-contentType ?>
+<FormTemplates xmlns="http://schemas.microsoft.com/sharepoint/v3/contenttype/forms">
+  <Display>DocumentLibraryForm</Display>
+  <Edit>DocumentLibraryForm</Edit>
+  <New>DocumentLibraryForm</New>
+</FormTemplates>
 </file>
 
-<file path=customXml/itemProps3.xml><?xml version="1.0" encoding="utf-8"?>
+<file path=customXml/itemProps1.xml><?xml version="1.0" encoding="utf-8"?>
 <ds:datastoreItem xmlns:ds="http://schemas.openxmlformats.org/officeDocument/2006/customXml" ds:itemID="{969E9B1C-E4A0-4F7C-81CE-CA9841E20657}">
   <ds:schemaRefs>
     <ds:schemaRef ds:uri="http://schemas.microsoft.com/office/2006/metadata/contentType"/>
@@ -3492,4 +3485,21 @@
     <ds:schemaRef ds:uri="http://schemas.microsoft.com/internal/obd"/>
   </ds:schemaRefs>
 </ds:datastoreItem>
+</file>
+
+<file path=customXml/itemProps2.xml><?xml version="1.0" encoding="utf-8"?>
+<ds:datastoreItem xmlns:ds="http://schemas.openxmlformats.org/officeDocument/2006/customXml" ds:itemID="{0BD41AE6-A8C2-4455-865C-A5F4D3D4BA93}">
+  <ds:schemaRefs>
+    <ds:schemaRef ds:uri="http://schemas.microsoft.com/office/2006/metadata/properties"/>
+    <ds:schemaRef ds:uri="http://schemas.microsoft.com/office/infopath/2007/PartnerControls"/>
+  </ds:schemaRefs>
+</ds:datastoreItem>
+</file>
+
+<file path=customXml/itemProps3.xml><?xml version="1.0" encoding="utf-8"?>
+<ds:datastoreItem xmlns:ds="http://schemas.openxmlformats.org/officeDocument/2006/customXml" ds:itemID="{F1C5F2E2-39A6-4A12-8AD9-6A9A86264A26}">
+  <ds:schemaRefs>
+    <ds:schemaRef ds:uri="http://schemas.microsoft.com/sharepoint/v3/contenttype/forms"/>
+  </ds:schemaRefs>
+</ds:datastoreItem>
 </file>